--- a/ip/IP_Lab_manual_Exp_8_Banks_NdzfrUNmpN_Fqr948qzKX.docx
+++ b/ip/IP_Lab_manual_Exp_8_Banks_NdzfrUNmpN_Fqr948qzKX.docx
@@ -1,6 +1,6 @@
 
 <file path=word/document.xml><?xml version="1.0" encoding="utf-8"?>
-<w:document xmlns:wpc="http://schemas.microsoft.com/office/word/2010/wordprocessingCanvas" xmlns:mc="http://schemas.openxmlformats.org/markup-compatibility/2006" xmlns:o="urn:schemas-microsoft-com:office:office" xmlns:r="http://schemas.openxmlformats.org/officeDocument/2006/relationships" xmlns:m="http://schemas.openxmlformats.org/officeDocument/2006/math" xmlns:v="urn:schemas-microsoft-com:vml" xmlns:wp14="http://schemas.microsoft.com/office/word/2010/wordprocessingDrawing" xmlns:wp="http://schemas.openxmlformats.org/drawingml/2006/wordprocessingDrawing" xmlns:w10="urn:schemas-microsoft-com:office:word" xmlns:w="http://schemas.openxmlformats.org/wordprocessingml/2006/main" xmlns:w14="http://schemas.microsoft.com/office/word/2010/wordml" xmlns:wpg="http://schemas.microsoft.com/office/word/2010/wordprocessingGroup" xmlns:wpi="http://schemas.microsoft.com/office/word/2010/wordprocessingInk" xmlns:wne="http://schemas.microsoft.com/office/word/2006/wordml" xmlns:wps="http://schemas.microsoft.com/office/word/2010/wordprocessingShape" mc:Ignorable="w14 wp14">
+<w:document xmlns:wpc="http://schemas.microsoft.com/office/word/2010/wordprocessingCanvas" xmlns:cx="http://schemas.microsoft.com/office/drawing/2014/chartex" xmlns:cx1="http://schemas.microsoft.com/office/drawing/2015/9/8/chartex" xmlns:cx2="http://schemas.microsoft.com/office/drawing/2015/10/21/chartex" xmlns:cx3="http://schemas.microsoft.com/office/drawing/2016/5/9/chartex" xmlns:cx4="http://schemas.microsoft.com/office/drawing/2016/5/10/chartex" xmlns:cx5="http://schemas.microsoft.com/office/drawing/2016/5/11/chartex" xmlns:cx6="http://schemas.microsoft.com/office/drawing/2016/5/12/chartex" xmlns:cx7="http://schemas.microsoft.com/office/drawing/2016/5/13/chartex" xmlns:cx8="http://schemas.microsoft.com/office/drawing/2016/5/14/chartex" xmlns:mc="http://schemas.openxmlformats.org/markup-compatibility/2006" xmlns:aink="http://schemas.microsoft.com/office/drawing/2016/ink" xmlns:am3d="http://schemas.microsoft.com/office/drawing/2017/model3d" xmlns:o="urn:schemas-microsoft-com:office:office" xmlns:r="http://schemas.openxmlformats.org/officeDocument/2006/relationships" xmlns:m="http://schemas.openxmlformats.org/officeDocument/2006/math" xmlns:v="urn:schemas-microsoft-com:vml" xmlns:wp14="http://schemas.microsoft.com/office/word/2010/wordprocessingDrawing" xmlns:wp="http://schemas.openxmlformats.org/drawingml/2006/wordprocessingDrawing" xmlns:w10="urn:schemas-microsoft-com:office:word" xmlns:w="http://schemas.openxmlformats.org/wordprocessingml/2006/main" xmlns:w14="http://schemas.microsoft.com/office/word/2010/wordml" xmlns:w15="http://schemas.microsoft.com/office/word/2012/wordml" xmlns:w16cex="http://schemas.microsoft.com/office/word/2018/wordml/cex" xmlns:w16cid="http://schemas.microsoft.com/office/word/2016/wordml/cid" xmlns:w16="http://schemas.microsoft.com/office/word/2018/wordml" xmlns:w16se="http://schemas.microsoft.com/office/word/2015/wordml/symex" xmlns:wpg="http://schemas.microsoft.com/office/word/2010/wordprocessingGroup" xmlns:wpi="http://schemas.microsoft.com/office/word/2010/wordprocessingInk" xmlns:wne="http://schemas.microsoft.com/office/word/2006/wordml" xmlns:wps="http://schemas.microsoft.com/office/word/2010/wordprocessingShape" mc:Ignorable="w14 w15 w16se w16cid w16 w16cex wp14">
   <w:body>
     <w:p>
       <w:pPr>
@@ -36,45 +36,6 @@
           <w:szCs w:val="32"/>
         </w:rPr>
         <w:t>PART A</w:t>
-      </w:r>
-    </w:p>
-    <w:p>
-      <w:pPr>
-        <w:jc w:val="center"/>
-        <w:rPr>
-          <w:rFonts w:ascii="Book Antiqua" w:hAnsi="Book Antiqua"/>
-          <w:sz w:val="24"/>
-          <w:szCs w:val="24"/>
-        </w:rPr>
-      </w:pPr>
-      <w:r>
-        <w:rPr>
-          <w:rFonts w:ascii="Book Antiqua" w:hAnsi="Book Antiqua"/>
-          <w:sz w:val="24"/>
-          <w:szCs w:val="24"/>
-          <w:highlight w:val="yellow"/>
-        </w:rPr>
-        <w:t xml:space="preserve">(PART </w:t>
-      </w:r>
-      <w:proofErr w:type="gramStart"/>
-      <w:r>
-        <w:rPr>
-          <w:rFonts w:ascii="Book Antiqua" w:hAnsi="Book Antiqua"/>
-          <w:sz w:val="24"/>
-          <w:szCs w:val="24"/>
-          <w:highlight w:val="yellow"/>
-        </w:rPr>
-        <w:t>A :</w:t>
-      </w:r>
-      <w:proofErr w:type="gramEnd"/>
-      <w:r>
-        <w:rPr>
-          <w:rFonts w:ascii="Book Antiqua" w:hAnsi="Book Antiqua"/>
-          <w:sz w:val="24"/>
-          <w:szCs w:val="24"/>
-          <w:highlight w:val="yellow"/>
-        </w:rPr>
-        <w:t xml:space="preserve"> TO BE REFFERED BY STUDENTS)</w:t>
       </w:r>
     </w:p>
     <w:p>
@@ -96,8 +57,6 @@
         </w:rPr>
         <w:t>Experiment No.08</w:t>
       </w:r>
-      <w:bookmarkStart w:id="0" w:name="_GoBack"/>
-      <w:bookmarkEnd w:id="0"/>
     </w:p>
     <w:p>
       <w:pPr>
@@ -250,33 +209,11 @@
         </w:rPr>
         <w:t xml:space="preserve"> </w:t>
       </w:r>
-      <w:proofErr w:type="spellStart"/>
       <w:r>
         <w:rPr>
           <w:rFonts w:ascii="Times New Roman" w:hAnsi="Times New Roman" w:cs="Times New Roman"/>
         </w:rPr>
-        <w:t>Matlab</w:t>
-      </w:r>
-      <w:proofErr w:type="spellEnd"/>
-      <w:r>
-        <w:rPr>
-          <w:rFonts w:ascii="Times New Roman" w:hAnsi="Times New Roman" w:cs="Times New Roman"/>
-        </w:rPr>
-        <w:t xml:space="preserve"> programming syntax (Refer the </w:t>
-      </w:r>
-      <w:proofErr w:type="spellStart"/>
-      <w:r>
-        <w:rPr>
-          <w:rFonts w:ascii="Times New Roman" w:hAnsi="Times New Roman" w:cs="Times New Roman"/>
-        </w:rPr>
-        <w:t>Matlab</w:t>
-      </w:r>
-      <w:proofErr w:type="spellEnd"/>
-      <w:r>
-        <w:rPr>
-          <w:rFonts w:ascii="Times New Roman" w:hAnsi="Times New Roman" w:cs="Times New Roman"/>
-        </w:rPr>
-        <w:t xml:space="preserve"> manual).</w:t>
+        <w:t>Matlab programming syntax (Refer the Matlab manual).</w:t>
       </w:r>
     </w:p>
     <w:p>
@@ -347,28 +284,20 @@
         <w:rPr>
           <w:rFonts w:ascii="Times New Roman" w:hAnsi="Times New Roman" w:cs="Times New Roman"/>
         </w:rPr>
-        <w:t xml:space="preserve">Soft copy of </w:t>
-      </w:r>
-      <w:proofErr w:type="gramStart"/>
+        <w:t xml:space="preserve">Soft copy of your </w:t>
+      </w:r>
       <w:r>
         <w:rPr>
           <w:rFonts w:ascii="Times New Roman" w:hAnsi="Times New Roman" w:cs="Times New Roman"/>
         </w:rPr>
-        <w:t xml:space="preserve">your </w:t>
+        <w:t xml:space="preserve"> </w:t>
       </w:r>
       <w:r>
         <w:rPr>
           <w:rFonts w:ascii="Times New Roman" w:hAnsi="Times New Roman" w:cs="Times New Roman"/>
         </w:rPr>
-        <w:t xml:space="preserve"> </w:t>
-      </w:r>
-      <w:r>
-        <w:rPr>
-          <w:rFonts w:ascii="Times New Roman" w:hAnsi="Times New Roman" w:cs="Times New Roman"/>
-        </w:rPr>
         <w:t>Photograph</w:t>
       </w:r>
-      <w:proofErr w:type="gramEnd"/>
       <w:r>
         <w:rPr>
           <w:rFonts w:ascii="Times New Roman" w:hAnsi="Times New Roman" w:cs="Times New Roman"/>
@@ -497,25 +426,7 @@
           <w:sz w:val="24"/>
           <w:szCs w:val="24"/>
         </w:rPr>
-        <w:t xml:space="preserve">Apply 2 level of decomposition using LPF and HPF </w:t>
-      </w:r>
-      <w:proofErr w:type="gramStart"/>
-      <w:r>
-        <w:rPr>
-          <w:rFonts w:ascii="Book Antiqua" w:hAnsi="Book Antiqua"/>
-          <w:sz w:val="24"/>
-          <w:szCs w:val="24"/>
-        </w:rPr>
-        <w:t>filter</w:t>
-      </w:r>
-      <w:proofErr w:type="gramEnd"/>
-      <w:r>
-        <w:rPr>
-          <w:rFonts w:ascii="Book Antiqua" w:hAnsi="Book Antiqua"/>
-          <w:sz w:val="24"/>
-          <w:szCs w:val="24"/>
-        </w:rPr>
-        <w:t xml:space="preserve"> banks and down sampling on given image.</w:t>
+        <w:t>Apply 2 level of decomposition using LPF and HPF filter banks and down sampling on given image.</w:t>
       </w:r>
     </w:p>
     <w:p>
@@ -872,7 +783,6 @@
           <w:sz w:val="24"/>
           <w:szCs w:val="24"/>
         </w:rPr>
-        <w:lastRenderedPageBreak/>
         <w:t xml:space="preserve">Fourier Transform (FT) </w:t>
       </w:r>
     </w:p>
@@ -896,6 +806,7 @@
           <w:sz w:val="24"/>
           <w:szCs w:val="24"/>
         </w:rPr>
+        <w:lastRenderedPageBreak/>
         <w:t>One way to find the frequency content</w:t>
       </w:r>
     </w:p>
@@ -981,70 +892,24 @@
           <w:sz w:val="24"/>
           <w:szCs w:val="24"/>
         </w:rPr>
-        <w:t xml:space="preserve">The Time and Frequency Information </w:t>
-      </w:r>
-      <w:proofErr w:type="spellStart"/>
+        <w:t>The Time and Frequency Information can not be Seen at the Same Time</w:t>
+      </w:r>
       <w:r>
         <w:rPr>
           <w:rFonts w:ascii="Book Antiqua" w:eastAsia="Times New Roman" w:hAnsi="Book Antiqua" w:cs="Times New Roman"/>
           <w:sz w:val="24"/>
           <w:szCs w:val="24"/>
         </w:rPr>
-        <w:t>can not</w:t>
-      </w:r>
-      <w:proofErr w:type="spellEnd"/>
+        <w:t xml:space="preserve">. </w:t>
+      </w:r>
       <w:r>
         <w:rPr>
           <w:rFonts w:ascii="Book Antiqua" w:eastAsia="Times New Roman" w:hAnsi="Book Antiqua" w:cs="Times New Roman"/>
           <w:sz w:val="24"/>
           <w:szCs w:val="24"/>
         </w:rPr>
-        <w:t xml:space="preserve"> be </w:t>
-      </w:r>
-      <w:proofErr w:type="gramStart"/>
-      <w:r>
-        <w:rPr>
-          <w:rFonts w:ascii="Book Antiqua" w:eastAsia="Times New Roman" w:hAnsi="Book Antiqua" w:cs="Times New Roman"/>
-          <w:sz w:val="24"/>
-          <w:szCs w:val="24"/>
-        </w:rPr>
-        <w:t>Seen</w:t>
-      </w:r>
-      <w:proofErr w:type="gramEnd"/>
-      <w:r>
-        <w:rPr>
-          <w:rFonts w:ascii="Book Antiqua" w:eastAsia="Times New Roman" w:hAnsi="Book Antiqua" w:cs="Times New Roman"/>
-          <w:sz w:val="24"/>
-          <w:szCs w:val="24"/>
-        </w:rPr>
-        <w:t xml:space="preserve"> at the Same Time</w:t>
-      </w:r>
-      <w:r>
-        <w:rPr>
-          <w:rFonts w:ascii="Book Antiqua" w:eastAsia="Times New Roman" w:hAnsi="Book Antiqua" w:cs="Times New Roman"/>
-          <w:sz w:val="24"/>
-          <w:szCs w:val="24"/>
-        </w:rPr>
-        <w:t xml:space="preserve">. </w:t>
-      </w:r>
-      <w:r>
-        <w:rPr>
-          <w:rFonts w:ascii="Book Antiqua" w:eastAsia="Times New Roman" w:hAnsi="Book Antiqua" w:cs="Times New Roman"/>
-          <w:sz w:val="24"/>
-          <w:szCs w:val="24"/>
-        </w:rPr>
-        <w:t xml:space="preserve">Time-frequency Representation of the Signal is </w:t>
-      </w:r>
-      <w:proofErr w:type="gramStart"/>
-      <w:r>
-        <w:rPr>
-          <w:rFonts w:ascii="Book Antiqua" w:eastAsia="Times New Roman" w:hAnsi="Book Antiqua" w:cs="Times New Roman"/>
-          <w:sz w:val="24"/>
-          <w:szCs w:val="24"/>
-        </w:rPr>
-        <w:t>Needed</w:t>
-      </w:r>
-      <w:proofErr w:type="gramEnd"/>
+        <w:t>Time-frequency Representation of the Signal is Needed</w:t>
+      </w:r>
       <w:r>
         <w:rPr>
           <w:rFonts w:ascii="Book Antiqua" w:eastAsia="Times New Roman" w:hAnsi="Book Antiqua" w:cs="Times New Roman"/>
@@ -1279,25 +1144,7 @@
           <w:sz w:val="24"/>
           <w:szCs w:val="24"/>
         </w:rPr>
-        <w:t xml:space="preserve">The </w:t>
-      </w:r>
-      <w:proofErr w:type="gramStart"/>
-      <w:r>
-        <w:rPr>
-          <w:rFonts w:ascii="Book Antiqua" w:eastAsia="Times New Roman" w:hAnsi="Book Antiqua" w:cs="Times New Roman"/>
-          <w:sz w:val="24"/>
-          <w:szCs w:val="24"/>
-        </w:rPr>
-        <w:t>drawbacks of STFT is</w:t>
-      </w:r>
-      <w:proofErr w:type="gramEnd"/>
-      <w:r>
-        <w:rPr>
-          <w:rFonts w:ascii="Book Antiqua" w:eastAsia="Times New Roman" w:hAnsi="Book Antiqua" w:cs="Times New Roman"/>
-          <w:sz w:val="24"/>
-          <w:szCs w:val="24"/>
-        </w:rPr>
-        <w:t xml:space="preserve"> resolved using Wavelet where the dynamic window is used for signal analysis.</w:t>
+        <w:t>The drawbacks of STFT is resolved using Wavelet where the dynamic window is used for signal analysis.</w:t>
       </w:r>
     </w:p>
     <w:p>
@@ -1359,7 +1206,6 @@
           <w:szCs w:val="24"/>
         </w:rPr>
       </w:pPr>
-      <w:proofErr w:type="spellStart"/>
       <w:r>
         <w:rPr>
           <w:rFonts w:ascii="Book Antiqua" w:eastAsia="Times New Roman" w:hAnsi="Book Antiqua" w:cs="Times New Roman"/>
@@ -1367,17 +1213,7 @@
           <w:sz w:val="24"/>
           <w:szCs w:val="24"/>
         </w:rPr>
-        <w:t>Multiresolution</w:t>
-      </w:r>
-      <w:proofErr w:type="spellEnd"/>
-      <w:r>
-        <w:rPr>
-          <w:rFonts w:ascii="Book Antiqua" w:eastAsia="Times New Roman" w:hAnsi="Book Antiqua" w:cs="Times New Roman"/>
-          <w:b/>
-          <w:sz w:val="24"/>
-          <w:szCs w:val="24"/>
-        </w:rPr>
-        <w:t xml:space="preserve"> Analysis </w:t>
+        <w:t xml:space="preserve">Multiresolution Analysis </w:t>
       </w:r>
     </w:p>
     <w:p>
@@ -1575,7 +1411,6 @@
           <w:sz w:val="24"/>
           <w:szCs w:val="24"/>
         </w:rPr>
-        <w:lastRenderedPageBreak/>
         <w:t>An example of 2 level decomposition using filter bank.</w:t>
       </w:r>
     </w:p>
@@ -1613,7 +1448,7 @@
           <w:szCs w:val="24"/>
         </w:rPr>
         <w:drawing>
-          <wp:inline distT="0" distB="0" distL="0" distR="0">
+          <wp:inline distT="0" distB="0" distL="0" distR="0" wp14:anchorId="009B6847" wp14:editId="64FC159A">
             <wp:extent cx="5410199" cy="2019300"/>
             <wp:effectExtent l="19050" t="0" r="1" b="0"/>
             <wp:docPr id="1" name="Picture 1" descr="photo (1).jpg"/>
@@ -1628,7 +1463,7 @@
                     </pic:cNvPicPr>
                   </pic:nvPicPr>
                   <pic:blipFill>
-                    <a:blip r:embed="rId8" cstate="print"/>
+                    <a:blip r:embed="rId7" cstate="print"/>
                     <a:srcRect/>
                     <a:stretch>
                       <a:fillRect/>
@@ -1736,7 +1571,7 @@
           <w:szCs w:val="24"/>
         </w:rPr>
         <w:drawing>
-          <wp:inline distT="0" distB="0" distL="0" distR="0">
+          <wp:inline distT="0" distB="0" distL="0" distR="0" wp14:anchorId="35D59C6C" wp14:editId="5EDEBA9E">
             <wp:extent cx="5438775" cy="1690901"/>
             <wp:effectExtent l="19050" t="0" r="9525" b="0"/>
             <wp:docPr id="13" name="Picture 13"/>
@@ -1753,7 +1588,7 @@
                     </pic:cNvPicPr>
                   </pic:nvPicPr>
                   <pic:blipFill>
-                    <a:blip r:embed="rId9" cstate="print"/>
+                    <a:blip r:embed="rId8" cstate="print"/>
                     <a:srcRect/>
                     <a:stretch>
                       <a:fillRect/>
@@ -1944,25 +1779,7 @@
           <w:sz w:val="24"/>
           <w:szCs w:val="24"/>
         </w:rPr>
-        <w:t xml:space="preserve">1. Read the </w:t>
-      </w:r>
-      <w:proofErr w:type="spellStart"/>
-      <w:r>
-        <w:rPr>
-          <w:rFonts w:ascii="Times New Roman" w:hAnsi="Times New Roman" w:cs="Times New Roman"/>
-          <w:sz w:val="24"/>
-          <w:szCs w:val="24"/>
-        </w:rPr>
-        <w:t>i</w:t>
-      </w:r>
-      <w:proofErr w:type="spellEnd"/>
-      <w:r>
-        <w:rPr>
-          <w:rFonts w:ascii="Times New Roman" w:hAnsi="Times New Roman" w:cs="Times New Roman"/>
-          <w:sz w:val="24"/>
-          <w:szCs w:val="24"/>
-        </w:rPr>
-        <w:t>/p image</w:t>
+        <w:t>1. Read the i/p image</w:t>
       </w:r>
     </w:p>
     <w:p>
@@ -2258,17 +2075,8 @@
           <w:rFonts w:ascii="Book Antiqua" w:hAnsi="Book Antiqua"/>
           <w:b/>
         </w:rPr>
-        <w:t xml:space="preserve">_your Roll </w:t>
-      </w:r>
-      <w:proofErr w:type="spellStart"/>
-      <w:r>
-        <w:rPr>
-          <w:rFonts w:ascii="Book Antiqua" w:hAnsi="Book Antiqua"/>
-          <w:b/>
-        </w:rPr>
-        <w:t>no.m</w:t>
-      </w:r>
-      <w:proofErr w:type="spellEnd"/>
+        <w:t>_your Roll no.m</w:t>
+      </w:r>
     </w:p>
     <w:p>
       <w:pPr>
@@ -2318,68 +2126,6 @@
         </w:rPr>
         <w:lastRenderedPageBreak/>
         <w:t>PART B</w:t>
-      </w:r>
-    </w:p>
-    <w:p>
-      <w:pPr>
-        <w:jc w:val="center"/>
-        <w:rPr>
-          <w:rFonts w:ascii="Book Antiqua" w:hAnsi="Book Antiqua"/>
-          <w:sz w:val="24"/>
-          <w:szCs w:val="24"/>
-        </w:rPr>
-      </w:pPr>
-      <w:r>
-        <w:rPr>
-          <w:rFonts w:ascii="Book Antiqua" w:hAnsi="Book Antiqua"/>
-          <w:sz w:val="24"/>
-          <w:szCs w:val="24"/>
-          <w:highlight w:val="yellow"/>
-        </w:rPr>
-        <w:t xml:space="preserve">(PART </w:t>
-      </w:r>
-      <w:proofErr w:type="gramStart"/>
-      <w:r>
-        <w:rPr>
-          <w:rFonts w:ascii="Book Antiqua" w:hAnsi="Book Antiqua"/>
-          <w:sz w:val="24"/>
-          <w:szCs w:val="24"/>
-          <w:highlight w:val="yellow"/>
-        </w:rPr>
-        <w:t>B :</w:t>
-      </w:r>
-      <w:proofErr w:type="gramEnd"/>
-      <w:r>
-        <w:rPr>
-          <w:rFonts w:ascii="Book Antiqua" w:hAnsi="Book Antiqua"/>
-          <w:sz w:val="24"/>
-          <w:szCs w:val="24"/>
-          <w:highlight w:val="yellow"/>
-        </w:rPr>
-        <w:t xml:space="preserve"> TO BE COMPLETED BY STUDENTS)</w:t>
-      </w:r>
-    </w:p>
-    <w:p>
-      <w:pPr>
-        <w:spacing w:after="0" w:line="240" w:lineRule="auto"/>
-        <w:jc w:val="both"/>
-        <w:rPr>
-          <w:rFonts w:ascii="Book Antiqua" w:hAnsi="Book Antiqua"/>
-          <w:b/>
-          <w:i/>
-          <w:sz w:val="24"/>
-          <w:szCs w:val="24"/>
-        </w:rPr>
-      </w:pPr>
-      <w:r>
-        <w:rPr>
-          <w:rFonts w:ascii="Book Antiqua" w:hAnsi="Book Antiqua"/>
-          <w:b/>
-          <w:i/>
-          <w:sz w:val="24"/>
-          <w:szCs w:val="24"/>
-        </w:rPr>
-        <w:t>(Students must submit the soft copy as per following segments within two hours of the practical. The soft copy must be uploaded on the Blackboard or emailed to the concerned lab in charge faculties at the end of the practical in case the there is no Black board access available)</w:t>
       </w:r>
     </w:p>
     <w:p>
@@ -2427,6 +2173,14 @@
               </w:rPr>
               <w:t>Roll No.</w:t>
             </w:r>
+            <w:r>
+              <w:rPr>
+                <w:rFonts w:ascii="Book Antiqua" w:hAnsi="Book Antiqua"/>
+                <w:sz w:val="24"/>
+                <w:szCs w:val="24"/>
+              </w:rPr>
+              <w:t xml:space="preserve"> B032</w:t>
+            </w:r>
           </w:p>
         </w:tc>
         <w:tc>
@@ -2448,6 +2202,14 @@
                 <w:szCs w:val="24"/>
               </w:rPr>
               <w:t>Name:</w:t>
+            </w:r>
+            <w:r>
+              <w:rPr>
+                <w:rFonts w:ascii="Book Antiqua" w:hAnsi="Book Antiqua"/>
+                <w:sz w:val="24"/>
+                <w:szCs w:val="24"/>
+              </w:rPr>
+              <w:t xml:space="preserve"> Naman Garg</w:t>
             </w:r>
           </w:p>
         </w:tc>
@@ -2473,6 +2235,14 @@
               </w:rPr>
               <w:t>Class :</w:t>
             </w:r>
+            <w:r>
+              <w:rPr>
+                <w:rFonts w:ascii="Book Antiqua" w:hAnsi="Book Antiqua"/>
+                <w:sz w:val="24"/>
+                <w:szCs w:val="24"/>
+              </w:rPr>
+              <w:t xml:space="preserve"> Btech CS B</w:t>
+            </w:r>
           </w:p>
         </w:tc>
         <w:tc>
@@ -2494,6 +2264,14 @@
                 <w:szCs w:val="24"/>
               </w:rPr>
               <w:t>Batch :</w:t>
+            </w:r>
+            <w:r>
+              <w:rPr>
+                <w:rFonts w:ascii="Book Antiqua" w:hAnsi="Book Antiqua"/>
+                <w:sz w:val="24"/>
+                <w:szCs w:val="24"/>
+              </w:rPr>
+              <w:t xml:space="preserve"> B2</w:t>
             </w:r>
           </w:p>
         </w:tc>
@@ -2517,7 +2295,15 @@
                 <w:sz w:val="24"/>
                 <w:szCs w:val="24"/>
               </w:rPr>
-              <w:t xml:space="preserve">Date of Experiment: </w:t>
+              <w:t>Date of Experiment:</w:t>
+            </w:r>
+            <w:r>
+              <w:rPr>
+                <w:rFonts w:ascii="Book Antiqua" w:hAnsi="Book Antiqua"/>
+                <w:sz w:val="24"/>
+                <w:szCs w:val="24"/>
+              </w:rPr>
+              <w:t>09-09-2020</w:t>
             </w:r>
           </w:p>
         </w:tc>
@@ -2540,6 +2326,14 @@
                 <w:szCs w:val="24"/>
               </w:rPr>
               <w:t>Date of Submission</w:t>
+            </w:r>
+            <w:r>
+              <w:rPr>
+                <w:rFonts w:ascii="Book Antiqua" w:hAnsi="Book Antiqua"/>
+                <w:sz w:val="24"/>
+                <w:szCs w:val="24"/>
+              </w:rPr>
+              <w:t>:12-09-2020</w:t>
             </w:r>
           </w:p>
         </w:tc>
@@ -2677,76 +2471,2573 @@
     </w:p>
     <w:p>
       <w:pPr>
+        <w:autoSpaceDE w:val="0"/>
+        <w:autoSpaceDN w:val="0"/>
+        <w:adjustRightInd w:val="0"/>
+        <w:spacing w:after="0" w:line="240" w:lineRule="auto"/>
+        <w:rPr>
+          <w:rFonts w:ascii="Courier New" w:hAnsi="Courier New" w:cs="Courier New"/>
+          <w:sz w:val="24"/>
+          <w:szCs w:val="24"/>
+          <w:lang w:val="en-IN"/>
+        </w:rPr>
+      </w:pPr>
+      <w:r>
+        <w:rPr>
+          <w:rFonts w:ascii="Courier New" w:hAnsi="Courier New" w:cs="Courier New"/>
+          <w:color w:val="000000"/>
+          <w:sz w:val="20"/>
+          <w:szCs w:val="20"/>
+          <w:lang w:val="en-IN"/>
+        </w:rPr>
+        <w:t>img=imread(</w:t>
+      </w:r>
+      <w:r>
+        <w:rPr>
+          <w:rFonts w:ascii="Courier New" w:hAnsi="Courier New" w:cs="Courier New"/>
+          <w:color w:val="A020F0"/>
+          <w:sz w:val="20"/>
+          <w:szCs w:val="20"/>
+          <w:lang w:val="en-IN"/>
+        </w:rPr>
+        <w:t>'</w:t>
+      </w:r>
+      <w:r>
+        <w:rPr>
+          <w:rFonts w:ascii="Courier New" w:hAnsi="Courier New" w:cs="Courier New"/>
+          <w:color w:val="A020F0"/>
+          <w:sz w:val="20"/>
+          <w:szCs w:val="20"/>
+          <w:lang w:val="en-IN"/>
+        </w:rPr>
+        <w:t>gg</w:t>
+      </w:r>
+      <w:r>
+        <w:rPr>
+          <w:rFonts w:ascii="Courier New" w:hAnsi="Courier New" w:cs="Courier New"/>
+          <w:color w:val="A020F0"/>
+          <w:sz w:val="20"/>
+          <w:szCs w:val="20"/>
+          <w:lang w:val="en-IN"/>
+        </w:rPr>
+        <w:t>.jpg'</w:t>
+      </w:r>
+      <w:r>
+        <w:rPr>
+          <w:rFonts w:ascii="Courier New" w:hAnsi="Courier New" w:cs="Courier New"/>
+          <w:color w:val="000000"/>
+          <w:sz w:val="20"/>
+          <w:szCs w:val="20"/>
+          <w:lang w:val="en-IN"/>
+        </w:rPr>
+        <w:t>);</w:t>
+      </w:r>
+    </w:p>
+    <w:p>
+      <w:pPr>
+        <w:autoSpaceDE w:val="0"/>
+        <w:autoSpaceDN w:val="0"/>
+        <w:adjustRightInd w:val="0"/>
+        <w:spacing w:after="0" w:line="240" w:lineRule="auto"/>
+        <w:rPr>
+          <w:rFonts w:ascii="Courier New" w:hAnsi="Courier New" w:cs="Courier New"/>
+          <w:sz w:val="24"/>
+          <w:szCs w:val="24"/>
+          <w:lang w:val="en-IN"/>
+        </w:rPr>
+      </w:pPr>
+      <w:r>
+        <w:rPr>
+          <w:rFonts w:ascii="Courier New" w:hAnsi="Courier New" w:cs="Courier New"/>
+          <w:color w:val="000000"/>
+          <w:sz w:val="20"/>
+          <w:szCs w:val="20"/>
+          <w:lang w:val="en-IN"/>
+        </w:rPr>
+        <w:t>img=rgb2gray(img);</w:t>
+      </w:r>
+    </w:p>
+    <w:p>
+      <w:pPr>
+        <w:autoSpaceDE w:val="0"/>
+        <w:autoSpaceDN w:val="0"/>
+        <w:adjustRightInd w:val="0"/>
+        <w:spacing w:after="0" w:line="240" w:lineRule="auto"/>
+        <w:rPr>
+          <w:rFonts w:ascii="Courier New" w:hAnsi="Courier New" w:cs="Courier New"/>
+          <w:sz w:val="24"/>
+          <w:szCs w:val="24"/>
+          <w:lang w:val="en-IN"/>
+        </w:rPr>
+      </w:pPr>
+      <w:r>
+        <w:rPr>
+          <w:rFonts w:ascii="Courier New" w:hAnsi="Courier New" w:cs="Courier New"/>
+          <w:color w:val="000000"/>
+          <w:sz w:val="20"/>
+          <w:szCs w:val="20"/>
+          <w:lang w:val="en-IN"/>
+        </w:rPr>
+        <w:t>img=imresize(img,[256,256],</w:t>
+      </w:r>
+      <w:r>
+        <w:rPr>
+          <w:rFonts w:ascii="Courier New" w:hAnsi="Courier New" w:cs="Courier New"/>
+          <w:color w:val="A020F0"/>
+          <w:sz w:val="20"/>
+          <w:szCs w:val="20"/>
+          <w:lang w:val="en-IN"/>
+        </w:rPr>
+        <w:t>'nearest'</w:t>
+      </w:r>
+      <w:r>
+        <w:rPr>
+          <w:rFonts w:ascii="Courier New" w:hAnsi="Courier New" w:cs="Courier New"/>
+          <w:color w:val="000000"/>
+          <w:sz w:val="20"/>
+          <w:szCs w:val="20"/>
+          <w:lang w:val="en-IN"/>
+        </w:rPr>
+        <w:t>);</w:t>
+      </w:r>
+    </w:p>
+    <w:p>
+      <w:pPr>
+        <w:autoSpaceDE w:val="0"/>
+        <w:autoSpaceDN w:val="0"/>
+        <w:adjustRightInd w:val="0"/>
+        <w:spacing w:after="0" w:line="240" w:lineRule="auto"/>
+        <w:rPr>
+          <w:rFonts w:ascii="Courier New" w:hAnsi="Courier New" w:cs="Courier New"/>
+          <w:sz w:val="24"/>
+          <w:szCs w:val="24"/>
+          <w:lang w:val="en-IN"/>
+        </w:rPr>
+      </w:pPr>
+      <w:r>
+        <w:rPr>
+          <w:rFonts w:ascii="Courier New" w:hAnsi="Courier New" w:cs="Courier New"/>
+          <w:color w:val="000000"/>
+          <w:sz w:val="20"/>
+          <w:szCs w:val="20"/>
+          <w:lang w:val="en-IN"/>
+        </w:rPr>
+        <w:t xml:space="preserve"> </w:t>
+      </w:r>
+    </w:p>
+    <w:p>
+      <w:pPr>
+        <w:autoSpaceDE w:val="0"/>
+        <w:autoSpaceDN w:val="0"/>
+        <w:adjustRightInd w:val="0"/>
+        <w:spacing w:after="0" w:line="240" w:lineRule="auto"/>
+        <w:rPr>
+          <w:rFonts w:ascii="Courier New" w:hAnsi="Courier New" w:cs="Courier New"/>
+          <w:sz w:val="24"/>
+          <w:szCs w:val="24"/>
+          <w:lang w:val="en-IN"/>
+        </w:rPr>
+      </w:pPr>
+      <w:r>
+        <w:rPr>
+          <w:rFonts w:ascii="Courier New" w:hAnsi="Courier New" w:cs="Courier New"/>
+          <w:color w:val="000000"/>
+          <w:sz w:val="20"/>
+          <w:szCs w:val="20"/>
+          <w:lang w:val="en-IN"/>
+        </w:rPr>
+        <w:t>final_res=decomposition(img,256);</w:t>
+      </w:r>
+    </w:p>
+    <w:p>
+      <w:pPr>
+        <w:autoSpaceDE w:val="0"/>
+        <w:autoSpaceDN w:val="0"/>
+        <w:adjustRightInd w:val="0"/>
+        <w:spacing w:after="0" w:line="240" w:lineRule="auto"/>
+        <w:rPr>
+          <w:rFonts w:ascii="Courier New" w:hAnsi="Courier New" w:cs="Courier New"/>
+          <w:sz w:val="24"/>
+          <w:szCs w:val="24"/>
+          <w:lang w:val="en-IN"/>
+        </w:rPr>
+      </w:pPr>
+      <w:r>
+        <w:rPr>
+          <w:rFonts w:ascii="Courier New" w:hAnsi="Courier New" w:cs="Courier New"/>
+          <w:color w:val="000000"/>
+          <w:sz w:val="20"/>
+          <w:szCs w:val="20"/>
+          <w:lang w:val="en-IN"/>
+        </w:rPr>
+        <w:t>final_res2=final_res;</w:t>
+      </w:r>
+    </w:p>
+    <w:p>
+      <w:pPr>
+        <w:autoSpaceDE w:val="0"/>
+        <w:autoSpaceDN w:val="0"/>
+        <w:adjustRightInd w:val="0"/>
+        <w:spacing w:after="0" w:line="240" w:lineRule="auto"/>
+        <w:rPr>
+          <w:rFonts w:ascii="Courier New" w:hAnsi="Courier New" w:cs="Courier New"/>
+          <w:sz w:val="24"/>
+          <w:szCs w:val="24"/>
+          <w:lang w:val="en-IN"/>
+        </w:rPr>
+      </w:pPr>
+      <w:r>
+        <w:rPr>
+          <w:rFonts w:ascii="Courier New" w:hAnsi="Courier New" w:cs="Courier New"/>
+          <w:color w:val="000000"/>
+          <w:sz w:val="20"/>
+          <w:szCs w:val="20"/>
+          <w:lang w:val="en-IN"/>
+        </w:rPr>
+        <w:t>final_res(1:128,1:128)=decomposition(final_res(1:128,1:128),128);</w:t>
+      </w:r>
+    </w:p>
+    <w:p>
+      <w:pPr>
+        <w:autoSpaceDE w:val="0"/>
+        <w:autoSpaceDN w:val="0"/>
+        <w:adjustRightInd w:val="0"/>
+        <w:spacing w:after="0" w:line="240" w:lineRule="auto"/>
+        <w:rPr>
+          <w:rFonts w:ascii="Courier New" w:hAnsi="Courier New" w:cs="Courier New"/>
+          <w:sz w:val="24"/>
+          <w:szCs w:val="24"/>
+          <w:lang w:val="en-IN"/>
+        </w:rPr>
+      </w:pPr>
+      <w:r>
+        <w:rPr>
+          <w:rFonts w:ascii="Courier New" w:hAnsi="Courier New" w:cs="Courier New"/>
+          <w:color w:val="000000"/>
+          <w:sz w:val="20"/>
+          <w:szCs w:val="20"/>
+          <w:lang w:val="en-IN"/>
+        </w:rPr>
+        <w:t>subplot(1,3,1);imshow(uint8(img));title(</w:t>
+      </w:r>
+      <w:r>
+        <w:rPr>
+          <w:rFonts w:ascii="Courier New" w:hAnsi="Courier New" w:cs="Courier New"/>
+          <w:color w:val="A020F0"/>
+          <w:sz w:val="20"/>
+          <w:szCs w:val="20"/>
+          <w:lang w:val="en-IN"/>
+        </w:rPr>
+        <w:t>'Input'</w:t>
+      </w:r>
+      <w:r>
+        <w:rPr>
+          <w:rFonts w:ascii="Courier New" w:hAnsi="Courier New" w:cs="Courier New"/>
+          <w:color w:val="000000"/>
+          <w:sz w:val="20"/>
+          <w:szCs w:val="20"/>
+          <w:lang w:val="en-IN"/>
+        </w:rPr>
+        <w:t>);</w:t>
+      </w:r>
+    </w:p>
+    <w:p>
+      <w:pPr>
+        <w:autoSpaceDE w:val="0"/>
+        <w:autoSpaceDN w:val="0"/>
+        <w:adjustRightInd w:val="0"/>
+        <w:spacing w:after="0" w:line="240" w:lineRule="auto"/>
+        <w:rPr>
+          <w:rFonts w:ascii="Courier New" w:hAnsi="Courier New" w:cs="Courier New"/>
+          <w:sz w:val="24"/>
+          <w:szCs w:val="24"/>
+          <w:lang w:val="en-IN"/>
+        </w:rPr>
+      </w:pPr>
+      <w:r>
+        <w:rPr>
+          <w:rFonts w:ascii="Courier New" w:hAnsi="Courier New" w:cs="Courier New"/>
+          <w:color w:val="000000"/>
+          <w:sz w:val="20"/>
+          <w:szCs w:val="20"/>
+          <w:lang w:val="en-IN"/>
+        </w:rPr>
+        <w:t>subplot(1,3,2);imshow(uint8(final_res2));title(</w:t>
+      </w:r>
+      <w:r>
+        <w:rPr>
+          <w:rFonts w:ascii="Courier New" w:hAnsi="Courier New" w:cs="Courier New"/>
+          <w:color w:val="A020F0"/>
+          <w:sz w:val="20"/>
+          <w:szCs w:val="20"/>
+          <w:lang w:val="en-IN"/>
+        </w:rPr>
+        <w:t>'1'</w:t>
+      </w:r>
+      <w:r>
+        <w:rPr>
+          <w:rFonts w:ascii="Courier New" w:hAnsi="Courier New" w:cs="Courier New"/>
+          <w:color w:val="000000"/>
+          <w:sz w:val="20"/>
+          <w:szCs w:val="20"/>
+          <w:lang w:val="en-IN"/>
+        </w:rPr>
+        <w:t>);</w:t>
+      </w:r>
+    </w:p>
+    <w:p>
+      <w:pPr>
+        <w:autoSpaceDE w:val="0"/>
+        <w:autoSpaceDN w:val="0"/>
+        <w:adjustRightInd w:val="0"/>
+        <w:spacing w:after="0" w:line="240" w:lineRule="auto"/>
+        <w:rPr>
+          <w:rFonts w:ascii="Courier New" w:hAnsi="Courier New" w:cs="Courier New"/>
+          <w:sz w:val="24"/>
+          <w:szCs w:val="24"/>
+          <w:lang w:val="en-IN"/>
+        </w:rPr>
+      </w:pPr>
+      <w:r>
+        <w:rPr>
+          <w:rFonts w:ascii="Courier New" w:hAnsi="Courier New" w:cs="Courier New"/>
+          <w:color w:val="000000"/>
+          <w:sz w:val="20"/>
+          <w:szCs w:val="20"/>
+          <w:lang w:val="en-IN"/>
+        </w:rPr>
+        <w:t>subplot(1,3,3);imshow(uint8(final_res));title(</w:t>
+      </w:r>
+      <w:r>
+        <w:rPr>
+          <w:rFonts w:ascii="Courier New" w:hAnsi="Courier New" w:cs="Courier New"/>
+          <w:color w:val="A020F0"/>
+          <w:sz w:val="20"/>
+          <w:szCs w:val="20"/>
+          <w:lang w:val="en-IN"/>
+        </w:rPr>
+        <w:t>'2'</w:t>
+      </w:r>
+      <w:r>
+        <w:rPr>
+          <w:rFonts w:ascii="Courier New" w:hAnsi="Courier New" w:cs="Courier New"/>
+          <w:color w:val="000000"/>
+          <w:sz w:val="20"/>
+          <w:szCs w:val="20"/>
+          <w:lang w:val="en-IN"/>
+        </w:rPr>
+        <w:t>);</w:t>
+      </w:r>
+    </w:p>
+    <w:p>
+      <w:pPr>
+        <w:autoSpaceDE w:val="0"/>
+        <w:autoSpaceDN w:val="0"/>
+        <w:adjustRightInd w:val="0"/>
+        <w:spacing w:after="0" w:line="240" w:lineRule="auto"/>
+        <w:rPr>
+          <w:rFonts w:ascii="Courier New" w:hAnsi="Courier New" w:cs="Courier New"/>
+          <w:sz w:val="24"/>
+          <w:szCs w:val="24"/>
+          <w:lang w:val="en-IN"/>
+        </w:rPr>
+      </w:pPr>
+      <w:r>
+        <w:rPr>
+          <w:rFonts w:ascii="Courier New" w:hAnsi="Courier New" w:cs="Courier New"/>
+          <w:color w:val="000000"/>
+          <w:sz w:val="20"/>
+          <w:szCs w:val="20"/>
+          <w:lang w:val="en-IN"/>
+        </w:rPr>
+        <w:t xml:space="preserve"> </w:t>
+      </w:r>
+    </w:p>
+    <w:p>
+      <w:pPr>
+        <w:autoSpaceDE w:val="0"/>
+        <w:autoSpaceDN w:val="0"/>
+        <w:adjustRightInd w:val="0"/>
+        <w:spacing w:after="0" w:line="240" w:lineRule="auto"/>
+        <w:rPr>
+          <w:rFonts w:ascii="Courier New" w:hAnsi="Courier New" w:cs="Courier New"/>
+          <w:sz w:val="24"/>
+          <w:szCs w:val="24"/>
+          <w:lang w:val="en-IN"/>
+        </w:rPr>
+      </w:pPr>
+      <w:r>
+        <w:rPr>
+          <w:rFonts w:ascii="Courier New" w:hAnsi="Courier New" w:cs="Courier New"/>
+          <w:color w:val="0000FF"/>
+          <w:sz w:val="20"/>
+          <w:szCs w:val="20"/>
+          <w:lang w:val="en-IN"/>
+        </w:rPr>
+        <w:t>function</w:t>
+      </w:r>
+      <w:r>
+        <w:rPr>
+          <w:rFonts w:ascii="Courier New" w:hAnsi="Courier New" w:cs="Courier New"/>
+          <w:color w:val="000000"/>
+          <w:sz w:val="20"/>
+          <w:szCs w:val="20"/>
+          <w:lang w:val="en-IN"/>
+        </w:rPr>
+        <w:t xml:space="preserve"> final_res=decomposition(img,size)</w:t>
+      </w:r>
+    </w:p>
+    <w:p>
+      <w:pPr>
+        <w:autoSpaceDE w:val="0"/>
+        <w:autoSpaceDN w:val="0"/>
+        <w:adjustRightInd w:val="0"/>
+        <w:spacing w:after="0" w:line="240" w:lineRule="auto"/>
+        <w:rPr>
+          <w:rFonts w:ascii="Courier New" w:hAnsi="Courier New" w:cs="Courier New"/>
+          <w:sz w:val="24"/>
+          <w:szCs w:val="24"/>
+          <w:lang w:val="en-IN"/>
+        </w:rPr>
+      </w:pPr>
+      <w:r>
+        <w:rPr>
+          <w:rFonts w:ascii="Courier New" w:hAnsi="Courier New" w:cs="Courier New"/>
+          <w:color w:val="000000"/>
+          <w:sz w:val="20"/>
+          <w:szCs w:val="20"/>
+          <w:lang w:val="en-IN"/>
+        </w:rPr>
+        <w:t xml:space="preserve">    </w:t>
+      </w:r>
+    </w:p>
+    <w:p>
+      <w:pPr>
+        <w:autoSpaceDE w:val="0"/>
+        <w:autoSpaceDN w:val="0"/>
+        <w:adjustRightInd w:val="0"/>
+        <w:spacing w:after="0" w:line="240" w:lineRule="auto"/>
+        <w:rPr>
+          <w:rFonts w:ascii="Courier New" w:hAnsi="Courier New" w:cs="Courier New"/>
+          <w:sz w:val="24"/>
+          <w:szCs w:val="24"/>
+          <w:lang w:val="en-IN"/>
+        </w:rPr>
+      </w:pPr>
+      <w:r>
+        <w:rPr>
+          <w:rFonts w:ascii="Courier New" w:hAnsi="Courier New" w:cs="Courier New"/>
+          <w:color w:val="000000"/>
+          <w:sz w:val="20"/>
+          <w:szCs w:val="20"/>
+          <w:lang w:val="en-IN"/>
+        </w:rPr>
+        <w:t xml:space="preserve">    lpf=(1/9)*ones(3);</w:t>
+      </w:r>
+    </w:p>
+    <w:p>
+      <w:pPr>
+        <w:autoSpaceDE w:val="0"/>
+        <w:autoSpaceDN w:val="0"/>
+        <w:adjustRightInd w:val="0"/>
+        <w:spacing w:after="0" w:line="240" w:lineRule="auto"/>
+        <w:rPr>
+          <w:rFonts w:ascii="Courier New" w:hAnsi="Courier New" w:cs="Courier New"/>
+          <w:sz w:val="24"/>
+          <w:szCs w:val="24"/>
+          <w:lang w:val="en-IN"/>
+        </w:rPr>
+      </w:pPr>
+      <w:r>
+        <w:rPr>
+          <w:rFonts w:ascii="Courier New" w:hAnsi="Courier New" w:cs="Courier New"/>
+          <w:color w:val="000000"/>
+          <w:sz w:val="20"/>
+          <w:szCs w:val="20"/>
+          <w:lang w:val="en-IN"/>
+        </w:rPr>
+        <w:t xml:space="preserve">    </w:t>
+      </w:r>
+      <w:r>
+        <w:rPr>
+          <w:rFonts w:ascii="Courier New" w:hAnsi="Courier New" w:cs="Courier New"/>
+          <w:color w:val="3C763D"/>
+          <w:sz w:val="20"/>
+          <w:szCs w:val="20"/>
+          <w:lang w:val="en-IN"/>
+        </w:rPr>
+        <w:t>% Low Pass on Image (L)</w:t>
+      </w:r>
+    </w:p>
+    <w:p>
+      <w:pPr>
+        <w:autoSpaceDE w:val="0"/>
+        <w:autoSpaceDN w:val="0"/>
+        <w:adjustRightInd w:val="0"/>
+        <w:spacing w:after="0" w:line="240" w:lineRule="auto"/>
+        <w:rPr>
+          <w:rFonts w:ascii="Courier New" w:hAnsi="Courier New" w:cs="Courier New"/>
+          <w:sz w:val="24"/>
+          <w:szCs w:val="24"/>
+          <w:lang w:val="en-IN"/>
+        </w:rPr>
+      </w:pPr>
+      <w:r>
+        <w:rPr>
+          <w:rFonts w:ascii="Courier New" w:hAnsi="Courier New" w:cs="Courier New"/>
+          <w:color w:val="000000"/>
+          <w:sz w:val="20"/>
+          <w:szCs w:val="20"/>
+          <w:lang w:val="en-IN"/>
+        </w:rPr>
+        <w:t xml:space="preserve">    final_res=zeros(size,size);</w:t>
+      </w:r>
+    </w:p>
+    <w:p>
+      <w:pPr>
+        <w:autoSpaceDE w:val="0"/>
+        <w:autoSpaceDN w:val="0"/>
+        <w:adjustRightInd w:val="0"/>
+        <w:spacing w:after="0" w:line="240" w:lineRule="auto"/>
+        <w:rPr>
+          <w:rFonts w:ascii="Courier New" w:hAnsi="Courier New" w:cs="Courier New"/>
+          <w:sz w:val="24"/>
+          <w:szCs w:val="24"/>
+          <w:lang w:val="en-IN"/>
+        </w:rPr>
+      </w:pPr>
+      <w:r>
+        <w:rPr>
+          <w:rFonts w:ascii="Courier New" w:hAnsi="Courier New" w:cs="Courier New"/>
+          <w:color w:val="000000"/>
+          <w:sz w:val="20"/>
+          <w:szCs w:val="20"/>
+          <w:lang w:val="en-IN"/>
+        </w:rPr>
+        <w:t xml:space="preserve">    </w:t>
+      </w:r>
+    </w:p>
+    <w:p>
+      <w:pPr>
+        <w:autoSpaceDE w:val="0"/>
+        <w:autoSpaceDN w:val="0"/>
+        <w:adjustRightInd w:val="0"/>
+        <w:spacing w:after="0" w:line="240" w:lineRule="auto"/>
+        <w:rPr>
+          <w:rFonts w:ascii="Courier New" w:hAnsi="Courier New" w:cs="Courier New"/>
+          <w:sz w:val="24"/>
+          <w:szCs w:val="24"/>
+          <w:lang w:val="en-IN"/>
+        </w:rPr>
+      </w:pPr>
+      <w:r>
+        <w:rPr>
+          <w:rFonts w:ascii="Courier New" w:hAnsi="Courier New" w:cs="Courier New"/>
+          <w:color w:val="000000"/>
+          <w:sz w:val="20"/>
+          <w:szCs w:val="20"/>
+          <w:lang w:val="en-IN"/>
+        </w:rPr>
+        <w:t xml:space="preserve">    res=zeros(size,size);</w:t>
+      </w:r>
+    </w:p>
+    <w:p>
+      <w:pPr>
+        <w:autoSpaceDE w:val="0"/>
+        <w:autoSpaceDN w:val="0"/>
+        <w:adjustRightInd w:val="0"/>
+        <w:spacing w:after="0" w:line="240" w:lineRule="auto"/>
+        <w:rPr>
+          <w:rFonts w:ascii="Courier New" w:hAnsi="Courier New" w:cs="Courier New"/>
+          <w:sz w:val="24"/>
+          <w:szCs w:val="24"/>
+          <w:lang w:val="en-IN"/>
+        </w:rPr>
+      </w:pPr>
+      <w:r>
+        <w:rPr>
+          <w:rFonts w:ascii="Courier New" w:hAnsi="Courier New" w:cs="Courier New"/>
+          <w:color w:val="000000"/>
+          <w:sz w:val="20"/>
+          <w:szCs w:val="20"/>
+          <w:lang w:val="en-IN"/>
+        </w:rPr>
+        <w:t xml:space="preserve">    </w:t>
+      </w:r>
+      <w:r>
+        <w:rPr>
+          <w:rFonts w:ascii="Courier New" w:hAnsi="Courier New" w:cs="Courier New"/>
+          <w:color w:val="0000FF"/>
+          <w:sz w:val="20"/>
+          <w:szCs w:val="20"/>
+          <w:lang w:val="en-IN"/>
+        </w:rPr>
+        <w:t>for</w:t>
+      </w:r>
+      <w:r>
+        <w:rPr>
+          <w:rFonts w:ascii="Courier New" w:hAnsi="Courier New" w:cs="Courier New"/>
+          <w:color w:val="000000"/>
+          <w:sz w:val="20"/>
+          <w:szCs w:val="20"/>
+          <w:lang w:val="en-IN"/>
+        </w:rPr>
+        <w:t xml:space="preserve"> i=2:size-1</w:t>
+      </w:r>
+    </w:p>
+    <w:p>
+      <w:pPr>
+        <w:autoSpaceDE w:val="0"/>
+        <w:autoSpaceDN w:val="0"/>
+        <w:adjustRightInd w:val="0"/>
+        <w:spacing w:after="0" w:line="240" w:lineRule="auto"/>
+        <w:rPr>
+          <w:rFonts w:ascii="Courier New" w:hAnsi="Courier New" w:cs="Courier New"/>
+          <w:sz w:val="24"/>
+          <w:szCs w:val="24"/>
+          <w:lang w:val="en-IN"/>
+        </w:rPr>
+      </w:pPr>
+      <w:r>
+        <w:rPr>
+          <w:rFonts w:ascii="Courier New" w:hAnsi="Courier New" w:cs="Courier New"/>
+          <w:color w:val="000000"/>
+          <w:sz w:val="20"/>
+          <w:szCs w:val="20"/>
+          <w:lang w:val="en-IN"/>
+        </w:rPr>
+        <w:t xml:space="preserve">        </w:t>
+      </w:r>
+      <w:r>
+        <w:rPr>
+          <w:rFonts w:ascii="Courier New" w:hAnsi="Courier New" w:cs="Courier New"/>
+          <w:color w:val="0000FF"/>
+          <w:sz w:val="20"/>
+          <w:szCs w:val="20"/>
+          <w:lang w:val="en-IN"/>
+        </w:rPr>
+        <w:t>for</w:t>
+      </w:r>
+      <w:r>
+        <w:rPr>
+          <w:rFonts w:ascii="Courier New" w:hAnsi="Courier New" w:cs="Courier New"/>
+          <w:color w:val="000000"/>
+          <w:sz w:val="20"/>
+          <w:szCs w:val="20"/>
+          <w:lang w:val="en-IN"/>
+        </w:rPr>
+        <w:t xml:space="preserve"> j=2:size-1</w:t>
+      </w:r>
+    </w:p>
+    <w:p>
+      <w:pPr>
+        <w:autoSpaceDE w:val="0"/>
+        <w:autoSpaceDN w:val="0"/>
+        <w:adjustRightInd w:val="0"/>
+        <w:spacing w:after="0" w:line="240" w:lineRule="auto"/>
+        <w:rPr>
+          <w:rFonts w:ascii="Courier New" w:hAnsi="Courier New" w:cs="Courier New"/>
+          <w:sz w:val="24"/>
+          <w:szCs w:val="24"/>
+          <w:lang w:val="en-IN"/>
+        </w:rPr>
+      </w:pPr>
+      <w:r>
+        <w:rPr>
+          <w:rFonts w:ascii="Courier New" w:hAnsi="Courier New" w:cs="Courier New"/>
+          <w:color w:val="000000"/>
+          <w:sz w:val="20"/>
+          <w:szCs w:val="20"/>
+          <w:lang w:val="en-IN"/>
+        </w:rPr>
+        <w:t xml:space="preserve">            res(i,j)=sum(double(img(i-1:i+1,j-1:j+1)).*lpf,</w:t>
+      </w:r>
+      <w:r>
+        <w:rPr>
+          <w:rFonts w:ascii="Courier New" w:hAnsi="Courier New" w:cs="Courier New"/>
+          <w:color w:val="A020F0"/>
+          <w:sz w:val="20"/>
+          <w:szCs w:val="20"/>
+          <w:lang w:val="en-IN"/>
+        </w:rPr>
+        <w:t>'all'</w:t>
+      </w:r>
+      <w:r>
+        <w:rPr>
+          <w:rFonts w:ascii="Courier New" w:hAnsi="Courier New" w:cs="Courier New"/>
+          <w:color w:val="000000"/>
+          <w:sz w:val="20"/>
+          <w:szCs w:val="20"/>
+          <w:lang w:val="en-IN"/>
+        </w:rPr>
+        <w:t>);</w:t>
+      </w:r>
+    </w:p>
+    <w:p>
+      <w:pPr>
+        <w:autoSpaceDE w:val="0"/>
+        <w:autoSpaceDN w:val="0"/>
+        <w:adjustRightInd w:val="0"/>
+        <w:spacing w:after="0" w:line="240" w:lineRule="auto"/>
+        <w:rPr>
+          <w:rFonts w:ascii="Courier New" w:hAnsi="Courier New" w:cs="Courier New"/>
+          <w:sz w:val="24"/>
+          <w:szCs w:val="24"/>
+          <w:lang w:val="en-IN"/>
+        </w:rPr>
+      </w:pPr>
+      <w:r>
+        <w:rPr>
+          <w:rFonts w:ascii="Courier New" w:hAnsi="Courier New" w:cs="Courier New"/>
+          <w:color w:val="000000"/>
+          <w:sz w:val="20"/>
+          <w:szCs w:val="20"/>
+          <w:lang w:val="en-IN"/>
+        </w:rPr>
+        <w:t xml:space="preserve">        </w:t>
+      </w:r>
+      <w:r>
+        <w:rPr>
+          <w:rFonts w:ascii="Courier New" w:hAnsi="Courier New" w:cs="Courier New"/>
+          <w:color w:val="0000FF"/>
+          <w:sz w:val="20"/>
+          <w:szCs w:val="20"/>
+          <w:lang w:val="en-IN"/>
+        </w:rPr>
+        <w:t>end</w:t>
+      </w:r>
+    </w:p>
+    <w:p>
+      <w:pPr>
+        <w:autoSpaceDE w:val="0"/>
+        <w:autoSpaceDN w:val="0"/>
+        <w:adjustRightInd w:val="0"/>
+        <w:spacing w:after="0" w:line="240" w:lineRule="auto"/>
+        <w:rPr>
+          <w:rFonts w:ascii="Courier New" w:hAnsi="Courier New" w:cs="Courier New"/>
+          <w:sz w:val="24"/>
+          <w:szCs w:val="24"/>
+          <w:lang w:val="en-IN"/>
+        </w:rPr>
+      </w:pPr>
+      <w:r>
+        <w:rPr>
+          <w:rFonts w:ascii="Courier New" w:hAnsi="Courier New" w:cs="Courier New"/>
+          <w:color w:val="000000"/>
+          <w:sz w:val="20"/>
+          <w:szCs w:val="20"/>
+          <w:lang w:val="en-IN"/>
+        </w:rPr>
+        <w:t xml:space="preserve">    </w:t>
+      </w:r>
+      <w:r>
+        <w:rPr>
+          <w:rFonts w:ascii="Courier New" w:hAnsi="Courier New" w:cs="Courier New"/>
+          <w:color w:val="0000FF"/>
+          <w:sz w:val="20"/>
+          <w:szCs w:val="20"/>
+          <w:lang w:val="en-IN"/>
+        </w:rPr>
+        <w:t>end</w:t>
+      </w:r>
+    </w:p>
+    <w:p>
+      <w:pPr>
+        <w:autoSpaceDE w:val="0"/>
+        <w:autoSpaceDN w:val="0"/>
+        <w:adjustRightInd w:val="0"/>
+        <w:spacing w:after="0" w:line="240" w:lineRule="auto"/>
+        <w:rPr>
+          <w:rFonts w:ascii="Courier New" w:hAnsi="Courier New" w:cs="Courier New"/>
+          <w:sz w:val="24"/>
+          <w:szCs w:val="24"/>
+          <w:lang w:val="en-IN"/>
+        </w:rPr>
+      </w:pPr>
+      <w:r>
+        <w:rPr>
+          <w:rFonts w:ascii="Courier New" w:hAnsi="Courier New" w:cs="Courier New"/>
+          <w:color w:val="000000"/>
+          <w:sz w:val="20"/>
+          <w:szCs w:val="20"/>
+          <w:lang w:val="en-IN"/>
+        </w:rPr>
+        <w:t xml:space="preserve">    res=imresize(res,[size/2,size/2],</w:t>
+      </w:r>
+      <w:r>
+        <w:rPr>
+          <w:rFonts w:ascii="Courier New" w:hAnsi="Courier New" w:cs="Courier New"/>
+          <w:color w:val="A020F0"/>
+          <w:sz w:val="20"/>
+          <w:szCs w:val="20"/>
+          <w:lang w:val="en-IN"/>
+        </w:rPr>
+        <w:t>'nearest'</w:t>
+      </w:r>
+      <w:r>
+        <w:rPr>
+          <w:rFonts w:ascii="Courier New" w:hAnsi="Courier New" w:cs="Courier New"/>
+          <w:color w:val="000000"/>
+          <w:sz w:val="20"/>
+          <w:szCs w:val="20"/>
+          <w:lang w:val="en-IN"/>
+        </w:rPr>
+        <w:t>);</w:t>
+      </w:r>
+    </w:p>
+    <w:p>
+      <w:pPr>
+        <w:autoSpaceDE w:val="0"/>
+        <w:autoSpaceDN w:val="0"/>
+        <w:adjustRightInd w:val="0"/>
+        <w:spacing w:after="0" w:line="240" w:lineRule="auto"/>
+        <w:rPr>
+          <w:rFonts w:ascii="Courier New" w:hAnsi="Courier New" w:cs="Courier New"/>
+          <w:sz w:val="24"/>
+          <w:szCs w:val="24"/>
+          <w:lang w:val="en-IN"/>
+        </w:rPr>
+      </w:pPr>
+      <w:r>
+        <w:rPr>
+          <w:rFonts w:ascii="Courier New" w:hAnsi="Courier New" w:cs="Courier New"/>
+          <w:color w:val="000000"/>
+          <w:sz w:val="20"/>
+          <w:szCs w:val="20"/>
+          <w:lang w:val="en-IN"/>
+        </w:rPr>
+        <w:t xml:space="preserve">    </w:t>
+      </w:r>
+    </w:p>
+    <w:p>
+      <w:pPr>
+        <w:autoSpaceDE w:val="0"/>
+        <w:autoSpaceDN w:val="0"/>
+        <w:adjustRightInd w:val="0"/>
+        <w:spacing w:after="0" w:line="240" w:lineRule="auto"/>
+        <w:rPr>
+          <w:rFonts w:ascii="Courier New" w:hAnsi="Courier New" w:cs="Courier New"/>
+          <w:sz w:val="24"/>
+          <w:szCs w:val="24"/>
+          <w:lang w:val="en-IN"/>
+        </w:rPr>
+      </w:pPr>
+      <w:r>
+        <w:rPr>
+          <w:rFonts w:ascii="Courier New" w:hAnsi="Courier New" w:cs="Courier New"/>
+          <w:color w:val="000000"/>
+          <w:sz w:val="20"/>
+          <w:szCs w:val="20"/>
+          <w:lang w:val="en-IN"/>
+        </w:rPr>
+        <w:t xml:space="preserve">    </w:t>
+      </w:r>
+      <w:r>
+        <w:rPr>
+          <w:rFonts w:ascii="Courier New" w:hAnsi="Courier New" w:cs="Courier New"/>
+          <w:color w:val="3C763D"/>
+          <w:sz w:val="20"/>
+          <w:szCs w:val="20"/>
+          <w:lang w:val="en-IN"/>
+        </w:rPr>
+        <w:t>% LL</w:t>
+      </w:r>
+    </w:p>
+    <w:p>
+      <w:pPr>
+        <w:autoSpaceDE w:val="0"/>
+        <w:autoSpaceDN w:val="0"/>
+        <w:adjustRightInd w:val="0"/>
+        <w:spacing w:after="0" w:line="240" w:lineRule="auto"/>
+        <w:rPr>
+          <w:rFonts w:ascii="Courier New" w:hAnsi="Courier New" w:cs="Courier New"/>
+          <w:sz w:val="24"/>
+          <w:szCs w:val="24"/>
+          <w:lang w:val="en-IN"/>
+        </w:rPr>
+      </w:pPr>
+      <w:r>
+        <w:rPr>
+          <w:rFonts w:ascii="Courier New" w:hAnsi="Courier New" w:cs="Courier New"/>
+          <w:color w:val="000000"/>
+          <w:sz w:val="20"/>
+          <w:szCs w:val="20"/>
+          <w:lang w:val="en-IN"/>
+        </w:rPr>
+        <w:t xml:space="preserve">    res2=zeros(size/2,size/2);</w:t>
+      </w:r>
+    </w:p>
+    <w:p>
+      <w:pPr>
+        <w:autoSpaceDE w:val="0"/>
+        <w:autoSpaceDN w:val="0"/>
+        <w:adjustRightInd w:val="0"/>
+        <w:spacing w:after="0" w:line="240" w:lineRule="auto"/>
+        <w:rPr>
+          <w:rFonts w:ascii="Courier New" w:hAnsi="Courier New" w:cs="Courier New"/>
+          <w:sz w:val="24"/>
+          <w:szCs w:val="24"/>
+          <w:lang w:val="en-IN"/>
+        </w:rPr>
+      </w:pPr>
+      <w:r>
+        <w:rPr>
+          <w:rFonts w:ascii="Courier New" w:hAnsi="Courier New" w:cs="Courier New"/>
+          <w:color w:val="000000"/>
+          <w:sz w:val="20"/>
+          <w:szCs w:val="20"/>
+          <w:lang w:val="en-IN"/>
+        </w:rPr>
+        <w:t xml:space="preserve">    </w:t>
+      </w:r>
+      <w:r>
+        <w:rPr>
+          <w:rFonts w:ascii="Courier New" w:hAnsi="Courier New" w:cs="Courier New"/>
+          <w:color w:val="0000FF"/>
+          <w:sz w:val="20"/>
+          <w:szCs w:val="20"/>
+          <w:lang w:val="en-IN"/>
+        </w:rPr>
+        <w:t>for</w:t>
+      </w:r>
+      <w:r>
+        <w:rPr>
+          <w:rFonts w:ascii="Courier New" w:hAnsi="Courier New" w:cs="Courier New"/>
+          <w:color w:val="000000"/>
+          <w:sz w:val="20"/>
+          <w:szCs w:val="20"/>
+          <w:lang w:val="en-IN"/>
+        </w:rPr>
+        <w:t xml:space="preserve"> i=2:size/2-1</w:t>
+      </w:r>
+    </w:p>
+    <w:p>
+      <w:pPr>
+        <w:autoSpaceDE w:val="0"/>
+        <w:autoSpaceDN w:val="0"/>
+        <w:adjustRightInd w:val="0"/>
+        <w:spacing w:after="0" w:line="240" w:lineRule="auto"/>
+        <w:rPr>
+          <w:rFonts w:ascii="Courier New" w:hAnsi="Courier New" w:cs="Courier New"/>
+          <w:sz w:val="24"/>
+          <w:szCs w:val="24"/>
+          <w:lang w:val="en-IN"/>
+        </w:rPr>
+      </w:pPr>
+      <w:r>
+        <w:rPr>
+          <w:rFonts w:ascii="Courier New" w:hAnsi="Courier New" w:cs="Courier New"/>
+          <w:color w:val="000000"/>
+          <w:sz w:val="20"/>
+          <w:szCs w:val="20"/>
+          <w:lang w:val="en-IN"/>
+        </w:rPr>
+        <w:t xml:space="preserve">        </w:t>
+      </w:r>
+      <w:r>
+        <w:rPr>
+          <w:rFonts w:ascii="Courier New" w:hAnsi="Courier New" w:cs="Courier New"/>
+          <w:color w:val="0000FF"/>
+          <w:sz w:val="20"/>
+          <w:szCs w:val="20"/>
+          <w:lang w:val="en-IN"/>
+        </w:rPr>
+        <w:t>for</w:t>
+      </w:r>
+      <w:r>
+        <w:rPr>
+          <w:rFonts w:ascii="Courier New" w:hAnsi="Courier New" w:cs="Courier New"/>
+          <w:color w:val="000000"/>
+          <w:sz w:val="20"/>
+          <w:szCs w:val="20"/>
+          <w:lang w:val="en-IN"/>
+        </w:rPr>
+        <w:t xml:space="preserve"> j=2:size/2-1</w:t>
+      </w:r>
+    </w:p>
+    <w:p>
+      <w:pPr>
+        <w:autoSpaceDE w:val="0"/>
+        <w:autoSpaceDN w:val="0"/>
+        <w:adjustRightInd w:val="0"/>
+        <w:spacing w:after="0" w:line="240" w:lineRule="auto"/>
+        <w:rPr>
+          <w:rFonts w:ascii="Courier New" w:hAnsi="Courier New" w:cs="Courier New"/>
+          <w:sz w:val="24"/>
+          <w:szCs w:val="24"/>
+          <w:lang w:val="en-IN"/>
+        </w:rPr>
+      </w:pPr>
+      <w:r>
+        <w:rPr>
+          <w:rFonts w:ascii="Courier New" w:hAnsi="Courier New" w:cs="Courier New"/>
+          <w:color w:val="000000"/>
+          <w:sz w:val="20"/>
+          <w:szCs w:val="20"/>
+          <w:lang w:val="en-IN"/>
+        </w:rPr>
+        <w:t xml:space="preserve">            res2(i,j)=sum(double(res(i-1:i+1,j-1:j+1)).*lpf,</w:t>
+      </w:r>
+      <w:r>
+        <w:rPr>
+          <w:rFonts w:ascii="Courier New" w:hAnsi="Courier New" w:cs="Courier New"/>
+          <w:color w:val="A020F0"/>
+          <w:sz w:val="20"/>
+          <w:szCs w:val="20"/>
+          <w:lang w:val="en-IN"/>
+        </w:rPr>
+        <w:t>'all'</w:t>
+      </w:r>
+      <w:r>
+        <w:rPr>
+          <w:rFonts w:ascii="Courier New" w:hAnsi="Courier New" w:cs="Courier New"/>
+          <w:color w:val="000000"/>
+          <w:sz w:val="20"/>
+          <w:szCs w:val="20"/>
+          <w:lang w:val="en-IN"/>
+        </w:rPr>
+        <w:t>);</w:t>
+      </w:r>
+    </w:p>
+    <w:p>
+      <w:pPr>
+        <w:autoSpaceDE w:val="0"/>
+        <w:autoSpaceDN w:val="0"/>
+        <w:adjustRightInd w:val="0"/>
+        <w:spacing w:after="0" w:line="240" w:lineRule="auto"/>
+        <w:rPr>
+          <w:rFonts w:ascii="Courier New" w:hAnsi="Courier New" w:cs="Courier New"/>
+          <w:sz w:val="24"/>
+          <w:szCs w:val="24"/>
+          <w:lang w:val="en-IN"/>
+        </w:rPr>
+      </w:pPr>
+      <w:r>
+        <w:rPr>
+          <w:rFonts w:ascii="Courier New" w:hAnsi="Courier New" w:cs="Courier New"/>
+          <w:color w:val="000000"/>
+          <w:sz w:val="20"/>
+          <w:szCs w:val="20"/>
+          <w:lang w:val="en-IN"/>
+        </w:rPr>
+        <w:t xml:space="preserve">        </w:t>
+      </w:r>
+      <w:r>
+        <w:rPr>
+          <w:rFonts w:ascii="Courier New" w:hAnsi="Courier New" w:cs="Courier New"/>
+          <w:color w:val="0000FF"/>
+          <w:sz w:val="20"/>
+          <w:szCs w:val="20"/>
+          <w:lang w:val="en-IN"/>
+        </w:rPr>
+        <w:t>end</w:t>
+      </w:r>
+    </w:p>
+    <w:p>
+      <w:pPr>
+        <w:autoSpaceDE w:val="0"/>
+        <w:autoSpaceDN w:val="0"/>
+        <w:adjustRightInd w:val="0"/>
+        <w:spacing w:after="0" w:line="240" w:lineRule="auto"/>
+        <w:rPr>
+          <w:rFonts w:ascii="Courier New" w:hAnsi="Courier New" w:cs="Courier New"/>
+          <w:sz w:val="24"/>
+          <w:szCs w:val="24"/>
+          <w:lang w:val="en-IN"/>
+        </w:rPr>
+      </w:pPr>
+      <w:r>
+        <w:rPr>
+          <w:rFonts w:ascii="Courier New" w:hAnsi="Courier New" w:cs="Courier New"/>
+          <w:color w:val="000000"/>
+          <w:sz w:val="20"/>
+          <w:szCs w:val="20"/>
+          <w:lang w:val="en-IN"/>
+        </w:rPr>
+        <w:t xml:space="preserve">    </w:t>
+      </w:r>
+      <w:r>
+        <w:rPr>
+          <w:rFonts w:ascii="Courier New" w:hAnsi="Courier New" w:cs="Courier New"/>
+          <w:color w:val="0000FF"/>
+          <w:sz w:val="20"/>
+          <w:szCs w:val="20"/>
+          <w:lang w:val="en-IN"/>
+        </w:rPr>
+        <w:t>end</w:t>
+      </w:r>
+    </w:p>
+    <w:p>
+      <w:pPr>
+        <w:autoSpaceDE w:val="0"/>
+        <w:autoSpaceDN w:val="0"/>
+        <w:adjustRightInd w:val="0"/>
+        <w:spacing w:after="0" w:line="240" w:lineRule="auto"/>
+        <w:rPr>
+          <w:rFonts w:ascii="Courier New" w:hAnsi="Courier New" w:cs="Courier New"/>
+          <w:sz w:val="24"/>
+          <w:szCs w:val="24"/>
+          <w:lang w:val="en-IN"/>
+        </w:rPr>
+      </w:pPr>
+      <w:r>
+        <w:rPr>
+          <w:rFonts w:ascii="Courier New" w:hAnsi="Courier New" w:cs="Courier New"/>
+          <w:color w:val="000000"/>
+          <w:sz w:val="20"/>
+          <w:szCs w:val="20"/>
+          <w:lang w:val="en-IN"/>
+        </w:rPr>
+        <w:t xml:space="preserve">    final_res(1:size/2,1:size/2)=res2;</w:t>
+      </w:r>
+    </w:p>
+    <w:p>
+      <w:pPr>
+        <w:autoSpaceDE w:val="0"/>
+        <w:autoSpaceDN w:val="0"/>
+        <w:adjustRightInd w:val="0"/>
+        <w:spacing w:after="0" w:line="240" w:lineRule="auto"/>
+        <w:rPr>
+          <w:rFonts w:ascii="Courier New" w:hAnsi="Courier New" w:cs="Courier New"/>
+          <w:sz w:val="24"/>
+          <w:szCs w:val="24"/>
+          <w:lang w:val="en-IN"/>
+        </w:rPr>
+      </w:pPr>
+      <w:r>
+        <w:rPr>
+          <w:rFonts w:ascii="Courier New" w:hAnsi="Courier New" w:cs="Courier New"/>
+          <w:color w:val="000000"/>
+          <w:sz w:val="20"/>
+          <w:szCs w:val="20"/>
+          <w:lang w:val="en-IN"/>
+        </w:rPr>
+        <w:t xml:space="preserve">    </w:t>
+      </w:r>
+    </w:p>
+    <w:p>
+      <w:pPr>
+        <w:autoSpaceDE w:val="0"/>
+        <w:autoSpaceDN w:val="0"/>
+        <w:adjustRightInd w:val="0"/>
+        <w:spacing w:after="0" w:line="240" w:lineRule="auto"/>
+        <w:rPr>
+          <w:rFonts w:ascii="Courier New" w:hAnsi="Courier New" w:cs="Courier New"/>
+          <w:sz w:val="24"/>
+          <w:szCs w:val="24"/>
+          <w:lang w:val="en-IN"/>
+        </w:rPr>
+      </w:pPr>
+      <w:r>
+        <w:rPr>
+          <w:rFonts w:ascii="Courier New" w:hAnsi="Courier New" w:cs="Courier New"/>
+          <w:color w:val="000000"/>
+          <w:sz w:val="20"/>
+          <w:szCs w:val="20"/>
+          <w:lang w:val="en-IN"/>
+        </w:rPr>
+        <w:t xml:space="preserve">    hpf=[-1 -2 -1;0 0 0;1 2 1]+[-1 0 1;-2 0 2;-1 0 1];</w:t>
+      </w:r>
+    </w:p>
+    <w:p>
+      <w:pPr>
+        <w:autoSpaceDE w:val="0"/>
+        <w:autoSpaceDN w:val="0"/>
+        <w:adjustRightInd w:val="0"/>
+        <w:spacing w:after="0" w:line="240" w:lineRule="auto"/>
+        <w:rPr>
+          <w:rFonts w:ascii="Courier New" w:hAnsi="Courier New" w:cs="Courier New"/>
+          <w:sz w:val="24"/>
+          <w:szCs w:val="24"/>
+          <w:lang w:val="en-IN"/>
+        </w:rPr>
+      </w:pPr>
+      <w:r>
+        <w:rPr>
+          <w:rFonts w:ascii="Courier New" w:hAnsi="Courier New" w:cs="Courier New"/>
+          <w:color w:val="000000"/>
+          <w:sz w:val="20"/>
+          <w:szCs w:val="20"/>
+          <w:lang w:val="en-IN"/>
+        </w:rPr>
+        <w:t xml:space="preserve">    </w:t>
+      </w:r>
+    </w:p>
+    <w:p>
+      <w:pPr>
+        <w:autoSpaceDE w:val="0"/>
+        <w:autoSpaceDN w:val="0"/>
+        <w:adjustRightInd w:val="0"/>
+        <w:spacing w:after="0" w:line="240" w:lineRule="auto"/>
+        <w:rPr>
+          <w:rFonts w:ascii="Courier New" w:hAnsi="Courier New" w:cs="Courier New"/>
+          <w:sz w:val="24"/>
+          <w:szCs w:val="24"/>
+          <w:lang w:val="en-IN"/>
+        </w:rPr>
+      </w:pPr>
+      <w:r>
+        <w:rPr>
+          <w:rFonts w:ascii="Courier New" w:hAnsi="Courier New" w:cs="Courier New"/>
+          <w:color w:val="000000"/>
+          <w:sz w:val="20"/>
+          <w:szCs w:val="20"/>
+          <w:lang w:val="en-IN"/>
+        </w:rPr>
+        <w:t xml:space="preserve">    </w:t>
+      </w:r>
+      <w:r>
+        <w:rPr>
+          <w:rFonts w:ascii="Courier New" w:hAnsi="Courier New" w:cs="Courier New"/>
+          <w:color w:val="3C763D"/>
+          <w:sz w:val="20"/>
+          <w:szCs w:val="20"/>
+          <w:lang w:val="en-IN"/>
+        </w:rPr>
+        <w:t>%LH</w:t>
+      </w:r>
+    </w:p>
+    <w:p>
+      <w:pPr>
+        <w:autoSpaceDE w:val="0"/>
+        <w:autoSpaceDN w:val="0"/>
+        <w:adjustRightInd w:val="0"/>
+        <w:spacing w:after="0" w:line="240" w:lineRule="auto"/>
+        <w:rPr>
+          <w:rFonts w:ascii="Courier New" w:hAnsi="Courier New" w:cs="Courier New"/>
+          <w:sz w:val="24"/>
+          <w:szCs w:val="24"/>
+          <w:lang w:val="en-IN"/>
+        </w:rPr>
+      </w:pPr>
+      <w:r>
+        <w:rPr>
+          <w:rFonts w:ascii="Courier New" w:hAnsi="Courier New" w:cs="Courier New"/>
+          <w:color w:val="000000"/>
+          <w:sz w:val="20"/>
+          <w:szCs w:val="20"/>
+          <w:lang w:val="en-IN"/>
+        </w:rPr>
+        <w:t xml:space="preserve">    res3=zeros(size/2,size/2);</w:t>
+      </w:r>
+    </w:p>
+    <w:p>
+      <w:pPr>
+        <w:autoSpaceDE w:val="0"/>
+        <w:autoSpaceDN w:val="0"/>
+        <w:adjustRightInd w:val="0"/>
+        <w:spacing w:after="0" w:line="240" w:lineRule="auto"/>
+        <w:rPr>
+          <w:rFonts w:ascii="Courier New" w:hAnsi="Courier New" w:cs="Courier New"/>
+          <w:sz w:val="24"/>
+          <w:szCs w:val="24"/>
+          <w:lang w:val="en-IN"/>
+        </w:rPr>
+      </w:pPr>
+      <w:r>
+        <w:rPr>
+          <w:rFonts w:ascii="Courier New" w:hAnsi="Courier New" w:cs="Courier New"/>
+          <w:color w:val="000000"/>
+          <w:sz w:val="20"/>
+          <w:szCs w:val="20"/>
+          <w:lang w:val="en-IN"/>
+        </w:rPr>
+        <w:t xml:space="preserve">    </w:t>
+      </w:r>
+      <w:r>
+        <w:rPr>
+          <w:rFonts w:ascii="Courier New" w:hAnsi="Courier New" w:cs="Courier New"/>
+          <w:color w:val="0000FF"/>
+          <w:sz w:val="20"/>
+          <w:szCs w:val="20"/>
+          <w:lang w:val="en-IN"/>
+        </w:rPr>
+        <w:t>for</w:t>
+      </w:r>
+      <w:r>
+        <w:rPr>
+          <w:rFonts w:ascii="Courier New" w:hAnsi="Courier New" w:cs="Courier New"/>
+          <w:color w:val="000000"/>
+          <w:sz w:val="20"/>
+          <w:szCs w:val="20"/>
+          <w:lang w:val="en-IN"/>
+        </w:rPr>
+        <w:t xml:space="preserve"> i=2:size/2-1</w:t>
+      </w:r>
+    </w:p>
+    <w:p>
+      <w:pPr>
+        <w:autoSpaceDE w:val="0"/>
+        <w:autoSpaceDN w:val="0"/>
+        <w:adjustRightInd w:val="0"/>
+        <w:spacing w:after="0" w:line="240" w:lineRule="auto"/>
+        <w:rPr>
+          <w:rFonts w:ascii="Courier New" w:hAnsi="Courier New" w:cs="Courier New"/>
+          <w:sz w:val="24"/>
+          <w:szCs w:val="24"/>
+          <w:lang w:val="en-IN"/>
+        </w:rPr>
+      </w:pPr>
+      <w:r>
+        <w:rPr>
+          <w:rFonts w:ascii="Courier New" w:hAnsi="Courier New" w:cs="Courier New"/>
+          <w:color w:val="000000"/>
+          <w:sz w:val="20"/>
+          <w:szCs w:val="20"/>
+          <w:lang w:val="en-IN"/>
+        </w:rPr>
+        <w:t xml:space="preserve">        </w:t>
+      </w:r>
+      <w:r>
+        <w:rPr>
+          <w:rFonts w:ascii="Courier New" w:hAnsi="Courier New" w:cs="Courier New"/>
+          <w:color w:val="0000FF"/>
+          <w:sz w:val="20"/>
+          <w:szCs w:val="20"/>
+          <w:lang w:val="en-IN"/>
+        </w:rPr>
+        <w:t>for</w:t>
+      </w:r>
+      <w:r>
+        <w:rPr>
+          <w:rFonts w:ascii="Courier New" w:hAnsi="Courier New" w:cs="Courier New"/>
+          <w:color w:val="000000"/>
+          <w:sz w:val="20"/>
+          <w:szCs w:val="20"/>
+          <w:lang w:val="en-IN"/>
+        </w:rPr>
+        <w:t xml:space="preserve"> j=2:size/2-1</w:t>
+      </w:r>
+    </w:p>
+    <w:p>
+      <w:pPr>
+        <w:autoSpaceDE w:val="0"/>
+        <w:autoSpaceDN w:val="0"/>
+        <w:adjustRightInd w:val="0"/>
+        <w:spacing w:after="0" w:line="240" w:lineRule="auto"/>
+        <w:rPr>
+          <w:rFonts w:ascii="Courier New" w:hAnsi="Courier New" w:cs="Courier New"/>
+          <w:sz w:val="24"/>
+          <w:szCs w:val="24"/>
+          <w:lang w:val="en-IN"/>
+        </w:rPr>
+      </w:pPr>
+      <w:r>
+        <w:rPr>
+          <w:rFonts w:ascii="Courier New" w:hAnsi="Courier New" w:cs="Courier New"/>
+          <w:color w:val="000000"/>
+          <w:sz w:val="20"/>
+          <w:szCs w:val="20"/>
+          <w:lang w:val="en-IN"/>
+        </w:rPr>
+        <w:t xml:space="preserve">            res3(i,j)=sum(double(res(i-1:i+1,j-1:j+1)).*hpf,</w:t>
+      </w:r>
+      <w:r>
+        <w:rPr>
+          <w:rFonts w:ascii="Courier New" w:hAnsi="Courier New" w:cs="Courier New"/>
+          <w:color w:val="A020F0"/>
+          <w:sz w:val="20"/>
+          <w:szCs w:val="20"/>
+          <w:lang w:val="en-IN"/>
+        </w:rPr>
+        <w:t>'all'</w:t>
+      </w:r>
+      <w:r>
+        <w:rPr>
+          <w:rFonts w:ascii="Courier New" w:hAnsi="Courier New" w:cs="Courier New"/>
+          <w:color w:val="000000"/>
+          <w:sz w:val="20"/>
+          <w:szCs w:val="20"/>
+          <w:lang w:val="en-IN"/>
+        </w:rPr>
+        <w:t>);</w:t>
+      </w:r>
+    </w:p>
+    <w:p>
+      <w:pPr>
+        <w:autoSpaceDE w:val="0"/>
+        <w:autoSpaceDN w:val="0"/>
+        <w:adjustRightInd w:val="0"/>
+        <w:spacing w:after="0" w:line="240" w:lineRule="auto"/>
+        <w:rPr>
+          <w:rFonts w:ascii="Courier New" w:hAnsi="Courier New" w:cs="Courier New"/>
+          <w:sz w:val="24"/>
+          <w:szCs w:val="24"/>
+          <w:lang w:val="en-IN"/>
+        </w:rPr>
+      </w:pPr>
+      <w:r>
+        <w:rPr>
+          <w:rFonts w:ascii="Courier New" w:hAnsi="Courier New" w:cs="Courier New"/>
+          <w:color w:val="000000"/>
+          <w:sz w:val="20"/>
+          <w:szCs w:val="20"/>
+          <w:lang w:val="en-IN"/>
+        </w:rPr>
+        <w:t xml:space="preserve">        </w:t>
+      </w:r>
+      <w:r>
+        <w:rPr>
+          <w:rFonts w:ascii="Courier New" w:hAnsi="Courier New" w:cs="Courier New"/>
+          <w:color w:val="0000FF"/>
+          <w:sz w:val="20"/>
+          <w:szCs w:val="20"/>
+          <w:lang w:val="en-IN"/>
+        </w:rPr>
+        <w:t>end</w:t>
+      </w:r>
+    </w:p>
+    <w:p>
+      <w:pPr>
+        <w:autoSpaceDE w:val="0"/>
+        <w:autoSpaceDN w:val="0"/>
+        <w:adjustRightInd w:val="0"/>
+        <w:spacing w:after="0" w:line="240" w:lineRule="auto"/>
+        <w:rPr>
+          <w:rFonts w:ascii="Courier New" w:hAnsi="Courier New" w:cs="Courier New"/>
+          <w:sz w:val="24"/>
+          <w:szCs w:val="24"/>
+          <w:lang w:val="en-IN"/>
+        </w:rPr>
+      </w:pPr>
+      <w:r>
+        <w:rPr>
+          <w:rFonts w:ascii="Courier New" w:hAnsi="Courier New" w:cs="Courier New"/>
+          <w:color w:val="000000"/>
+          <w:sz w:val="20"/>
+          <w:szCs w:val="20"/>
+          <w:lang w:val="en-IN"/>
+        </w:rPr>
+        <w:lastRenderedPageBreak/>
+        <w:t xml:space="preserve">    </w:t>
+      </w:r>
+      <w:r>
+        <w:rPr>
+          <w:rFonts w:ascii="Courier New" w:hAnsi="Courier New" w:cs="Courier New"/>
+          <w:color w:val="0000FF"/>
+          <w:sz w:val="20"/>
+          <w:szCs w:val="20"/>
+          <w:lang w:val="en-IN"/>
+        </w:rPr>
+        <w:t>end</w:t>
+      </w:r>
+    </w:p>
+    <w:p>
+      <w:pPr>
+        <w:autoSpaceDE w:val="0"/>
+        <w:autoSpaceDN w:val="0"/>
+        <w:adjustRightInd w:val="0"/>
+        <w:spacing w:after="0" w:line="240" w:lineRule="auto"/>
+        <w:rPr>
+          <w:rFonts w:ascii="Courier New" w:hAnsi="Courier New" w:cs="Courier New"/>
+          <w:sz w:val="24"/>
+          <w:szCs w:val="24"/>
+          <w:lang w:val="en-IN"/>
+        </w:rPr>
+      </w:pPr>
+      <w:r>
+        <w:rPr>
+          <w:rFonts w:ascii="Courier New" w:hAnsi="Courier New" w:cs="Courier New"/>
+          <w:color w:val="000000"/>
+          <w:sz w:val="20"/>
+          <w:szCs w:val="20"/>
+          <w:lang w:val="en-IN"/>
+        </w:rPr>
+        <w:t xml:space="preserve">    </w:t>
+      </w:r>
+    </w:p>
+    <w:p>
+      <w:pPr>
+        <w:autoSpaceDE w:val="0"/>
+        <w:autoSpaceDN w:val="0"/>
+        <w:adjustRightInd w:val="0"/>
+        <w:spacing w:after="0" w:line="240" w:lineRule="auto"/>
+        <w:rPr>
+          <w:rFonts w:ascii="Courier New" w:hAnsi="Courier New" w:cs="Courier New"/>
+          <w:sz w:val="24"/>
+          <w:szCs w:val="24"/>
+          <w:lang w:val="en-IN"/>
+        </w:rPr>
+      </w:pPr>
+      <w:r>
+        <w:rPr>
+          <w:rFonts w:ascii="Courier New" w:hAnsi="Courier New" w:cs="Courier New"/>
+          <w:color w:val="000000"/>
+          <w:sz w:val="20"/>
+          <w:szCs w:val="20"/>
+          <w:lang w:val="en-IN"/>
+        </w:rPr>
+        <w:t xml:space="preserve">    final_res(1:size/2,size/2+1:size)=res3;</w:t>
+      </w:r>
+    </w:p>
+    <w:p>
+      <w:pPr>
+        <w:autoSpaceDE w:val="0"/>
+        <w:autoSpaceDN w:val="0"/>
+        <w:adjustRightInd w:val="0"/>
+        <w:spacing w:after="0" w:line="240" w:lineRule="auto"/>
+        <w:rPr>
+          <w:rFonts w:ascii="Courier New" w:hAnsi="Courier New" w:cs="Courier New"/>
+          <w:sz w:val="24"/>
+          <w:szCs w:val="24"/>
+          <w:lang w:val="en-IN"/>
+        </w:rPr>
+      </w:pPr>
+      <w:r>
+        <w:rPr>
+          <w:rFonts w:ascii="Courier New" w:hAnsi="Courier New" w:cs="Courier New"/>
+          <w:color w:val="000000"/>
+          <w:sz w:val="20"/>
+          <w:szCs w:val="20"/>
+          <w:lang w:val="en-IN"/>
+        </w:rPr>
+        <w:t xml:space="preserve">    </w:t>
+      </w:r>
+    </w:p>
+    <w:p>
+      <w:pPr>
+        <w:autoSpaceDE w:val="0"/>
+        <w:autoSpaceDN w:val="0"/>
+        <w:adjustRightInd w:val="0"/>
+        <w:spacing w:after="0" w:line="240" w:lineRule="auto"/>
+        <w:rPr>
+          <w:rFonts w:ascii="Courier New" w:hAnsi="Courier New" w:cs="Courier New"/>
+          <w:sz w:val="24"/>
+          <w:szCs w:val="24"/>
+          <w:lang w:val="en-IN"/>
+        </w:rPr>
+      </w:pPr>
+      <w:r>
+        <w:rPr>
+          <w:rFonts w:ascii="Courier New" w:hAnsi="Courier New" w:cs="Courier New"/>
+          <w:color w:val="000000"/>
+          <w:sz w:val="20"/>
+          <w:szCs w:val="20"/>
+          <w:lang w:val="en-IN"/>
+        </w:rPr>
+        <w:t xml:space="preserve">    </w:t>
+      </w:r>
+      <w:r>
+        <w:rPr>
+          <w:rFonts w:ascii="Courier New" w:hAnsi="Courier New" w:cs="Courier New"/>
+          <w:color w:val="3C763D"/>
+          <w:sz w:val="20"/>
+          <w:szCs w:val="20"/>
+          <w:lang w:val="en-IN"/>
+        </w:rPr>
+        <w:t>% H</w:t>
+      </w:r>
+    </w:p>
+    <w:p>
+      <w:pPr>
+        <w:autoSpaceDE w:val="0"/>
+        <w:autoSpaceDN w:val="0"/>
+        <w:adjustRightInd w:val="0"/>
+        <w:spacing w:after="0" w:line="240" w:lineRule="auto"/>
+        <w:rPr>
+          <w:rFonts w:ascii="Courier New" w:hAnsi="Courier New" w:cs="Courier New"/>
+          <w:sz w:val="24"/>
+          <w:szCs w:val="24"/>
+          <w:lang w:val="en-IN"/>
+        </w:rPr>
+      </w:pPr>
+      <w:r>
+        <w:rPr>
+          <w:rFonts w:ascii="Courier New" w:hAnsi="Courier New" w:cs="Courier New"/>
+          <w:color w:val="000000"/>
+          <w:sz w:val="20"/>
+          <w:szCs w:val="20"/>
+          <w:lang w:val="en-IN"/>
+        </w:rPr>
+        <w:t xml:space="preserve">    res4=zeros(size);</w:t>
+      </w:r>
+    </w:p>
+    <w:p>
+      <w:pPr>
+        <w:autoSpaceDE w:val="0"/>
+        <w:autoSpaceDN w:val="0"/>
+        <w:adjustRightInd w:val="0"/>
+        <w:spacing w:after="0" w:line="240" w:lineRule="auto"/>
+        <w:rPr>
+          <w:rFonts w:ascii="Courier New" w:hAnsi="Courier New" w:cs="Courier New"/>
+          <w:sz w:val="24"/>
+          <w:szCs w:val="24"/>
+          <w:lang w:val="en-IN"/>
+        </w:rPr>
+      </w:pPr>
+      <w:r>
+        <w:rPr>
+          <w:rFonts w:ascii="Courier New" w:hAnsi="Courier New" w:cs="Courier New"/>
+          <w:color w:val="000000"/>
+          <w:sz w:val="20"/>
+          <w:szCs w:val="20"/>
+          <w:lang w:val="en-IN"/>
+        </w:rPr>
+        <w:t xml:space="preserve">    </w:t>
+      </w:r>
+      <w:r>
+        <w:rPr>
+          <w:rFonts w:ascii="Courier New" w:hAnsi="Courier New" w:cs="Courier New"/>
+          <w:color w:val="0000FF"/>
+          <w:sz w:val="20"/>
+          <w:szCs w:val="20"/>
+          <w:lang w:val="en-IN"/>
+        </w:rPr>
+        <w:t>for</w:t>
+      </w:r>
+      <w:r>
+        <w:rPr>
+          <w:rFonts w:ascii="Courier New" w:hAnsi="Courier New" w:cs="Courier New"/>
+          <w:color w:val="000000"/>
+          <w:sz w:val="20"/>
+          <w:szCs w:val="20"/>
+          <w:lang w:val="en-IN"/>
+        </w:rPr>
+        <w:t xml:space="preserve"> i=2:size-1</w:t>
+      </w:r>
+    </w:p>
+    <w:p>
+      <w:pPr>
+        <w:autoSpaceDE w:val="0"/>
+        <w:autoSpaceDN w:val="0"/>
+        <w:adjustRightInd w:val="0"/>
+        <w:spacing w:after="0" w:line="240" w:lineRule="auto"/>
+        <w:rPr>
+          <w:rFonts w:ascii="Courier New" w:hAnsi="Courier New" w:cs="Courier New"/>
+          <w:sz w:val="24"/>
+          <w:szCs w:val="24"/>
+          <w:lang w:val="en-IN"/>
+        </w:rPr>
+      </w:pPr>
+      <w:r>
+        <w:rPr>
+          <w:rFonts w:ascii="Courier New" w:hAnsi="Courier New" w:cs="Courier New"/>
+          <w:color w:val="000000"/>
+          <w:sz w:val="20"/>
+          <w:szCs w:val="20"/>
+          <w:lang w:val="en-IN"/>
+        </w:rPr>
+        <w:t xml:space="preserve">        </w:t>
+      </w:r>
+      <w:r>
+        <w:rPr>
+          <w:rFonts w:ascii="Courier New" w:hAnsi="Courier New" w:cs="Courier New"/>
+          <w:color w:val="0000FF"/>
+          <w:sz w:val="20"/>
+          <w:szCs w:val="20"/>
+          <w:lang w:val="en-IN"/>
+        </w:rPr>
+        <w:t>for</w:t>
+      </w:r>
+      <w:r>
+        <w:rPr>
+          <w:rFonts w:ascii="Courier New" w:hAnsi="Courier New" w:cs="Courier New"/>
+          <w:color w:val="000000"/>
+          <w:sz w:val="20"/>
+          <w:szCs w:val="20"/>
+          <w:lang w:val="en-IN"/>
+        </w:rPr>
+        <w:t xml:space="preserve"> j=2:size-1</w:t>
+      </w:r>
+    </w:p>
+    <w:p>
+      <w:pPr>
+        <w:autoSpaceDE w:val="0"/>
+        <w:autoSpaceDN w:val="0"/>
+        <w:adjustRightInd w:val="0"/>
+        <w:spacing w:after="0" w:line="240" w:lineRule="auto"/>
+        <w:rPr>
+          <w:rFonts w:ascii="Courier New" w:hAnsi="Courier New" w:cs="Courier New"/>
+          <w:sz w:val="24"/>
+          <w:szCs w:val="24"/>
+          <w:lang w:val="en-IN"/>
+        </w:rPr>
+      </w:pPr>
+      <w:r>
+        <w:rPr>
+          <w:rFonts w:ascii="Courier New" w:hAnsi="Courier New" w:cs="Courier New"/>
+          <w:color w:val="000000"/>
+          <w:sz w:val="20"/>
+          <w:szCs w:val="20"/>
+          <w:lang w:val="en-IN"/>
+        </w:rPr>
+        <w:t xml:space="preserve">            res4(i,j)=sum(double(img(i-1:i+1,j-1:j+1)).*hpf,</w:t>
+      </w:r>
+      <w:r>
+        <w:rPr>
+          <w:rFonts w:ascii="Courier New" w:hAnsi="Courier New" w:cs="Courier New"/>
+          <w:color w:val="A020F0"/>
+          <w:sz w:val="20"/>
+          <w:szCs w:val="20"/>
+          <w:lang w:val="en-IN"/>
+        </w:rPr>
+        <w:t>'all'</w:t>
+      </w:r>
+      <w:r>
+        <w:rPr>
+          <w:rFonts w:ascii="Courier New" w:hAnsi="Courier New" w:cs="Courier New"/>
+          <w:color w:val="000000"/>
+          <w:sz w:val="20"/>
+          <w:szCs w:val="20"/>
+          <w:lang w:val="en-IN"/>
+        </w:rPr>
+        <w:t>);</w:t>
+      </w:r>
+    </w:p>
+    <w:p>
+      <w:pPr>
+        <w:autoSpaceDE w:val="0"/>
+        <w:autoSpaceDN w:val="0"/>
+        <w:adjustRightInd w:val="0"/>
+        <w:spacing w:after="0" w:line="240" w:lineRule="auto"/>
+        <w:rPr>
+          <w:rFonts w:ascii="Courier New" w:hAnsi="Courier New" w:cs="Courier New"/>
+          <w:sz w:val="24"/>
+          <w:szCs w:val="24"/>
+          <w:lang w:val="en-IN"/>
+        </w:rPr>
+      </w:pPr>
+      <w:r>
+        <w:rPr>
+          <w:rFonts w:ascii="Courier New" w:hAnsi="Courier New" w:cs="Courier New"/>
+          <w:color w:val="000000"/>
+          <w:sz w:val="20"/>
+          <w:szCs w:val="20"/>
+          <w:lang w:val="en-IN"/>
+        </w:rPr>
+        <w:t xml:space="preserve">        </w:t>
+      </w:r>
+      <w:r>
+        <w:rPr>
+          <w:rFonts w:ascii="Courier New" w:hAnsi="Courier New" w:cs="Courier New"/>
+          <w:color w:val="0000FF"/>
+          <w:sz w:val="20"/>
+          <w:szCs w:val="20"/>
+          <w:lang w:val="en-IN"/>
+        </w:rPr>
+        <w:t>end</w:t>
+      </w:r>
+    </w:p>
+    <w:p>
+      <w:pPr>
+        <w:autoSpaceDE w:val="0"/>
+        <w:autoSpaceDN w:val="0"/>
+        <w:adjustRightInd w:val="0"/>
+        <w:spacing w:after="0" w:line="240" w:lineRule="auto"/>
+        <w:rPr>
+          <w:rFonts w:ascii="Courier New" w:hAnsi="Courier New" w:cs="Courier New"/>
+          <w:sz w:val="24"/>
+          <w:szCs w:val="24"/>
+          <w:lang w:val="en-IN"/>
+        </w:rPr>
+      </w:pPr>
+      <w:r>
+        <w:rPr>
+          <w:rFonts w:ascii="Courier New" w:hAnsi="Courier New" w:cs="Courier New"/>
+          <w:color w:val="000000"/>
+          <w:sz w:val="20"/>
+          <w:szCs w:val="20"/>
+          <w:lang w:val="en-IN"/>
+        </w:rPr>
+        <w:t xml:space="preserve">    </w:t>
+      </w:r>
+      <w:r>
+        <w:rPr>
+          <w:rFonts w:ascii="Courier New" w:hAnsi="Courier New" w:cs="Courier New"/>
+          <w:color w:val="0000FF"/>
+          <w:sz w:val="20"/>
+          <w:szCs w:val="20"/>
+          <w:lang w:val="en-IN"/>
+        </w:rPr>
+        <w:t>end</w:t>
+      </w:r>
+    </w:p>
+    <w:p>
+      <w:pPr>
+        <w:autoSpaceDE w:val="0"/>
+        <w:autoSpaceDN w:val="0"/>
+        <w:adjustRightInd w:val="0"/>
+        <w:spacing w:after="0" w:line="240" w:lineRule="auto"/>
+        <w:rPr>
+          <w:rFonts w:ascii="Courier New" w:hAnsi="Courier New" w:cs="Courier New"/>
+          <w:sz w:val="24"/>
+          <w:szCs w:val="24"/>
+          <w:lang w:val="en-IN"/>
+        </w:rPr>
+      </w:pPr>
+      <w:r>
+        <w:rPr>
+          <w:rFonts w:ascii="Courier New" w:hAnsi="Courier New" w:cs="Courier New"/>
+          <w:color w:val="000000"/>
+          <w:sz w:val="20"/>
+          <w:szCs w:val="20"/>
+          <w:lang w:val="en-IN"/>
+        </w:rPr>
+        <w:t xml:space="preserve">    res4=imresize(res4,[size/2,size/2],</w:t>
+      </w:r>
+      <w:r>
+        <w:rPr>
+          <w:rFonts w:ascii="Courier New" w:hAnsi="Courier New" w:cs="Courier New"/>
+          <w:color w:val="A020F0"/>
+          <w:sz w:val="20"/>
+          <w:szCs w:val="20"/>
+          <w:lang w:val="en-IN"/>
+        </w:rPr>
+        <w:t>'nearest'</w:t>
+      </w:r>
+      <w:r>
+        <w:rPr>
+          <w:rFonts w:ascii="Courier New" w:hAnsi="Courier New" w:cs="Courier New"/>
+          <w:color w:val="000000"/>
+          <w:sz w:val="20"/>
+          <w:szCs w:val="20"/>
+          <w:lang w:val="en-IN"/>
+        </w:rPr>
+        <w:t>);</w:t>
+      </w:r>
+    </w:p>
+    <w:p>
+      <w:pPr>
+        <w:autoSpaceDE w:val="0"/>
+        <w:autoSpaceDN w:val="0"/>
+        <w:adjustRightInd w:val="0"/>
+        <w:spacing w:after="0" w:line="240" w:lineRule="auto"/>
+        <w:rPr>
+          <w:rFonts w:ascii="Courier New" w:hAnsi="Courier New" w:cs="Courier New"/>
+          <w:sz w:val="24"/>
+          <w:szCs w:val="24"/>
+          <w:lang w:val="en-IN"/>
+        </w:rPr>
+      </w:pPr>
+      <w:r>
+        <w:rPr>
+          <w:rFonts w:ascii="Courier New" w:hAnsi="Courier New" w:cs="Courier New"/>
+          <w:color w:val="000000"/>
+          <w:sz w:val="20"/>
+          <w:szCs w:val="20"/>
+          <w:lang w:val="en-IN"/>
+        </w:rPr>
+        <w:t xml:space="preserve">    </w:t>
+      </w:r>
+    </w:p>
+    <w:p>
+      <w:pPr>
+        <w:autoSpaceDE w:val="0"/>
+        <w:autoSpaceDN w:val="0"/>
+        <w:adjustRightInd w:val="0"/>
+        <w:spacing w:after="0" w:line="240" w:lineRule="auto"/>
+        <w:rPr>
+          <w:rFonts w:ascii="Courier New" w:hAnsi="Courier New" w:cs="Courier New"/>
+          <w:sz w:val="24"/>
+          <w:szCs w:val="24"/>
+          <w:lang w:val="en-IN"/>
+        </w:rPr>
+      </w:pPr>
+      <w:r>
+        <w:rPr>
+          <w:rFonts w:ascii="Courier New" w:hAnsi="Courier New" w:cs="Courier New"/>
+          <w:color w:val="000000"/>
+          <w:sz w:val="20"/>
+          <w:szCs w:val="20"/>
+          <w:lang w:val="en-IN"/>
+        </w:rPr>
+        <w:t xml:space="preserve">    </w:t>
+      </w:r>
+      <w:r>
+        <w:rPr>
+          <w:rFonts w:ascii="Courier New" w:hAnsi="Courier New" w:cs="Courier New"/>
+          <w:color w:val="3C763D"/>
+          <w:sz w:val="20"/>
+          <w:szCs w:val="20"/>
+          <w:lang w:val="en-IN"/>
+        </w:rPr>
+        <w:t>% HL</w:t>
+      </w:r>
+    </w:p>
+    <w:p>
+      <w:pPr>
+        <w:autoSpaceDE w:val="0"/>
+        <w:autoSpaceDN w:val="0"/>
+        <w:adjustRightInd w:val="0"/>
+        <w:spacing w:after="0" w:line="240" w:lineRule="auto"/>
+        <w:rPr>
+          <w:rFonts w:ascii="Courier New" w:hAnsi="Courier New" w:cs="Courier New"/>
+          <w:sz w:val="24"/>
+          <w:szCs w:val="24"/>
+          <w:lang w:val="en-IN"/>
+        </w:rPr>
+      </w:pPr>
+      <w:r>
+        <w:rPr>
+          <w:rFonts w:ascii="Courier New" w:hAnsi="Courier New" w:cs="Courier New"/>
+          <w:color w:val="000000"/>
+          <w:sz w:val="20"/>
+          <w:szCs w:val="20"/>
+          <w:lang w:val="en-IN"/>
+        </w:rPr>
+        <w:t xml:space="preserve">    res5=zeros(size/2,size/2);</w:t>
+      </w:r>
+    </w:p>
+    <w:p>
+      <w:pPr>
+        <w:autoSpaceDE w:val="0"/>
+        <w:autoSpaceDN w:val="0"/>
+        <w:adjustRightInd w:val="0"/>
+        <w:spacing w:after="0" w:line="240" w:lineRule="auto"/>
+        <w:rPr>
+          <w:rFonts w:ascii="Courier New" w:hAnsi="Courier New" w:cs="Courier New"/>
+          <w:sz w:val="24"/>
+          <w:szCs w:val="24"/>
+          <w:lang w:val="en-IN"/>
+        </w:rPr>
+      </w:pPr>
+      <w:r>
+        <w:rPr>
+          <w:rFonts w:ascii="Courier New" w:hAnsi="Courier New" w:cs="Courier New"/>
+          <w:color w:val="000000"/>
+          <w:sz w:val="20"/>
+          <w:szCs w:val="20"/>
+          <w:lang w:val="en-IN"/>
+        </w:rPr>
+        <w:t xml:space="preserve">    </w:t>
+      </w:r>
+      <w:r>
+        <w:rPr>
+          <w:rFonts w:ascii="Courier New" w:hAnsi="Courier New" w:cs="Courier New"/>
+          <w:color w:val="0000FF"/>
+          <w:sz w:val="20"/>
+          <w:szCs w:val="20"/>
+          <w:lang w:val="en-IN"/>
+        </w:rPr>
+        <w:t>for</w:t>
+      </w:r>
+      <w:r>
+        <w:rPr>
+          <w:rFonts w:ascii="Courier New" w:hAnsi="Courier New" w:cs="Courier New"/>
+          <w:color w:val="000000"/>
+          <w:sz w:val="20"/>
+          <w:szCs w:val="20"/>
+          <w:lang w:val="en-IN"/>
+        </w:rPr>
+        <w:t xml:space="preserve"> i=2:size/2-1</w:t>
+      </w:r>
+    </w:p>
+    <w:p>
+      <w:pPr>
+        <w:autoSpaceDE w:val="0"/>
+        <w:autoSpaceDN w:val="0"/>
+        <w:adjustRightInd w:val="0"/>
+        <w:spacing w:after="0" w:line="240" w:lineRule="auto"/>
+        <w:rPr>
+          <w:rFonts w:ascii="Courier New" w:hAnsi="Courier New" w:cs="Courier New"/>
+          <w:sz w:val="24"/>
+          <w:szCs w:val="24"/>
+          <w:lang w:val="en-IN"/>
+        </w:rPr>
+      </w:pPr>
+      <w:r>
+        <w:rPr>
+          <w:rFonts w:ascii="Courier New" w:hAnsi="Courier New" w:cs="Courier New"/>
+          <w:color w:val="000000"/>
+          <w:sz w:val="20"/>
+          <w:szCs w:val="20"/>
+          <w:lang w:val="en-IN"/>
+        </w:rPr>
+        <w:t xml:space="preserve">        </w:t>
+      </w:r>
+      <w:r>
+        <w:rPr>
+          <w:rFonts w:ascii="Courier New" w:hAnsi="Courier New" w:cs="Courier New"/>
+          <w:color w:val="0000FF"/>
+          <w:sz w:val="20"/>
+          <w:szCs w:val="20"/>
+          <w:lang w:val="en-IN"/>
+        </w:rPr>
+        <w:t>for</w:t>
+      </w:r>
+      <w:r>
+        <w:rPr>
+          <w:rFonts w:ascii="Courier New" w:hAnsi="Courier New" w:cs="Courier New"/>
+          <w:color w:val="000000"/>
+          <w:sz w:val="20"/>
+          <w:szCs w:val="20"/>
+          <w:lang w:val="en-IN"/>
+        </w:rPr>
+        <w:t xml:space="preserve"> j=2:size/2-1</w:t>
+      </w:r>
+    </w:p>
+    <w:p>
+      <w:pPr>
+        <w:autoSpaceDE w:val="0"/>
+        <w:autoSpaceDN w:val="0"/>
+        <w:adjustRightInd w:val="0"/>
+        <w:spacing w:after="0" w:line="240" w:lineRule="auto"/>
+        <w:rPr>
+          <w:rFonts w:ascii="Courier New" w:hAnsi="Courier New" w:cs="Courier New"/>
+          <w:sz w:val="24"/>
+          <w:szCs w:val="24"/>
+          <w:lang w:val="en-IN"/>
+        </w:rPr>
+      </w:pPr>
+      <w:r>
+        <w:rPr>
+          <w:rFonts w:ascii="Courier New" w:hAnsi="Courier New" w:cs="Courier New"/>
+          <w:color w:val="000000"/>
+          <w:sz w:val="20"/>
+          <w:szCs w:val="20"/>
+          <w:lang w:val="en-IN"/>
+        </w:rPr>
+        <w:t xml:space="preserve">            res5(i,j)=sum(double(res4(i-1:i+1,j-1:j+1)).*lpf,</w:t>
+      </w:r>
+      <w:r>
+        <w:rPr>
+          <w:rFonts w:ascii="Courier New" w:hAnsi="Courier New" w:cs="Courier New"/>
+          <w:color w:val="A020F0"/>
+          <w:sz w:val="20"/>
+          <w:szCs w:val="20"/>
+          <w:lang w:val="en-IN"/>
+        </w:rPr>
+        <w:t>'all'</w:t>
+      </w:r>
+      <w:r>
+        <w:rPr>
+          <w:rFonts w:ascii="Courier New" w:hAnsi="Courier New" w:cs="Courier New"/>
+          <w:color w:val="000000"/>
+          <w:sz w:val="20"/>
+          <w:szCs w:val="20"/>
+          <w:lang w:val="en-IN"/>
+        </w:rPr>
+        <w:t>);</w:t>
+      </w:r>
+    </w:p>
+    <w:p>
+      <w:pPr>
+        <w:autoSpaceDE w:val="0"/>
+        <w:autoSpaceDN w:val="0"/>
+        <w:adjustRightInd w:val="0"/>
+        <w:spacing w:after="0" w:line="240" w:lineRule="auto"/>
+        <w:rPr>
+          <w:rFonts w:ascii="Courier New" w:hAnsi="Courier New" w:cs="Courier New"/>
+          <w:sz w:val="24"/>
+          <w:szCs w:val="24"/>
+          <w:lang w:val="en-IN"/>
+        </w:rPr>
+      </w:pPr>
+      <w:r>
+        <w:rPr>
+          <w:rFonts w:ascii="Courier New" w:hAnsi="Courier New" w:cs="Courier New"/>
+          <w:color w:val="000000"/>
+          <w:sz w:val="20"/>
+          <w:szCs w:val="20"/>
+          <w:lang w:val="en-IN"/>
+        </w:rPr>
+        <w:t xml:space="preserve">        </w:t>
+      </w:r>
+      <w:r>
+        <w:rPr>
+          <w:rFonts w:ascii="Courier New" w:hAnsi="Courier New" w:cs="Courier New"/>
+          <w:color w:val="0000FF"/>
+          <w:sz w:val="20"/>
+          <w:szCs w:val="20"/>
+          <w:lang w:val="en-IN"/>
+        </w:rPr>
+        <w:t>end</w:t>
+      </w:r>
+    </w:p>
+    <w:p>
+      <w:pPr>
+        <w:autoSpaceDE w:val="0"/>
+        <w:autoSpaceDN w:val="0"/>
+        <w:adjustRightInd w:val="0"/>
+        <w:spacing w:after="0" w:line="240" w:lineRule="auto"/>
+        <w:rPr>
+          <w:rFonts w:ascii="Courier New" w:hAnsi="Courier New" w:cs="Courier New"/>
+          <w:sz w:val="24"/>
+          <w:szCs w:val="24"/>
+          <w:lang w:val="en-IN"/>
+        </w:rPr>
+      </w:pPr>
+      <w:r>
+        <w:rPr>
+          <w:rFonts w:ascii="Courier New" w:hAnsi="Courier New" w:cs="Courier New"/>
+          <w:color w:val="000000"/>
+          <w:sz w:val="20"/>
+          <w:szCs w:val="20"/>
+          <w:lang w:val="en-IN"/>
+        </w:rPr>
+        <w:t xml:space="preserve">    </w:t>
+      </w:r>
+      <w:r>
+        <w:rPr>
+          <w:rFonts w:ascii="Courier New" w:hAnsi="Courier New" w:cs="Courier New"/>
+          <w:color w:val="0000FF"/>
+          <w:sz w:val="20"/>
+          <w:szCs w:val="20"/>
+          <w:lang w:val="en-IN"/>
+        </w:rPr>
+        <w:t>end</w:t>
+      </w:r>
+    </w:p>
+    <w:p>
+      <w:pPr>
+        <w:autoSpaceDE w:val="0"/>
+        <w:autoSpaceDN w:val="0"/>
+        <w:adjustRightInd w:val="0"/>
+        <w:spacing w:after="0" w:line="240" w:lineRule="auto"/>
+        <w:rPr>
+          <w:rFonts w:ascii="Courier New" w:hAnsi="Courier New" w:cs="Courier New"/>
+          <w:sz w:val="24"/>
+          <w:szCs w:val="24"/>
+          <w:lang w:val="en-IN"/>
+        </w:rPr>
+      </w:pPr>
+      <w:r>
+        <w:rPr>
+          <w:rFonts w:ascii="Courier New" w:hAnsi="Courier New" w:cs="Courier New"/>
+          <w:color w:val="000000"/>
+          <w:sz w:val="20"/>
+          <w:szCs w:val="20"/>
+          <w:lang w:val="en-IN"/>
+        </w:rPr>
+        <w:t xml:space="preserve">    </w:t>
+      </w:r>
+    </w:p>
+    <w:p>
+      <w:pPr>
+        <w:autoSpaceDE w:val="0"/>
+        <w:autoSpaceDN w:val="0"/>
+        <w:adjustRightInd w:val="0"/>
+        <w:spacing w:after="0" w:line="240" w:lineRule="auto"/>
+        <w:rPr>
+          <w:rFonts w:ascii="Courier New" w:hAnsi="Courier New" w:cs="Courier New"/>
+          <w:sz w:val="24"/>
+          <w:szCs w:val="24"/>
+          <w:lang w:val="en-IN"/>
+        </w:rPr>
+      </w:pPr>
+      <w:r>
+        <w:rPr>
+          <w:rFonts w:ascii="Courier New" w:hAnsi="Courier New" w:cs="Courier New"/>
+          <w:color w:val="000000"/>
+          <w:sz w:val="20"/>
+          <w:szCs w:val="20"/>
+          <w:lang w:val="en-IN"/>
+        </w:rPr>
+        <w:t xml:space="preserve">    final_res(size/2+1:size,1:size/2)=res5;</w:t>
+      </w:r>
+    </w:p>
+    <w:p>
+      <w:pPr>
+        <w:autoSpaceDE w:val="0"/>
+        <w:autoSpaceDN w:val="0"/>
+        <w:adjustRightInd w:val="0"/>
+        <w:spacing w:after="0" w:line="240" w:lineRule="auto"/>
+        <w:rPr>
+          <w:rFonts w:ascii="Courier New" w:hAnsi="Courier New" w:cs="Courier New"/>
+          <w:sz w:val="24"/>
+          <w:szCs w:val="24"/>
+          <w:lang w:val="en-IN"/>
+        </w:rPr>
+      </w:pPr>
+      <w:r>
+        <w:rPr>
+          <w:rFonts w:ascii="Courier New" w:hAnsi="Courier New" w:cs="Courier New"/>
+          <w:color w:val="000000"/>
+          <w:sz w:val="20"/>
+          <w:szCs w:val="20"/>
+          <w:lang w:val="en-IN"/>
+        </w:rPr>
+        <w:t xml:space="preserve">    </w:t>
+      </w:r>
+    </w:p>
+    <w:p>
+      <w:pPr>
+        <w:autoSpaceDE w:val="0"/>
+        <w:autoSpaceDN w:val="0"/>
+        <w:adjustRightInd w:val="0"/>
+        <w:spacing w:after="0" w:line="240" w:lineRule="auto"/>
+        <w:rPr>
+          <w:rFonts w:ascii="Courier New" w:hAnsi="Courier New" w:cs="Courier New"/>
+          <w:sz w:val="24"/>
+          <w:szCs w:val="24"/>
+          <w:lang w:val="en-IN"/>
+        </w:rPr>
+      </w:pPr>
+      <w:r>
+        <w:rPr>
+          <w:rFonts w:ascii="Courier New" w:hAnsi="Courier New" w:cs="Courier New"/>
+          <w:color w:val="000000"/>
+          <w:sz w:val="20"/>
+          <w:szCs w:val="20"/>
+          <w:lang w:val="en-IN"/>
+        </w:rPr>
+        <w:t xml:space="preserve">    </w:t>
+      </w:r>
+      <w:r>
+        <w:rPr>
+          <w:rFonts w:ascii="Courier New" w:hAnsi="Courier New" w:cs="Courier New"/>
+          <w:color w:val="3C763D"/>
+          <w:sz w:val="20"/>
+          <w:szCs w:val="20"/>
+          <w:lang w:val="en-IN"/>
+        </w:rPr>
+        <w:t>% HH</w:t>
+      </w:r>
+    </w:p>
+    <w:p>
+      <w:pPr>
+        <w:autoSpaceDE w:val="0"/>
+        <w:autoSpaceDN w:val="0"/>
+        <w:adjustRightInd w:val="0"/>
+        <w:spacing w:after="0" w:line="240" w:lineRule="auto"/>
+        <w:rPr>
+          <w:rFonts w:ascii="Courier New" w:hAnsi="Courier New" w:cs="Courier New"/>
+          <w:sz w:val="24"/>
+          <w:szCs w:val="24"/>
+          <w:lang w:val="en-IN"/>
+        </w:rPr>
+      </w:pPr>
+      <w:r>
+        <w:rPr>
+          <w:rFonts w:ascii="Courier New" w:hAnsi="Courier New" w:cs="Courier New"/>
+          <w:color w:val="000000"/>
+          <w:sz w:val="20"/>
+          <w:szCs w:val="20"/>
+          <w:lang w:val="en-IN"/>
+        </w:rPr>
+        <w:t xml:space="preserve">    res6=zeros(size/2);</w:t>
+      </w:r>
+    </w:p>
+    <w:p>
+      <w:pPr>
+        <w:autoSpaceDE w:val="0"/>
+        <w:autoSpaceDN w:val="0"/>
+        <w:adjustRightInd w:val="0"/>
+        <w:spacing w:after="0" w:line="240" w:lineRule="auto"/>
+        <w:rPr>
+          <w:rFonts w:ascii="Courier New" w:hAnsi="Courier New" w:cs="Courier New"/>
+          <w:sz w:val="24"/>
+          <w:szCs w:val="24"/>
+          <w:lang w:val="en-IN"/>
+        </w:rPr>
+      </w:pPr>
+      <w:r>
+        <w:rPr>
+          <w:rFonts w:ascii="Courier New" w:hAnsi="Courier New" w:cs="Courier New"/>
+          <w:color w:val="000000"/>
+          <w:sz w:val="20"/>
+          <w:szCs w:val="20"/>
+          <w:lang w:val="en-IN"/>
+        </w:rPr>
+        <w:t xml:space="preserve">    </w:t>
+      </w:r>
+      <w:r>
+        <w:rPr>
+          <w:rFonts w:ascii="Courier New" w:hAnsi="Courier New" w:cs="Courier New"/>
+          <w:color w:val="0000FF"/>
+          <w:sz w:val="20"/>
+          <w:szCs w:val="20"/>
+          <w:lang w:val="en-IN"/>
+        </w:rPr>
+        <w:t>for</w:t>
+      </w:r>
+      <w:r>
+        <w:rPr>
+          <w:rFonts w:ascii="Courier New" w:hAnsi="Courier New" w:cs="Courier New"/>
+          <w:color w:val="000000"/>
+          <w:sz w:val="20"/>
+          <w:szCs w:val="20"/>
+          <w:lang w:val="en-IN"/>
+        </w:rPr>
+        <w:t xml:space="preserve"> i=2:size/2-1</w:t>
+      </w:r>
+    </w:p>
+    <w:p>
+      <w:pPr>
+        <w:autoSpaceDE w:val="0"/>
+        <w:autoSpaceDN w:val="0"/>
+        <w:adjustRightInd w:val="0"/>
+        <w:spacing w:after="0" w:line="240" w:lineRule="auto"/>
+        <w:rPr>
+          <w:rFonts w:ascii="Courier New" w:hAnsi="Courier New" w:cs="Courier New"/>
+          <w:sz w:val="24"/>
+          <w:szCs w:val="24"/>
+          <w:lang w:val="en-IN"/>
+        </w:rPr>
+      </w:pPr>
+      <w:r>
+        <w:rPr>
+          <w:rFonts w:ascii="Courier New" w:hAnsi="Courier New" w:cs="Courier New"/>
+          <w:color w:val="000000"/>
+          <w:sz w:val="20"/>
+          <w:szCs w:val="20"/>
+          <w:lang w:val="en-IN"/>
+        </w:rPr>
+        <w:t xml:space="preserve">        </w:t>
+      </w:r>
+      <w:r>
+        <w:rPr>
+          <w:rFonts w:ascii="Courier New" w:hAnsi="Courier New" w:cs="Courier New"/>
+          <w:color w:val="0000FF"/>
+          <w:sz w:val="20"/>
+          <w:szCs w:val="20"/>
+          <w:lang w:val="en-IN"/>
+        </w:rPr>
+        <w:t>for</w:t>
+      </w:r>
+      <w:r>
+        <w:rPr>
+          <w:rFonts w:ascii="Courier New" w:hAnsi="Courier New" w:cs="Courier New"/>
+          <w:color w:val="000000"/>
+          <w:sz w:val="20"/>
+          <w:szCs w:val="20"/>
+          <w:lang w:val="en-IN"/>
+        </w:rPr>
+        <w:t xml:space="preserve"> j=2:size/2-1</w:t>
+      </w:r>
+    </w:p>
+    <w:p>
+      <w:pPr>
+        <w:autoSpaceDE w:val="0"/>
+        <w:autoSpaceDN w:val="0"/>
+        <w:adjustRightInd w:val="0"/>
+        <w:spacing w:after="0" w:line="240" w:lineRule="auto"/>
+        <w:rPr>
+          <w:rFonts w:ascii="Courier New" w:hAnsi="Courier New" w:cs="Courier New"/>
+          <w:sz w:val="24"/>
+          <w:szCs w:val="24"/>
+          <w:lang w:val="en-IN"/>
+        </w:rPr>
+      </w:pPr>
+      <w:r>
+        <w:rPr>
+          <w:rFonts w:ascii="Courier New" w:hAnsi="Courier New" w:cs="Courier New"/>
+          <w:color w:val="000000"/>
+          <w:sz w:val="20"/>
+          <w:szCs w:val="20"/>
+          <w:lang w:val="en-IN"/>
+        </w:rPr>
+        <w:t xml:space="preserve">            res6(i,j)=sum(double(res4(i-1:i+1,j-1:j+1)).*hpf,</w:t>
+      </w:r>
+      <w:r>
+        <w:rPr>
+          <w:rFonts w:ascii="Courier New" w:hAnsi="Courier New" w:cs="Courier New"/>
+          <w:color w:val="A020F0"/>
+          <w:sz w:val="20"/>
+          <w:szCs w:val="20"/>
+          <w:lang w:val="en-IN"/>
+        </w:rPr>
+        <w:t>'all'</w:t>
+      </w:r>
+      <w:r>
+        <w:rPr>
+          <w:rFonts w:ascii="Courier New" w:hAnsi="Courier New" w:cs="Courier New"/>
+          <w:color w:val="000000"/>
+          <w:sz w:val="20"/>
+          <w:szCs w:val="20"/>
+          <w:lang w:val="en-IN"/>
+        </w:rPr>
+        <w:t>);</w:t>
+      </w:r>
+    </w:p>
+    <w:p>
+      <w:pPr>
+        <w:autoSpaceDE w:val="0"/>
+        <w:autoSpaceDN w:val="0"/>
+        <w:adjustRightInd w:val="0"/>
+        <w:spacing w:after="0" w:line="240" w:lineRule="auto"/>
+        <w:rPr>
+          <w:rFonts w:ascii="Courier New" w:hAnsi="Courier New" w:cs="Courier New"/>
+          <w:sz w:val="24"/>
+          <w:szCs w:val="24"/>
+          <w:lang w:val="en-IN"/>
+        </w:rPr>
+      </w:pPr>
+      <w:r>
+        <w:rPr>
+          <w:rFonts w:ascii="Courier New" w:hAnsi="Courier New" w:cs="Courier New"/>
+          <w:color w:val="000000"/>
+          <w:sz w:val="20"/>
+          <w:szCs w:val="20"/>
+          <w:lang w:val="en-IN"/>
+        </w:rPr>
+        <w:t xml:space="preserve">        </w:t>
+      </w:r>
+      <w:r>
+        <w:rPr>
+          <w:rFonts w:ascii="Courier New" w:hAnsi="Courier New" w:cs="Courier New"/>
+          <w:color w:val="0000FF"/>
+          <w:sz w:val="20"/>
+          <w:szCs w:val="20"/>
+          <w:lang w:val="en-IN"/>
+        </w:rPr>
+        <w:t>end</w:t>
+      </w:r>
+    </w:p>
+    <w:p>
+      <w:pPr>
+        <w:autoSpaceDE w:val="0"/>
+        <w:autoSpaceDN w:val="0"/>
+        <w:adjustRightInd w:val="0"/>
+        <w:spacing w:after="0" w:line="240" w:lineRule="auto"/>
+        <w:rPr>
+          <w:rFonts w:ascii="Courier New" w:hAnsi="Courier New" w:cs="Courier New"/>
+          <w:sz w:val="24"/>
+          <w:szCs w:val="24"/>
+          <w:lang w:val="en-IN"/>
+        </w:rPr>
+      </w:pPr>
+      <w:r>
+        <w:rPr>
+          <w:rFonts w:ascii="Courier New" w:hAnsi="Courier New" w:cs="Courier New"/>
+          <w:color w:val="000000"/>
+          <w:sz w:val="20"/>
+          <w:szCs w:val="20"/>
+          <w:lang w:val="en-IN"/>
+        </w:rPr>
+        <w:t xml:space="preserve">    </w:t>
+      </w:r>
+      <w:r>
+        <w:rPr>
+          <w:rFonts w:ascii="Courier New" w:hAnsi="Courier New" w:cs="Courier New"/>
+          <w:color w:val="0000FF"/>
+          <w:sz w:val="20"/>
+          <w:szCs w:val="20"/>
+          <w:lang w:val="en-IN"/>
+        </w:rPr>
+        <w:t>end</w:t>
+      </w:r>
+    </w:p>
+    <w:p>
+      <w:pPr>
+        <w:autoSpaceDE w:val="0"/>
+        <w:autoSpaceDN w:val="0"/>
+        <w:adjustRightInd w:val="0"/>
+        <w:spacing w:after="0" w:line="240" w:lineRule="auto"/>
+        <w:rPr>
+          <w:rFonts w:ascii="Courier New" w:hAnsi="Courier New" w:cs="Courier New"/>
+          <w:sz w:val="24"/>
+          <w:szCs w:val="24"/>
+          <w:lang w:val="en-IN"/>
+        </w:rPr>
+      </w:pPr>
+      <w:r>
+        <w:rPr>
+          <w:rFonts w:ascii="Courier New" w:hAnsi="Courier New" w:cs="Courier New"/>
+          <w:color w:val="000000"/>
+          <w:sz w:val="20"/>
+          <w:szCs w:val="20"/>
+          <w:lang w:val="en-IN"/>
+        </w:rPr>
+        <w:t xml:space="preserve">    </w:t>
+      </w:r>
+    </w:p>
+    <w:p>
+      <w:pPr>
+        <w:autoSpaceDE w:val="0"/>
+        <w:autoSpaceDN w:val="0"/>
+        <w:adjustRightInd w:val="0"/>
+        <w:spacing w:after="0" w:line="240" w:lineRule="auto"/>
+        <w:rPr>
+          <w:rFonts w:ascii="Courier New" w:hAnsi="Courier New" w:cs="Courier New"/>
+          <w:sz w:val="24"/>
+          <w:szCs w:val="24"/>
+          <w:lang w:val="en-IN"/>
+        </w:rPr>
+      </w:pPr>
+      <w:r>
+        <w:rPr>
+          <w:rFonts w:ascii="Courier New" w:hAnsi="Courier New" w:cs="Courier New"/>
+          <w:color w:val="000000"/>
+          <w:sz w:val="20"/>
+          <w:szCs w:val="20"/>
+          <w:lang w:val="en-IN"/>
+        </w:rPr>
+        <w:t xml:space="preserve">    final_res(size/2+1:size,size/2+1:size)=res6;</w:t>
+      </w:r>
+    </w:p>
+    <w:p>
+      <w:pPr>
+        <w:autoSpaceDE w:val="0"/>
+        <w:autoSpaceDN w:val="0"/>
+        <w:adjustRightInd w:val="0"/>
+        <w:spacing w:after="0" w:line="240" w:lineRule="auto"/>
+        <w:rPr>
+          <w:rFonts w:ascii="Courier New" w:hAnsi="Courier New" w:cs="Courier New"/>
+          <w:sz w:val="24"/>
+          <w:szCs w:val="24"/>
+          <w:lang w:val="en-IN"/>
+        </w:rPr>
+      </w:pPr>
+      <w:r>
+        <w:rPr>
+          <w:rFonts w:ascii="Courier New" w:hAnsi="Courier New" w:cs="Courier New"/>
+          <w:color w:val="000000"/>
+          <w:sz w:val="20"/>
+          <w:szCs w:val="20"/>
+          <w:lang w:val="en-IN"/>
+        </w:rPr>
+        <w:t xml:space="preserve">    </w:t>
+      </w:r>
+    </w:p>
+    <w:p>
+      <w:pPr>
+        <w:autoSpaceDE w:val="0"/>
+        <w:autoSpaceDN w:val="0"/>
+        <w:adjustRightInd w:val="0"/>
+        <w:spacing w:after="0" w:line="240" w:lineRule="auto"/>
+        <w:rPr>
+          <w:rFonts w:ascii="Courier New" w:hAnsi="Courier New" w:cs="Courier New"/>
+          <w:sz w:val="24"/>
+          <w:szCs w:val="24"/>
+          <w:lang w:val="en-IN"/>
+        </w:rPr>
+      </w:pPr>
+      <w:r>
+        <w:rPr>
+          <w:rFonts w:ascii="Courier New" w:hAnsi="Courier New" w:cs="Courier New"/>
+          <w:color w:val="000000"/>
+          <w:sz w:val="20"/>
+          <w:szCs w:val="20"/>
+          <w:lang w:val="en-IN"/>
+        </w:rPr>
+        <w:t xml:space="preserve">    </w:t>
+      </w:r>
+    </w:p>
+    <w:p>
+      <w:pPr>
+        <w:autoSpaceDE w:val="0"/>
+        <w:autoSpaceDN w:val="0"/>
+        <w:adjustRightInd w:val="0"/>
+        <w:spacing w:after="0" w:line="240" w:lineRule="auto"/>
+        <w:rPr>
+          <w:rFonts w:ascii="Courier New" w:hAnsi="Courier New" w:cs="Courier New"/>
+          <w:sz w:val="24"/>
+          <w:szCs w:val="24"/>
+          <w:lang w:val="en-IN"/>
+        </w:rPr>
+      </w:pPr>
+      <w:r>
+        <w:rPr>
+          <w:rFonts w:ascii="Courier New" w:hAnsi="Courier New" w:cs="Courier New"/>
+          <w:color w:val="0000FF"/>
+          <w:sz w:val="20"/>
+          <w:szCs w:val="20"/>
+          <w:lang w:val="en-IN"/>
+        </w:rPr>
+        <w:t>end</w:t>
+      </w:r>
+    </w:p>
+    <w:p>
+      <w:pPr>
         <w:rPr>
           <w:rFonts w:ascii="Book Antiqua" w:hAnsi="Book Antiqua"/>
           <w:b/>
-          <w:i/>
-          <w:sz w:val="20"/>
-          <w:szCs w:val="20"/>
-        </w:rPr>
-      </w:pPr>
-      <w:r>
-        <w:rPr>
-          <w:rFonts w:ascii="Book Antiqua" w:hAnsi="Book Antiqua"/>
-          <w:b/>
-          <w:i/>
-          <w:sz w:val="24"/>
-          <w:szCs w:val="24"/>
-        </w:rPr>
-        <w:t xml:space="preserve">        </w:t>
-      </w:r>
-      <w:r>
-        <w:rPr>
-          <w:rFonts w:ascii="Book Antiqua" w:hAnsi="Book Antiqua"/>
-          <w:b/>
-          <w:i/>
-          <w:sz w:val="20"/>
-          <w:szCs w:val="20"/>
-        </w:rPr>
-        <w:t xml:space="preserve">(Paste your </w:t>
-      </w:r>
-      <w:proofErr w:type="spellStart"/>
-      <w:r>
-        <w:rPr>
-          <w:rFonts w:ascii="Book Antiqua" w:hAnsi="Book Antiqua"/>
-          <w:b/>
-          <w:i/>
-          <w:sz w:val="20"/>
-          <w:szCs w:val="20"/>
-        </w:rPr>
-        <w:t>Matlab</w:t>
-      </w:r>
-      <w:proofErr w:type="spellEnd"/>
-      <w:r>
-        <w:rPr>
-          <w:rFonts w:ascii="Book Antiqua" w:hAnsi="Book Antiqua"/>
-          <w:b/>
-          <w:i/>
-          <w:sz w:val="20"/>
-          <w:szCs w:val="20"/>
-        </w:rPr>
-        <w:t xml:space="preserve"> code </w:t>
-      </w:r>
-      <w:r>
-        <w:rPr>
-          <w:rFonts w:ascii="Book Antiqua" w:hAnsi="Book Antiqua"/>
-          <w:b/>
-          <w:i/>
-          <w:sz w:val="20"/>
-          <w:szCs w:val="20"/>
-        </w:rPr>
-        <w:t xml:space="preserve">completed during the 2 hours of practical in the lab </w:t>
-      </w:r>
-      <w:r>
-        <w:rPr>
-          <w:rFonts w:ascii="Book Antiqua" w:hAnsi="Book Antiqua"/>
-          <w:b/>
-          <w:i/>
-          <w:sz w:val="20"/>
-          <w:szCs w:val="20"/>
-        </w:rPr>
-        <w:t>here)</w:t>
-      </w:r>
+          <w:iCs/>
+          <w:sz w:val="20"/>
+          <w:szCs w:val="20"/>
+        </w:rPr>
+      </w:pPr>
     </w:p>
     <w:p>
       <w:pPr>
@@ -2793,11 +5084,7 @@
         </w:rPr>
         <w:t xml:space="preserve"> </w:t>
       </w:r>
-    </w:p>
-    <w:p>
-      <w:pPr>
-        <w:ind w:left="450"/>
-        <w:jc w:val="both"/>
+      <w:r>
         <w:rPr>
           <w:rFonts w:ascii="Book Antiqua" w:hAnsi="Book Antiqua"/>
           <w:b/>
@@ -2805,136 +5092,485 @@
           <w:sz w:val="20"/>
           <w:szCs w:val="20"/>
         </w:rPr>
-      </w:pPr>
-      <w:r>
+        <w:drawing>
+          <wp:inline distT="0" distB="0" distL="0" distR="0" wp14:anchorId="4060FA2D" wp14:editId="065483AE">
+            <wp:extent cx="5943600" cy="1871980"/>
+            <wp:effectExtent l="0" t="0" r="0" b="0"/>
+            <wp:docPr id="2" name="Picture 2"/>
+            <wp:cNvGraphicFramePr>
+              <a:graphicFrameLocks xmlns:a="http://schemas.openxmlformats.org/drawingml/2006/main" noChangeAspect="1"/>
+            </wp:cNvGraphicFramePr>
+            <a:graphic xmlns:a="http://schemas.openxmlformats.org/drawingml/2006/main">
+              <a:graphicData uri="http://schemas.openxmlformats.org/drawingml/2006/picture">
+                <pic:pic xmlns:pic="http://schemas.openxmlformats.org/drawingml/2006/picture">
+                  <pic:nvPicPr>
+                    <pic:cNvPr id="1" name=""/>
+                    <pic:cNvPicPr/>
+                  </pic:nvPicPr>
+                  <pic:blipFill>
+                    <a:blip r:embed="rId9"/>
+                    <a:stretch>
+                      <a:fillRect/>
+                    </a:stretch>
+                  </pic:blipFill>
+                  <pic:spPr>
+                    <a:xfrm>
+                      <a:off x="0" y="0"/>
+                      <a:ext cx="5943600" cy="1871980"/>
+                    </a:xfrm>
+                    <a:prstGeom prst="rect">
+                      <a:avLst/>
+                    </a:prstGeom>
+                  </pic:spPr>
+                </pic:pic>
+              </a:graphicData>
+            </a:graphic>
+          </wp:inline>
+        </w:drawing>
+      </w:r>
+    </w:p>
+    <w:p>
+      <w:pPr>
         <w:rPr>
           <w:rFonts w:ascii="Book Antiqua" w:hAnsi="Book Antiqua"/>
           <w:b/>
-          <w:i/>
-          <w:sz w:val="20"/>
-          <w:szCs w:val="20"/>
-        </w:rPr>
-        <w:t xml:space="preserve"> (Paste your </w:t>
-      </w:r>
+          <w:sz w:val="24"/>
+          <w:szCs w:val="24"/>
+        </w:rPr>
+      </w:pPr>
       <w:r>
         <w:rPr>
           <w:rFonts w:ascii="Book Antiqua" w:hAnsi="Book Antiqua"/>
           <w:b/>
-          <w:i/>
-          <w:sz w:val="20"/>
-          <w:szCs w:val="20"/>
-        </w:rPr>
-        <w:t xml:space="preserve">program input and </w:t>
-      </w:r>
-      <w:r>
+          <w:sz w:val="24"/>
+          <w:szCs w:val="24"/>
+        </w:rPr>
+        <w:lastRenderedPageBreak/>
+        <w:drawing>
+          <wp:inline distT="0" distB="0" distL="0" distR="0" wp14:anchorId="0FA813FD" wp14:editId="33920AD3">
+            <wp:extent cx="5943600" cy="1436370"/>
+            <wp:effectExtent l="0" t="0" r="0" b="0"/>
+            <wp:docPr id="3" name="Picture 3"/>
+            <wp:cNvGraphicFramePr>
+              <a:graphicFrameLocks xmlns:a="http://schemas.openxmlformats.org/drawingml/2006/main" noChangeAspect="1"/>
+            </wp:cNvGraphicFramePr>
+            <a:graphic xmlns:a="http://schemas.openxmlformats.org/drawingml/2006/main">
+              <a:graphicData uri="http://schemas.openxmlformats.org/drawingml/2006/picture">
+                <pic:pic xmlns:pic="http://schemas.openxmlformats.org/drawingml/2006/picture">
+                  <pic:nvPicPr>
+                    <pic:cNvPr id="1" name=""/>
+                    <pic:cNvPicPr/>
+                  </pic:nvPicPr>
+                  <pic:blipFill>
+                    <a:blip r:embed="rId10"/>
+                    <a:stretch>
+                      <a:fillRect/>
+                    </a:stretch>
+                  </pic:blipFill>
+                  <pic:spPr>
+                    <a:xfrm>
+                      <a:off x="0" y="0"/>
+                      <a:ext cx="5943600" cy="1436370"/>
+                    </a:xfrm>
+                    <a:prstGeom prst="rect">
+                      <a:avLst/>
+                    </a:prstGeom>
+                  </pic:spPr>
+                </pic:pic>
+              </a:graphicData>
+            </a:graphic>
+          </wp:inline>
+        </w:drawing>
+      </w:r>
+    </w:p>
+    <w:p>
+      <w:pPr>
         <w:rPr>
           <w:rFonts w:ascii="Book Antiqua" w:hAnsi="Book Antiqua"/>
           <w:b/>
-          <w:i/>
-          <w:sz w:val="20"/>
-          <w:szCs w:val="20"/>
-        </w:rPr>
-        <w:t xml:space="preserve">output in following format, </w:t>
-      </w:r>
-      <w:proofErr w:type="gramStart"/>
+          <w:sz w:val="28"/>
+          <w:szCs w:val="28"/>
+        </w:rPr>
+      </w:pPr>
       <w:r>
         <w:rPr>
           <w:rFonts w:ascii="Book Antiqua" w:hAnsi="Book Antiqua"/>
           <w:b/>
-          <w:i/>
-          <w:sz w:val="20"/>
-          <w:szCs w:val="20"/>
-        </w:rPr>
-        <w:t>If</w:t>
-      </w:r>
-      <w:proofErr w:type="gramEnd"/>
+          <w:sz w:val="28"/>
+          <w:szCs w:val="28"/>
+        </w:rPr>
+        <w:t xml:space="preserve">B.3 </w:t>
+      </w:r>
       <w:r>
         <w:rPr>
           <w:rFonts w:ascii="Book Antiqua" w:hAnsi="Book Antiqua"/>
           <w:b/>
-          <w:i/>
-          <w:sz w:val="20"/>
-          <w:szCs w:val="20"/>
-        </w:rPr>
-        <w:t xml:space="preserve"> there is error then paste the specific error</w:t>
+          <w:sz w:val="28"/>
+          <w:szCs w:val="28"/>
+        </w:rPr>
+        <w:t>Observations and learning</w:t>
       </w:r>
       <w:r>
         <w:rPr>
           <w:rFonts w:ascii="Book Antiqua" w:hAnsi="Book Antiqua"/>
           <w:b/>
-          <w:i/>
-          <w:sz w:val="20"/>
-          <w:szCs w:val="20"/>
-        </w:rPr>
-        <w:t xml:space="preserve"> in the output part. In case of error with due permission of the faculty extension can be given to submit the error free code with output in due course of time. Students will be graded accordingly.</w:t>
-      </w:r>
-      <w:r>
+          <w:sz w:val="28"/>
+          <w:szCs w:val="28"/>
+        </w:rPr>
+        <w:t>:</w:t>
+      </w:r>
+    </w:p>
+    <w:p>
+      <w:pPr>
+        <w:rPr>
+          <w:rFonts w:ascii="Book Antiqua" w:hAnsi="Book Antiqua"/>
+          <w:bCs/>
+          <w:iCs/>
+          <w:sz w:val="24"/>
+          <w:szCs w:val="24"/>
+        </w:rPr>
+      </w:pPr>
+      <w:r>
+        <w:rPr>
+          <w:rFonts w:ascii="Book Antiqua" w:hAnsi="Book Antiqua"/>
+          <w:bCs/>
+          <w:iCs/>
+          <w:sz w:val="24"/>
+          <w:szCs w:val="24"/>
+        </w:rPr>
+        <w:t>Wavelet transform</w:t>
+      </w:r>
+      <w:r>
+        <w:rPr>
+          <w:rFonts w:ascii="Book Antiqua" w:hAnsi="Book Antiqua"/>
+          <w:bCs/>
+          <w:iCs/>
+          <w:sz w:val="24"/>
+          <w:szCs w:val="24"/>
+        </w:rPr>
+        <w:t xml:space="preserve"> is useful in</w:t>
+      </w:r>
+      <w:r>
+        <w:rPr>
+          <w:rFonts w:ascii="Book Antiqua" w:hAnsi="Book Antiqua"/>
+          <w:bCs/>
+          <w:iCs/>
+          <w:sz w:val="24"/>
+          <w:szCs w:val="24"/>
+        </w:rPr>
+        <w:t xml:space="preserve"> provid</w:t>
+      </w:r>
+      <w:r>
+        <w:rPr>
+          <w:rFonts w:ascii="Book Antiqua" w:hAnsi="Book Antiqua"/>
+          <w:bCs/>
+          <w:iCs/>
+          <w:sz w:val="24"/>
+          <w:szCs w:val="24"/>
+        </w:rPr>
+        <w:t>ing</w:t>
+      </w:r>
+      <w:r>
+        <w:rPr>
+          <w:rFonts w:ascii="Book Antiqua" w:hAnsi="Book Antiqua"/>
+          <w:bCs/>
+          <w:iCs/>
+          <w:sz w:val="24"/>
+          <w:szCs w:val="24"/>
+        </w:rPr>
+        <w:t xml:space="preserve"> time and frequency representation </w:t>
+      </w:r>
+      <w:r>
+        <w:rPr>
+          <w:rFonts w:ascii="Book Antiqua" w:hAnsi="Book Antiqua"/>
+          <w:bCs/>
+          <w:iCs/>
+          <w:sz w:val="24"/>
+          <w:szCs w:val="24"/>
+        </w:rPr>
+        <w:t>together</w:t>
+      </w:r>
+      <w:r>
+        <w:rPr>
+          <w:rFonts w:ascii="Book Antiqua" w:hAnsi="Book Antiqua"/>
+          <w:bCs/>
+          <w:iCs/>
+          <w:sz w:val="24"/>
+          <w:szCs w:val="24"/>
+        </w:rPr>
+        <w:t xml:space="preserve">. With the sub sampling property, the performance of the Wavelet transform can be </w:t>
+      </w:r>
+      <w:r>
+        <w:rPr>
+          <w:rFonts w:ascii="Book Antiqua" w:hAnsi="Book Antiqua"/>
+          <w:bCs/>
+          <w:iCs/>
+          <w:sz w:val="24"/>
+          <w:szCs w:val="24"/>
+        </w:rPr>
+        <w:t>achieved</w:t>
+      </w:r>
+      <w:r>
+        <w:rPr>
+          <w:rFonts w:ascii="Book Antiqua" w:hAnsi="Book Antiqua"/>
+          <w:bCs/>
+          <w:iCs/>
+          <w:sz w:val="24"/>
+          <w:szCs w:val="24"/>
+        </w:rPr>
+        <w:t xml:space="preserve"> using iterative filter bank structures. </w:t>
+      </w:r>
+    </w:p>
+    <w:p>
+      <w:pPr>
+        <w:rPr>
+          <w:rFonts w:ascii="Book Antiqua" w:hAnsi="Book Antiqua"/>
+          <w:bCs/>
+          <w:iCs/>
+          <w:sz w:val="24"/>
+          <w:szCs w:val="24"/>
+        </w:rPr>
+      </w:pPr>
+      <w:r>
+        <w:rPr>
+          <w:rFonts w:ascii="Book Antiqua" w:hAnsi="Book Antiqua"/>
+          <w:bCs/>
+          <w:iCs/>
+          <w:sz w:val="24"/>
+          <w:szCs w:val="24"/>
+        </w:rPr>
+        <w:t xml:space="preserve">Every time the filter bank is iterated, the number of samples for the next stage is halved so that only one sample is left at the end. The iteration is halted at the point once the number of samples becomes smaller than the length of the scaling filter or the wavelet filter and length of the longest filter determines the width of the spectrum of the scaling function. </w:t>
+      </w:r>
+    </w:p>
+    <w:p>
+      <w:pPr>
+        <w:rPr>
+          <w:rFonts w:ascii="Book Antiqua" w:hAnsi="Book Antiqua"/>
+          <w:bCs/>
+          <w:iCs/>
+          <w:sz w:val="24"/>
+          <w:szCs w:val="24"/>
+        </w:rPr>
+      </w:pPr>
+      <w:r>
+        <w:rPr>
+          <w:rFonts w:ascii="Book Antiqua" w:hAnsi="Book Antiqua"/>
+          <w:bCs/>
+          <w:iCs/>
+          <w:sz w:val="24"/>
+          <w:szCs w:val="24"/>
+        </w:rPr>
+        <w:t>In the first level of decomposition, the image is split into 4 sub</w:t>
+      </w:r>
+      <w:r>
+        <w:rPr>
+          <w:rFonts w:ascii="Book Antiqua" w:hAnsi="Book Antiqua"/>
+          <w:bCs/>
+          <w:iCs/>
+          <w:sz w:val="24"/>
+          <w:szCs w:val="24"/>
+        </w:rPr>
+        <w:t>-</w:t>
+      </w:r>
+      <w:r>
+        <w:rPr>
+          <w:rFonts w:ascii="Book Antiqua" w:hAnsi="Book Antiqua"/>
+          <w:bCs/>
+          <w:iCs/>
+          <w:sz w:val="24"/>
+          <w:szCs w:val="24"/>
+        </w:rPr>
+        <w:t>bands, namely the HH, HL, LH and LL sub</w:t>
+      </w:r>
+      <w:r>
+        <w:rPr>
+          <w:rFonts w:ascii="Book Antiqua" w:hAnsi="Book Antiqua"/>
+          <w:bCs/>
+          <w:iCs/>
+          <w:sz w:val="24"/>
+          <w:szCs w:val="24"/>
+        </w:rPr>
+        <w:t>-</w:t>
+      </w:r>
+      <w:r>
+        <w:rPr>
+          <w:rFonts w:ascii="Book Antiqua" w:hAnsi="Book Antiqua"/>
+          <w:bCs/>
+          <w:iCs/>
+          <w:sz w:val="24"/>
+          <w:szCs w:val="24"/>
+        </w:rPr>
+        <w:t>bands. The HH sub</w:t>
+      </w:r>
+      <w:r>
+        <w:rPr>
+          <w:rFonts w:ascii="Book Antiqua" w:hAnsi="Book Antiqua"/>
+          <w:bCs/>
+          <w:iCs/>
+          <w:sz w:val="24"/>
+          <w:szCs w:val="24"/>
+        </w:rPr>
+        <w:t>-</w:t>
+      </w:r>
+      <w:r>
+        <w:rPr>
+          <w:rFonts w:ascii="Book Antiqua" w:hAnsi="Book Antiqua"/>
+          <w:bCs/>
+          <w:iCs/>
+          <w:sz w:val="24"/>
+          <w:szCs w:val="24"/>
+        </w:rPr>
+        <w:t>band gives the diagonal details of the image; the HL and LH sub</w:t>
+      </w:r>
+      <w:r>
+        <w:rPr>
+          <w:rFonts w:ascii="Book Antiqua" w:hAnsi="Book Antiqua"/>
+          <w:bCs/>
+          <w:iCs/>
+          <w:sz w:val="24"/>
+          <w:szCs w:val="24"/>
+        </w:rPr>
+        <w:t>-</w:t>
+      </w:r>
+      <w:r>
+        <w:rPr>
+          <w:rFonts w:ascii="Book Antiqua" w:hAnsi="Book Antiqua"/>
+          <w:bCs/>
+          <w:iCs/>
+          <w:sz w:val="24"/>
+          <w:szCs w:val="24"/>
+        </w:rPr>
+        <w:t>bands give the horizontal and vertical features respectively.</w:t>
+      </w:r>
+    </w:p>
+    <w:p>
+      <w:pPr>
+        <w:rPr>
+          <w:rFonts w:ascii="Book Antiqua" w:hAnsi="Book Antiqua"/>
+          <w:bCs/>
+          <w:iCs/>
+          <w:sz w:val="24"/>
+          <w:szCs w:val="24"/>
+        </w:rPr>
+      </w:pPr>
+      <w:r>
+        <w:rPr>
+          <w:rFonts w:ascii="Book Antiqua" w:hAnsi="Book Antiqua"/>
+          <w:bCs/>
+          <w:iCs/>
+          <w:sz w:val="24"/>
+          <w:szCs w:val="24"/>
+        </w:rPr>
+        <w:t xml:space="preserve"> </w:t>
+      </w:r>
+      <w:r>
+        <w:rPr>
+          <w:rFonts w:ascii="Book Antiqua" w:hAnsi="Book Antiqua"/>
+          <w:bCs/>
+          <w:iCs/>
+          <w:sz w:val="24"/>
+          <w:szCs w:val="24"/>
+          <w:highlight w:val="yellow"/>
+        </w:rPr>
+        <w:t>The LL sub-band</w:t>
+      </w:r>
+      <w:r>
+        <w:rPr>
+          <w:rFonts w:ascii="Book Antiqua" w:hAnsi="Book Antiqua"/>
+          <w:bCs/>
+          <w:iCs/>
+          <w:sz w:val="24"/>
+          <w:szCs w:val="24"/>
+        </w:rPr>
+        <w:t xml:space="preserve"> is the low-resolution residual consists of low frequency components and its sub</w:t>
+      </w:r>
+      <w:r>
+        <w:rPr>
+          <w:rFonts w:ascii="Book Antiqua" w:hAnsi="Book Antiqua"/>
+          <w:bCs/>
+          <w:iCs/>
+          <w:sz w:val="24"/>
+          <w:szCs w:val="24"/>
+        </w:rPr>
+        <w:t>-</w:t>
+      </w:r>
+      <w:r>
+        <w:rPr>
+          <w:rFonts w:ascii="Book Antiqua" w:hAnsi="Book Antiqua"/>
+          <w:bCs/>
+          <w:iCs/>
+          <w:sz w:val="24"/>
+          <w:szCs w:val="24"/>
+        </w:rPr>
+        <w:t>bands are further split at higher levels of decomposition. Sub</w:t>
+      </w:r>
+      <w:r>
+        <w:rPr>
+          <w:rFonts w:ascii="Book Antiqua" w:hAnsi="Book Antiqua"/>
+          <w:bCs/>
+          <w:iCs/>
+          <w:sz w:val="24"/>
+          <w:szCs w:val="24"/>
+        </w:rPr>
+        <w:t>-</w:t>
+      </w:r>
+      <w:r>
+        <w:rPr>
+          <w:rFonts w:ascii="Book Antiqua" w:hAnsi="Book Antiqua"/>
+          <w:bCs/>
+          <w:iCs/>
+          <w:sz w:val="24"/>
+          <w:szCs w:val="24"/>
+        </w:rPr>
+        <w:t>bands after two levels of wavelet decomposition are shown in</w:t>
+      </w:r>
+      <w:r>
+        <w:rPr>
+          <w:rFonts w:ascii="Book Antiqua" w:hAnsi="Book Antiqua"/>
+          <w:bCs/>
+          <w:iCs/>
+          <w:sz w:val="24"/>
+          <w:szCs w:val="24"/>
+        </w:rPr>
+        <w:t xml:space="preserve"> the outputs above</w:t>
+      </w:r>
+      <w:r>
+        <w:rPr>
+          <w:rFonts w:ascii="Book Antiqua" w:hAnsi="Book Antiqua"/>
+          <w:bCs/>
+          <w:iCs/>
+          <w:sz w:val="24"/>
+          <w:szCs w:val="24"/>
+        </w:rPr>
+        <w:t>. Apart from efficient multiresolution representation and sub sampling, wavelets exhibit interesting characteristics such as sparsity and high energy compaction. These features are particularly useful in image denoising and compression.</w:t>
+      </w:r>
+    </w:p>
+    <w:p>
+      <w:pPr>
         <w:rPr>
           <w:rFonts w:ascii="Book Antiqua" w:hAnsi="Book Antiqua"/>
           <w:b/>
-          <w:i/>
-          <w:sz w:val="20"/>
-          <w:szCs w:val="20"/>
-        </w:rPr>
-        <w:t>)</w:t>
-      </w:r>
-    </w:p>
-    <w:p>
-      <w:pPr>
-        <w:ind w:left="450"/>
+          <w:sz w:val="24"/>
+          <w:szCs w:val="24"/>
+        </w:rPr>
+      </w:pPr>
+      <w:r>
         <w:rPr>
           <w:rFonts w:ascii="Book Antiqua" w:hAnsi="Book Antiqua"/>
           <w:b/>
-          <w:sz w:val="24"/>
-          <w:szCs w:val="24"/>
-        </w:rPr>
-      </w:pPr>
+          <w:sz w:val="28"/>
+          <w:szCs w:val="28"/>
+        </w:rPr>
+        <w:t xml:space="preserve">B.4 </w:t>
+      </w:r>
       <w:r>
         <w:rPr>
           <w:rFonts w:ascii="Book Antiqua" w:hAnsi="Book Antiqua"/>
           <w:b/>
-          <w:sz w:val="24"/>
-          <w:szCs w:val="24"/>
-        </w:rPr>
-        <w:t xml:space="preserve">Input </w:t>
-      </w:r>
-      <w:r>
-        <w:rPr>
-          <w:rFonts w:ascii="Book Antiqua" w:hAnsi="Book Antiqua"/>
-          <w:b/>
-          <w:sz w:val="24"/>
-          <w:szCs w:val="24"/>
-        </w:rPr>
-        <w:t>Images:</w:t>
-      </w:r>
-      <w:r>
-        <w:rPr>
-          <w:rFonts w:ascii="Book Antiqua" w:hAnsi="Book Antiqua"/>
-          <w:b/>
-          <w:sz w:val="24"/>
-          <w:szCs w:val="24"/>
-        </w:rPr>
-        <w:t xml:space="preserve"> </w:t>
-      </w:r>
-    </w:p>
-    <w:p>
-      <w:pPr>
-        <w:ind w:left="450"/>
-        <w:rPr>
-          <w:rFonts w:ascii="Book Antiqua" w:hAnsi="Book Antiqua"/>
-          <w:b/>
-          <w:sz w:val="24"/>
-          <w:szCs w:val="24"/>
-        </w:rPr>
-      </w:pPr>
-      <w:r>
-        <w:rPr>
-          <w:rFonts w:ascii="Book Antiqua" w:hAnsi="Book Antiqua"/>
-          <w:b/>
-          <w:sz w:val="24"/>
-          <w:szCs w:val="24"/>
-        </w:rPr>
-        <w:t>Output Images:</w:t>
+          <w:sz w:val="28"/>
+          <w:szCs w:val="28"/>
+        </w:rPr>
+        <w:t>Conclusion:</w:t>
       </w:r>
       <w:r>
         <w:rPr>
@@ -2951,97 +5587,91 @@
         <w:pStyle w:val="ListParagraph"/>
         <w:numPr>
           <w:ilvl w:val="0"/>
-          <w:numId w:val="5"/>
+          <w:numId w:val="25"/>
         </w:numPr>
         <w:rPr>
           <w:rFonts w:ascii="Book Antiqua" w:hAnsi="Book Antiqua"/>
+          <w:iCs/>
+          <w:sz w:val="24"/>
+          <w:szCs w:val="24"/>
+        </w:rPr>
+      </w:pPr>
+      <w:r>
+        <w:rPr>
+          <w:rFonts w:ascii="Book Antiqua" w:hAnsi="Book Antiqua"/>
+          <w:iCs/>
+          <w:sz w:val="24"/>
+          <w:szCs w:val="24"/>
+        </w:rPr>
+        <w:t>Applied 2 level of decomposition using LPF and HPF filter banks and down sampling on given image.</w:t>
+      </w:r>
+    </w:p>
+    <w:p>
+      <w:pPr>
+        <w:pStyle w:val="ListParagraph"/>
+        <w:numPr>
+          <w:ilvl w:val="0"/>
+          <w:numId w:val="25"/>
+        </w:numPr>
+        <w:rPr>
+          <w:rFonts w:ascii="Book Antiqua" w:hAnsi="Book Antiqua"/>
+          <w:iCs/>
+          <w:sz w:val="24"/>
+          <w:szCs w:val="24"/>
+        </w:rPr>
+      </w:pPr>
+      <w:r>
+        <w:rPr>
+          <w:rFonts w:ascii="Book Antiqua" w:hAnsi="Book Antiqua"/>
+          <w:iCs/>
+          <w:sz w:val="24"/>
+          <w:szCs w:val="24"/>
+        </w:rPr>
+        <w:t>Differentiated between the availability of low and high frequency areas at various locations.</w:t>
+      </w:r>
+    </w:p>
+    <w:p>
+      <w:pPr>
+        <w:pStyle w:val="ListParagraph"/>
+        <w:numPr>
+          <w:ilvl w:val="0"/>
+          <w:numId w:val="25"/>
+        </w:numPr>
+        <w:rPr>
+          <w:rFonts w:ascii="Book Antiqua" w:hAnsi="Book Antiqua"/>
+          <w:iCs/>
+          <w:sz w:val="24"/>
+          <w:szCs w:val="24"/>
+        </w:rPr>
+      </w:pPr>
+      <w:r>
+        <w:rPr>
+          <w:rFonts w:ascii="Book Antiqua" w:hAnsi="Book Antiqua"/>
+          <w:iCs/>
+          <w:sz w:val="24"/>
+          <w:szCs w:val="24"/>
+        </w:rPr>
+        <w:t>Identified applications of transforms studied.</w:t>
+      </w:r>
+    </w:p>
+    <w:p>
+      <w:pPr>
+        <w:rPr>
+          <w:rFonts w:ascii="Book Antiqua" w:hAnsi="Book Antiqua"/>
           <w:b/>
           <w:sz w:val="24"/>
           <w:szCs w:val="24"/>
         </w:rPr>
       </w:pPr>
       <w:r>
-        <w:rPr>
-          <w:rFonts w:ascii="Book Antiqua" w:hAnsi="Book Antiqua"/>
-          <w:b/>
-          <w:sz w:val="24"/>
-          <w:szCs w:val="24"/>
-        </w:rPr>
-        <w:t>F</w:t>
-      </w:r>
-      <w:r>
-        <w:rPr>
-          <w:rFonts w:ascii="Book Antiqua" w:hAnsi="Book Antiqua"/>
-          <w:b/>
-          <w:sz w:val="24"/>
-          <w:szCs w:val="24"/>
-        </w:rPr>
-        <w:t>or each</w:t>
-      </w:r>
-      <w:r>
-        <w:rPr>
-          <w:rFonts w:ascii="Book Antiqua" w:hAnsi="Book Antiqua"/>
-          <w:b/>
-          <w:sz w:val="24"/>
-          <w:szCs w:val="24"/>
-        </w:rPr>
-        <w:t xml:space="preserve"> </w:t>
-      </w:r>
-      <w:r>
-        <w:rPr>
-          <w:rFonts w:ascii="Book Antiqua" w:hAnsi="Book Antiqua"/>
-          <w:b/>
-          <w:sz w:val="24"/>
-          <w:szCs w:val="24"/>
-        </w:rPr>
-        <w:t>level of decomposition</w:t>
-      </w:r>
-      <w:r>
-        <w:rPr>
-          <w:rFonts w:ascii="Book Antiqua" w:hAnsi="Book Antiqua"/>
-          <w:b/>
-          <w:sz w:val="24"/>
-          <w:szCs w:val="24"/>
-        </w:rPr>
-        <w:t xml:space="preserve"> </w:t>
-      </w:r>
-      <w:r>
-        <w:rPr>
-          <w:rFonts w:ascii="Book Antiqua" w:hAnsi="Book Antiqua"/>
-          <w:b/>
-          <w:sz w:val="24"/>
-          <w:szCs w:val="24"/>
-        </w:rPr>
-        <w:t xml:space="preserve">as per the </w:t>
-      </w:r>
-      <w:r>
-        <w:rPr>
-          <w:rFonts w:ascii="Book Antiqua" w:hAnsi="Book Antiqua"/>
-          <w:b/>
-          <w:sz w:val="24"/>
-          <w:szCs w:val="24"/>
-        </w:rPr>
-        <w:t>procedure discussed in section A.5</w:t>
-      </w:r>
-      <w:r>
-        <w:rPr>
-          <w:rFonts w:ascii="Book Antiqua" w:hAnsi="Book Antiqua"/>
-          <w:b/>
-          <w:sz w:val="24"/>
-          <w:szCs w:val="24"/>
-        </w:rPr>
-        <w:t>.</w:t>
-      </w:r>
-    </w:p>
-    <w:p>
-      <w:pPr>
         <w:rPr>
           <w:rFonts w:ascii="Book Antiqua" w:hAnsi="Book Antiqua"/>
           <w:b/>
           <w:sz w:val="28"/>
           <w:szCs w:val="28"/>
         </w:rPr>
-      </w:pPr>
+        <w:t xml:space="preserve">B.5 </w:t>
+      </w:r>
       <w:r>
         <w:rPr>
           <w:rFonts w:ascii="Book Antiqua" w:hAnsi="Book Antiqua"/>
@@ -3049,311 +5679,1153 @@
           <w:sz w:val="28"/>
           <w:szCs w:val="28"/>
         </w:rPr>
-        <w:t xml:space="preserve">B.3 </w:t>
-      </w:r>
-      <w:r>
-        <w:rPr>
-          <w:rFonts w:ascii="Book Antiqua" w:hAnsi="Book Antiqua"/>
-          <w:b/>
-          <w:sz w:val="28"/>
-          <w:szCs w:val="28"/>
-        </w:rPr>
-        <w:t>Observations and learning</w:t>
-      </w:r>
-      <w:r>
-        <w:rPr>
-          <w:rFonts w:ascii="Book Antiqua" w:hAnsi="Book Antiqua"/>
-          <w:b/>
-          <w:sz w:val="28"/>
-          <w:szCs w:val="28"/>
-        </w:rPr>
-        <w:t>:</w:t>
-      </w:r>
-    </w:p>
-    <w:p>
-      <w:pPr>
-        <w:ind w:left="450"/>
-        <w:rPr>
-          <w:rFonts w:ascii="Book Antiqua" w:hAnsi="Book Antiqua"/>
-          <w:b/>
-          <w:i/>
-          <w:sz w:val="20"/>
-          <w:szCs w:val="20"/>
-        </w:rPr>
-      </w:pPr>
-      <w:r>
-        <w:rPr>
-          <w:rFonts w:ascii="Book Antiqua" w:hAnsi="Book Antiqua"/>
-          <w:b/>
-          <w:i/>
-          <w:sz w:val="20"/>
-          <w:szCs w:val="20"/>
-        </w:rPr>
-        <w:t>(Students are expected to comment on the output obtained with clear observations and learning</w:t>
-      </w:r>
-      <w:r>
-        <w:rPr>
-          <w:rFonts w:ascii="Book Antiqua" w:hAnsi="Book Antiqua"/>
-          <w:b/>
-          <w:i/>
-          <w:sz w:val="20"/>
-          <w:szCs w:val="20"/>
-        </w:rPr>
-        <w:t xml:space="preserve"> for each task/ sub part assigned</w:t>
-      </w:r>
-      <w:r>
-        <w:rPr>
-          <w:rFonts w:ascii="Book Antiqua" w:hAnsi="Book Antiqua"/>
-          <w:b/>
-          <w:i/>
-          <w:sz w:val="20"/>
-          <w:szCs w:val="20"/>
-        </w:rPr>
-        <w:t>)</w:t>
-      </w:r>
-    </w:p>
-    <w:p>
-      <w:pPr>
-        <w:rPr>
-          <w:rFonts w:ascii="Book Antiqua" w:hAnsi="Book Antiqua"/>
-          <w:b/>
-          <w:sz w:val="24"/>
-          <w:szCs w:val="24"/>
-        </w:rPr>
-      </w:pPr>
-      <w:r>
-        <w:rPr>
-          <w:rFonts w:ascii="Book Antiqua" w:hAnsi="Book Antiqua"/>
-          <w:b/>
-          <w:sz w:val="28"/>
-          <w:szCs w:val="28"/>
-        </w:rPr>
-        <w:t xml:space="preserve">B.4 </w:t>
-      </w:r>
-      <w:r>
-        <w:rPr>
-          <w:rFonts w:ascii="Book Antiqua" w:hAnsi="Book Antiqua"/>
-          <w:b/>
-          <w:sz w:val="28"/>
-          <w:szCs w:val="28"/>
-        </w:rPr>
-        <w:t>Conclusion:</w:t>
-      </w:r>
-      <w:r>
-        <w:rPr>
-          <w:rFonts w:ascii="Book Antiqua" w:hAnsi="Book Antiqua"/>
-          <w:b/>
+        <w:t>Question of Curiosity</w:t>
+      </w:r>
+    </w:p>
+    <w:p>
+      <w:pPr>
+        <w:spacing w:after="0"/>
+        <w:rPr>
+          <w:rFonts w:ascii="Book Antiqua" w:hAnsi="Book Antiqua"/>
+          <w:bCs/>
+          <w:iCs/>
+          <w:sz w:val="24"/>
+          <w:szCs w:val="24"/>
+        </w:rPr>
+      </w:pPr>
+      <w:r>
+        <w:rPr>
+          <w:rFonts w:ascii="Book Antiqua" w:hAnsi="Book Antiqua"/>
+          <w:bCs/>
+          <w:iCs/>
+          <w:sz w:val="24"/>
+          <w:szCs w:val="24"/>
+        </w:rPr>
+        <w:lastRenderedPageBreak/>
+        <w:t>What is multiresolution analysis? How it can be achieved using Image pyramid and filter banks?</w:t>
+      </w:r>
+    </w:p>
+    <w:p>
+      <w:pPr>
+        <w:spacing w:after="0"/>
+        <w:rPr>
+          <w:rFonts w:ascii="Book Antiqua" w:hAnsi="Book Antiqua"/>
+          <w:bCs/>
+          <w:iCs/>
+          <w:sz w:val="24"/>
+          <w:szCs w:val="24"/>
+        </w:rPr>
+      </w:pPr>
+    </w:p>
+    <w:p>
+      <w:pPr>
+        <w:spacing w:after="0"/>
+        <w:rPr>
+          <w:rFonts w:ascii="Book Antiqua" w:hAnsi="Book Antiqua"/>
+          <w:bCs/>
+          <w:iCs/>
+          <w:sz w:val="24"/>
+          <w:szCs w:val="24"/>
+        </w:rPr>
+      </w:pPr>
+      <w:r>
+        <w:rPr>
+          <w:rFonts w:ascii="Book Antiqua" w:hAnsi="Book Antiqua"/>
+          <w:bCs/>
+          <w:iCs/>
+          <w:sz w:val="24"/>
+          <w:szCs w:val="24"/>
+        </w:rPr>
+        <w:t xml:space="preserve">Multiresolution </w:t>
+      </w:r>
+      <w:r>
+        <w:rPr>
+          <w:rFonts w:ascii="Book Antiqua" w:hAnsi="Book Antiqua"/>
+          <w:bCs/>
+          <w:iCs/>
+          <w:sz w:val="24"/>
+          <w:szCs w:val="24"/>
+        </w:rPr>
+        <w:t>analysis</w:t>
+      </w:r>
+      <w:r>
+        <w:rPr>
+          <w:rFonts w:ascii="Book Antiqua" w:hAnsi="Book Antiqua"/>
+          <w:bCs/>
+          <w:iCs/>
+          <w:sz w:val="24"/>
+          <w:szCs w:val="24"/>
+        </w:rPr>
+        <w:t xml:space="preserve"> incorporates and unifies techniques from a variety of disciplines, including sub</w:t>
+      </w:r>
+      <w:r>
+        <w:rPr>
+          <w:rFonts w:ascii="Book Antiqua" w:hAnsi="Book Antiqua"/>
+          <w:bCs/>
+          <w:iCs/>
+          <w:sz w:val="24"/>
+          <w:szCs w:val="24"/>
+        </w:rPr>
+        <w:t>-</w:t>
+      </w:r>
+      <w:r>
+        <w:rPr>
+          <w:rFonts w:ascii="Book Antiqua" w:hAnsi="Book Antiqua"/>
+          <w:bCs/>
+          <w:iCs/>
+          <w:sz w:val="24"/>
+          <w:szCs w:val="24"/>
+        </w:rPr>
+        <w:t xml:space="preserve">band coding from signal processing, quadrature mirror filtering from digital speech recognition, and pyramidal image processing. As its name implies, multiresolution theory is concerned with the representation and analysis of signals (or images) at more than one resolution. The appeal of such an approach is obvious—features that might go undetected at one </w:t>
+      </w:r>
+      <w:r>
+        <w:rPr>
+          <w:rFonts w:ascii="Book Antiqua" w:hAnsi="Book Antiqua"/>
+          <w:bCs/>
+          <w:iCs/>
+          <w:sz w:val="24"/>
+          <w:szCs w:val="24"/>
+        </w:rPr>
+        <w:t>r</w:t>
+      </w:r>
+      <w:r>
+        <w:rPr>
+          <w:rFonts w:ascii="Book Antiqua" w:hAnsi="Book Antiqua"/>
+          <w:bCs/>
+          <w:iCs/>
+          <w:sz w:val="24"/>
+          <w:szCs w:val="24"/>
+        </w:rPr>
+        <w:t>esolu</w:t>
+      </w:r>
+      <w:r>
+        <w:rPr>
+          <w:rFonts w:ascii="Book Antiqua" w:hAnsi="Book Antiqua"/>
+          <w:bCs/>
+          <w:iCs/>
+          <w:sz w:val="24"/>
+          <w:szCs w:val="24"/>
+        </w:rPr>
+        <w:t>t</w:t>
+      </w:r>
+      <w:r>
+        <w:rPr>
+          <w:rFonts w:ascii="Book Antiqua" w:hAnsi="Book Antiqua"/>
+          <w:bCs/>
+          <w:iCs/>
+          <w:sz w:val="24"/>
+          <w:szCs w:val="24"/>
+        </w:rPr>
+        <w:t>ion may be easy to detect at another.</w:t>
+      </w:r>
+    </w:p>
+    <w:p>
+      <w:pPr>
+        <w:spacing w:after="0"/>
+        <w:rPr>
+          <w:rFonts w:ascii="Book Antiqua" w:hAnsi="Book Antiqua"/>
+          <w:bCs/>
+          <w:iCs/>
+          <w:sz w:val="24"/>
+          <w:szCs w:val="24"/>
+        </w:rPr>
+      </w:pPr>
+    </w:p>
+    <w:p>
+      <w:pPr>
+        <w:spacing w:after="0"/>
+        <w:rPr>
+          <w:rFonts w:ascii="Book Antiqua" w:hAnsi="Book Antiqua"/>
+          <w:bCs/>
+          <w:iCs/>
+          <w:sz w:val="24"/>
+          <w:szCs w:val="24"/>
+          <w:u w:val="single"/>
+        </w:rPr>
+      </w:pPr>
+      <w:r>
+        <w:rPr>
+          <w:rFonts w:ascii="Book Antiqua" w:hAnsi="Book Antiqua"/>
+          <w:bCs/>
+          <w:iCs/>
+          <w:sz w:val="24"/>
+          <w:szCs w:val="24"/>
+          <w:u w:val="single"/>
+        </w:rPr>
+        <w:t>Image Pyramid</w:t>
+      </w:r>
+    </w:p>
+    <w:p>
+      <w:pPr>
+        <w:spacing w:after="0"/>
+        <w:rPr>
+          <w:rFonts w:ascii="Book Antiqua" w:hAnsi="Book Antiqua"/>
+          <w:bCs/>
+          <w:iCs/>
+          <w:sz w:val="24"/>
+          <w:szCs w:val="24"/>
+        </w:rPr>
+      </w:pPr>
+      <w:r>
+        <w:rPr>
+          <w:rFonts w:ascii="Book Antiqua" w:hAnsi="Book Antiqua"/>
+          <w:bCs/>
+          <w:iCs/>
+          <w:sz w:val="24"/>
+          <w:szCs w:val="24"/>
+        </w:rPr>
+        <w:t>A powerful, yet conceptually simple structure for representing images at more than one resolution is the image pyramid</w:t>
+      </w:r>
+      <w:r>
+        <w:rPr>
+          <w:rFonts w:ascii="Book Antiqua" w:hAnsi="Book Antiqua"/>
+          <w:bCs/>
+          <w:iCs/>
+          <w:sz w:val="24"/>
+          <w:szCs w:val="24"/>
+        </w:rPr>
+        <w:t xml:space="preserve">. </w:t>
+      </w:r>
+      <w:r>
+        <w:rPr>
+          <w:rFonts w:ascii="Book Antiqua" w:hAnsi="Book Antiqua"/>
+          <w:bCs/>
+          <w:iCs/>
+          <w:sz w:val="24"/>
+          <w:szCs w:val="24"/>
+        </w:rPr>
+        <w:t>Originally devised for machine vision and image compression applications, an image pyramid is a collection of decreasing resolution images arranged in the shape of a pyramid. As can be seen in Fig. 7.2(a), the base of the pyramid contains a high-resolution representation of the image being processed; the apex contains a low-resolution approximation. As you move up the pyramid, both size and resolution decrease. Base level J is of size 2</w:t>
+      </w:r>
+      <w:r>
+        <w:rPr>
+          <w:rFonts w:ascii="Book Antiqua" w:hAnsi="Book Antiqua"/>
+          <w:bCs/>
+          <w:iCs/>
+          <w:sz w:val="24"/>
+          <w:szCs w:val="24"/>
+          <w:vertAlign w:val="superscript"/>
+        </w:rPr>
+        <w:t>j</w:t>
+      </w:r>
+      <w:r>
+        <w:rPr>
+          <w:rFonts w:ascii="Book Antiqua" w:hAnsi="Book Antiqua"/>
+          <w:bCs/>
+          <w:iCs/>
+          <w:sz w:val="24"/>
+          <w:szCs w:val="24"/>
+        </w:rPr>
+        <w:t xml:space="preserve"> x 2</w:t>
+      </w:r>
+      <w:r>
+        <w:rPr>
+          <w:rFonts w:ascii="Book Antiqua" w:hAnsi="Book Antiqua"/>
+          <w:bCs/>
+          <w:iCs/>
+          <w:sz w:val="24"/>
+          <w:szCs w:val="24"/>
+          <w:vertAlign w:val="superscript"/>
+        </w:rPr>
+        <w:t>j</w:t>
+      </w:r>
+      <w:r>
+        <w:rPr>
+          <w:rFonts w:ascii="Book Antiqua" w:hAnsi="Book Antiqua"/>
+          <w:bCs/>
+          <w:iCs/>
+          <w:sz w:val="24"/>
+          <w:szCs w:val="24"/>
+        </w:rPr>
+        <w:t xml:space="preserve"> or N x N, where J = log</w:t>
+      </w:r>
+      <w:r>
+        <w:rPr>
+          <w:rFonts w:ascii="Book Antiqua" w:hAnsi="Book Antiqua"/>
+          <w:bCs/>
+          <w:iCs/>
+          <w:sz w:val="24"/>
+          <w:szCs w:val="24"/>
+          <w:vertAlign w:val="subscript"/>
+        </w:rPr>
+        <w:t>2</w:t>
+      </w:r>
+      <w:r>
+        <w:rPr>
+          <w:rFonts w:ascii="Book Antiqua" w:hAnsi="Book Antiqua"/>
+          <w:bCs/>
+          <w:iCs/>
+          <w:sz w:val="24"/>
+          <w:szCs w:val="24"/>
+        </w:rPr>
+        <w:t>N, apex level 0 is of size 1 x 1, and general level j is of size 2</w:t>
+      </w:r>
+      <w:r>
+        <w:rPr>
+          <w:rFonts w:ascii="Book Antiqua" w:hAnsi="Book Antiqua"/>
+          <w:bCs/>
+          <w:iCs/>
+          <w:sz w:val="24"/>
+          <w:szCs w:val="24"/>
+          <w:vertAlign w:val="superscript"/>
+        </w:rPr>
+        <w:t>j</w:t>
+      </w:r>
+      <w:r>
+        <w:rPr>
+          <w:rFonts w:ascii="Book Antiqua" w:hAnsi="Book Antiqua"/>
+          <w:bCs/>
+          <w:iCs/>
+          <w:sz w:val="24"/>
+          <w:szCs w:val="24"/>
+        </w:rPr>
+        <w:t xml:space="preserve"> x 2</w:t>
+      </w:r>
+      <w:r>
+        <w:rPr>
+          <w:rFonts w:ascii="Book Antiqua" w:hAnsi="Book Antiqua"/>
+          <w:bCs/>
+          <w:iCs/>
+          <w:sz w:val="24"/>
+          <w:szCs w:val="24"/>
+          <w:vertAlign w:val="superscript"/>
+        </w:rPr>
+        <w:t>j</w:t>
+      </w:r>
+      <w:r>
+        <w:rPr>
+          <w:rFonts w:ascii="Book Antiqua" w:hAnsi="Book Antiqua"/>
+          <w:bCs/>
+          <w:iCs/>
+          <w:sz w:val="24"/>
+          <w:szCs w:val="24"/>
+        </w:rPr>
+        <w:t>, where 0</w:t>
+      </w:r>
+      <w:r>
+        <w:rPr>
+          <w:rFonts w:ascii="Book Antiqua" w:hAnsi="Book Antiqua"/>
+          <w:bCs/>
+          <w:iCs/>
+          <w:sz w:val="24"/>
+          <w:szCs w:val="24"/>
+        </w:rPr>
+        <w:t>&lt;=</w:t>
+      </w:r>
+      <w:r>
+        <w:rPr>
+          <w:rFonts w:ascii="Book Antiqua" w:hAnsi="Book Antiqua"/>
+          <w:bCs/>
+          <w:iCs/>
+          <w:sz w:val="24"/>
+          <w:szCs w:val="24"/>
+        </w:rPr>
+        <w:t>j</w:t>
+      </w:r>
+      <w:r>
+        <w:rPr>
+          <w:rFonts w:ascii="Book Antiqua" w:hAnsi="Book Antiqua"/>
+          <w:bCs/>
+          <w:iCs/>
+          <w:sz w:val="24"/>
+          <w:szCs w:val="24"/>
+        </w:rPr>
+        <w:t>&lt;=</w:t>
+      </w:r>
+      <w:r>
+        <w:rPr>
+          <w:rFonts w:ascii="Book Antiqua" w:hAnsi="Book Antiqua"/>
+          <w:bCs/>
+          <w:iCs/>
+          <w:sz w:val="24"/>
+          <w:szCs w:val="24"/>
+        </w:rPr>
+        <w:t>J. Although the pyramid shown in Fig. 7.2(a) is composed of J + 1 resolution levels from 2</w:t>
+      </w:r>
+      <w:r>
+        <w:rPr>
+          <w:rFonts w:ascii="Book Antiqua" w:hAnsi="Book Antiqua"/>
+          <w:bCs/>
+          <w:iCs/>
+          <w:sz w:val="24"/>
+          <w:szCs w:val="24"/>
+          <w:vertAlign w:val="superscript"/>
+        </w:rPr>
+        <w:t>j</w:t>
+      </w:r>
+      <w:r>
+        <w:rPr>
+          <w:rFonts w:ascii="Book Antiqua" w:hAnsi="Book Antiqua"/>
+          <w:bCs/>
+          <w:iCs/>
+          <w:sz w:val="24"/>
+          <w:szCs w:val="24"/>
+        </w:rPr>
+        <w:t xml:space="preserve"> x 2</w:t>
+      </w:r>
+      <w:r>
+        <w:rPr>
+          <w:rFonts w:ascii="Book Antiqua" w:hAnsi="Book Antiqua"/>
+          <w:bCs/>
+          <w:iCs/>
+          <w:sz w:val="24"/>
+          <w:szCs w:val="24"/>
+          <w:vertAlign w:val="superscript"/>
+        </w:rPr>
+        <w:t>j</w:t>
+      </w:r>
+      <w:r>
+        <w:rPr>
+          <w:rFonts w:ascii="Book Antiqua" w:hAnsi="Book Antiqua"/>
+          <w:bCs/>
+          <w:iCs/>
+          <w:sz w:val="24"/>
+          <w:szCs w:val="24"/>
+        </w:rPr>
+        <w:t xml:space="preserve"> to 2</w:t>
+      </w:r>
+      <w:r>
+        <w:rPr>
+          <w:rFonts w:ascii="Book Antiqua" w:hAnsi="Book Antiqua"/>
+          <w:bCs/>
+          <w:iCs/>
+          <w:sz w:val="24"/>
+          <w:szCs w:val="24"/>
+          <w:vertAlign w:val="superscript"/>
+        </w:rPr>
+        <w:t>0</w:t>
+      </w:r>
+      <w:r>
+        <w:rPr>
+          <w:rFonts w:ascii="Book Antiqua" w:hAnsi="Book Antiqua"/>
+          <w:bCs/>
+          <w:iCs/>
+          <w:sz w:val="24"/>
+          <w:szCs w:val="24"/>
+        </w:rPr>
+        <w:t xml:space="preserve"> x 2</w:t>
+      </w:r>
+      <w:r>
+        <w:rPr>
+          <w:rFonts w:ascii="Book Antiqua" w:hAnsi="Book Antiqua"/>
+          <w:bCs/>
+          <w:iCs/>
+          <w:sz w:val="24"/>
+          <w:szCs w:val="24"/>
+          <w:vertAlign w:val="superscript"/>
+        </w:rPr>
+        <w:t>0</w:t>
+      </w:r>
+      <w:r>
+        <w:rPr>
+          <w:rFonts w:ascii="Book Antiqua" w:hAnsi="Book Antiqua"/>
+          <w:bCs/>
+          <w:iCs/>
+          <w:sz w:val="24"/>
+          <w:szCs w:val="24"/>
+        </w:rPr>
+        <w:t>, most image pyramids are truncated to P + 1 levels, where 1</w:t>
+      </w:r>
+      <w:r>
+        <w:rPr>
+          <w:rFonts w:ascii="Book Antiqua" w:hAnsi="Book Antiqua"/>
+          <w:bCs/>
+          <w:iCs/>
+          <w:sz w:val="24"/>
+          <w:szCs w:val="24"/>
+        </w:rPr>
+        <w:t>&lt;=</w:t>
+      </w:r>
+      <w:r>
+        <w:rPr>
+          <w:rFonts w:ascii="Book Antiqua" w:hAnsi="Book Antiqua"/>
+          <w:bCs/>
+          <w:iCs/>
+          <w:sz w:val="24"/>
+          <w:szCs w:val="24"/>
+        </w:rPr>
+        <w:t>P</w:t>
+      </w:r>
+      <w:r>
+        <w:rPr>
+          <w:rFonts w:ascii="Book Antiqua" w:hAnsi="Book Antiqua"/>
+          <w:bCs/>
+          <w:iCs/>
+          <w:sz w:val="24"/>
+          <w:szCs w:val="24"/>
+        </w:rPr>
+        <w:t>&lt;=</w:t>
+      </w:r>
+      <w:r>
+        <w:rPr>
+          <w:rFonts w:ascii="Book Antiqua" w:hAnsi="Book Antiqua"/>
+          <w:bCs/>
+          <w:iCs/>
+          <w:sz w:val="24"/>
+          <w:szCs w:val="24"/>
+        </w:rPr>
+        <w:t xml:space="preserve">J and j = J — P,...,J — 2, J — 1, J. That is, we normally limit ourselves to P reduced resolution approximations of the original image; a 1 x 1 (i.e., single pixel) approximation of a 512 x 512 image, for example, is of little value. The total number of pixels in a P + 1 level pyramid for P &gt; 0 is </w:t>
+      </w:r>
+    </w:p>
+    <w:p>
+      <w:pPr>
+        <w:spacing w:after="0"/>
+        <w:jc w:val="center"/>
+        <w:rPr>
+          <w:rFonts w:ascii="Book Antiqua" w:hAnsi="Book Antiqua"/>
+          <w:bCs/>
+          <w:iCs/>
+          <w:sz w:val="24"/>
+          <w:szCs w:val="24"/>
+        </w:rPr>
+      </w:pPr>
+      <w:r>
+        <w:rPr>
+          <w:noProof/>
+        </w:rPr>
+        <w:drawing>
+          <wp:inline distT="0" distB="0" distL="0" distR="0" wp14:anchorId="6BCFCC53" wp14:editId="1DDE74E8">
+            <wp:extent cx="3329940" cy="661764"/>
+            <wp:effectExtent l="0" t="0" r="3810" b="5080"/>
+            <wp:docPr id="7" name="Picture 7"/>
+            <wp:cNvGraphicFramePr>
+              <a:graphicFrameLocks xmlns:a="http://schemas.openxmlformats.org/drawingml/2006/main" noChangeAspect="1"/>
+            </wp:cNvGraphicFramePr>
+            <a:graphic xmlns:a="http://schemas.openxmlformats.org/drawingml/2006/main">
+              <a:graphicData uri="http://schemas.openxmlformats.org/drawingml/2006/picture">
+                <pic:pic xmlns:pic="http://schemas.openxmlformats.org/drawingml/2006/picture">
+                  <pic:nvPicPr>
+                    <pic:cNvPr id="1" name=""/>
+                    <pic:cNvPicPr/>
+                  </pic:nvPicPr>
+                  <pic:blipFill>
+                    <a:blip r:embed="rId11"/>
+                    <a:stretch>
+                      <a:fillRect/>
+                    </a:stretch>
+                  </pic:blipFill>
+                  <pic:spPr>
+                    <a:xfrm>
+                      <a:off x="0" y="0"/>
+                      <a:ext cx="3494180" cy="694404"/>
+                    </a:xfrm>
+                    <a:prstGeom prst="rect">
+                      <a:avLst/>
+                    </a:prstGeom>
+                  </pic:spPr>
+                </pic:pic>
+              </a:graphicData>
+            </a:graphic>
+          </wp:inline>
+        </w:drawing>
+      </w:r>
+    </w:p>
+    <w:p>
+      <w:pPr>
+        <w:spacing w:after="0"/>
+        <w:rPr>
+          <w:rFonts w:ascii="Book Antiqua" w:hAnsi="Book Antiqua"/>
+          <w:bCs/>
+          <w:iCs/>
+          <w:sz w:val="24"/>
+          <w:szCs w:val="24"/>
+        </w:rPr>
+      </w:pPr>
+      <w:r>
+        <w:rPr>
+          <w:rFonts w:ascii="Book Antiqua" w:hAnsi="Book Antiqua"/>
+          <w:bCs/>
+          <w:iCs/>
+          <w:sz w:val="24"/>
+          <w:szCs w:val="24"/>
+        </w:rPr>
+        <w:t>Figure 7.2(b) shows a simple system for constructing two intimately related image pyramids. The Level j — 1 approximation output provides the images</w:t>
+      </w:r>
+      <w:r>
+        <w:rPr>
+          <w:rFonts w:ascii="Book Antiqua" w:hAnsi="Book Antiqua"/>
+          <w:bCs/>
+          <w:iCs/>
           <w:sz w:val="24"/>
           <w:szCs w:val="24"/>
         </w:rPr>
         <w:t xml:space="preserve"> </w:t>
       </w:r>
-    </w:p>
-    <w:p>
-      <w:pPr>
-        <w:ind w:left="450"/>
-        <w:rPr>
-          <w:rFonts w:ascii="Book Antiqua" w:hAnsi="Book Antiqua"/>
-          <w:i/>
-          <w:sz w:val="20"/>
-          <w:szCs w:val="20"/>
-        </w:rPr>
-      </w:pPr>
-      <w:r>
-        <w:rPr>
-          <w:rFonts w:ascii="Book Antiqua" w:hAnsi="Book Antiqua"/>
-          <w:i/>
-          <w:sz w:val="20"/>
-          <w:szCs w:val="20"/>
-        </w:rPr>
-        <w:t>(</w:t>
-      </w:r>
-      <w:r>
-        <w:rPr>
-          <w:rFonts w:ascii="Book Antiqua" w:hAnsi="Book Antiqua"/>
-          <w:b/>
-          <w:i/>
-          <w:sz w:val="20"/>
-          <w:szCs w:val="20"/>
-        </w:rPr>
-        <w:t xml:space="preserve">Students must write the conclusion as per the attainment of individual outcome </w:t>
-      </w:r>
-      <w:r>
-        <w:rPr>
-          <w:rFonts w:ascii="Book Antiqua" w:hAnsi="Book Antiqua"/>
-          <w:b/>
-          <w:i/>
-          <w:sz w:val="20"/>
-          <w:szCs w:val="20"/>
-        </w:rPr>
-        <w:t xml:space="preserve">listed above </w:t>
-      </w:r>
-      <w:r>
-        <w:rPr>
-          <w:rFonts w:ascii="Book Antiqua" w:hAnsi="Book Antiqua"/>
-          <w:b/>
-          <w:i/>
-          <w:sz w:val="20"/>
-          <w:szCs w:val="20"/>
-        </w:rPr>
-        <w:t>and learning/observation</w:t>
-      </w:r>
-      <w:r>
-        <w:rPr>
-          <w:rFonts w:ascii="Book Antiqua" w:hAnsi="Book Antiqua"/>
-          <w:b/>
-          <w:i/>
-          <w:sz w:val="20"/>
-          <w:szCs w:val="20"/>
-        </w:rPr>
-        <w:t xml:space="preserve"> noted in section B.3</w:t>
-      </w:r>
-      <w:r>
-        <w:rPr>
-          <w:rFonts w:ascii="Book Antiqua" w:hAnsi="Book Antiqua"/>
-          <w:b/>
-          <w:i/>
-          <w:sz w:val="20"/>
-          <w:szCs w:val="20"/>
-        </w:rPr>
-        <w:t>)</w:t>
-      </w:r>
-    </w:p>
-    <w:p>
-      <w:pPr>
-        <w:rPr>
-          <w:rFonts w:ascii="Book Antiqua" w:hAnsi="Book Antiqua"/>
-          <w:b/>
-          <w:sz w:val="24"/>
-          <w:szCs w:val="24"/>
-        </w:rPr>
-      </w:pPr>
-      <w:r>
-        <w:rPr>
-          <w:rFonts w:ascii="Book Antiqua" w:hAnsi="Book Antiqua"/>
-          <w:b/>
-          <w:sz w:val="28"/>
-          <w:szCs w:val="28"/>
-        </w:rPr>
-        <w:t xml:space="preserve">B.5 </w:t>
-      </w:r>
-      <w:r>
-        <w:rPr>
-          <w:rFonts w:ascii="Book Antiqua" w:hAnsi="Book Antiqua"/>
-          <w:b/>
-          <w:sz w:val="28"/>
-          <w:szCs w:val="28"/>
-        </w:rPr>
-        <w:t>Question of Curiosity</w:t>
+      <w:r>
+        <w:rPr>
+          <w:rFonts w:ascii="Book Antiqua" w:hAnsi="Book Antiqua"/>
+          <w:bCs/>
+          <w:iCs/>
+          <w:sz w:val="24"/>
+          <w:szCs w:val="24"/>
+        </w:rPr>
+        <w:t>needed to build an approximation pyramid (as described in the preceding paragraph), while the Level j prediction residual output is used to build a complementary prediction residual pyramid. Unlike approximation pyramids, prediction residual pyramids contain only one reduced-resolution approximation of the input image (at the top of the pyramid, level J — P). All other levels contain prediction residuals, where the level j prediction residual (for J</w:t>
+      </w:r>
+      <w:r>
+        <w:rPr>
+          <w:rFonts w:ascii="Book Antiqua" w:hAnsi="Book Antiqua"/>
+          <w:bCs/>
+          <w:iCs/>
+          <w:sz w:val="24"/>
+          <w:szCs w:val="24"/>
+        </w:rPr>
+        <w:t>-</w:t>
+      </w:r>
+      <w:r>
+        <w:rPr>
+          <w:rFonts w:ascii="Book Antiqua" w:hAnsi="Book Antiqua"/>
+          <w:bCs/>
+          <w:iCs/>
+          <w:sz w:val="24"/>
+          <w:szCs w:val="24"/>
+        </w:rPr>
+        <w:t>P</w:t>
+      </w:r>
+      <w:r>
+        <w:rPr>
+          <w:rFonts w:ascii="Book Antiqua" w:hAnsi="Book Antiqua"/>
+          <w:bCs/>
+          <w:iCs/>
+          <w:sz w:val="24"/>
+          <w:szCs w:val="24"/>
+        </w:rPr>
+        <w:t>+</w:t>
+      </w:r>
+      <w:r>
+        <w:rPr>
+          <w:rFonts w:ascii="Book Antiqua" w:hAnsi="Book Antiqua"/>
+          <w:bCs/>
+          <w:iCs/>
+          <w:sz w:val="24"/>
+          <w:szCs w:val="24"/>
+        </w:rPr>
+        <w:t>1</w:t>
+      </w:r>
+      <w:r>
+        <w:rPr>
+          <w:rFonts w:ascii="Book Antiqua" w:hAnsi="Book Antiqua"/>
+          <w:bCs/>
+          <w:iCs/>
+          <w:sz w:val="24"/>
+          <w:szCs w:val="24"/>
+        </w:rPr>
+        <w:t>&lt;=</w:t>
+      </w:r>
+      <w:r>
+        <w:rPr>
+          <w:rFonts w:ascii="Book Antiqua" w:hAnsi="Book Antiqua"/>
+          <w:bCs/>
+          <w:iCs/>
+          <w:sz w:val="24"/>
+          <w:szCs w:val="24"/>
+        </w:rPr>
+        <w:t>j</w:t>
+      </w:r>
+      <w:r>
+        <w:rPr>
+          <w:rFonts w:ascii="Book Antiqua" w:hAnsi="Book Antiqua"/>
+          <w:bCs/>
+          <w:iCs/>
+          <w:sz w:val="24"/>
+          <w:szCs w:val="24"/>
+        </w:rPr>
+        <w:t>&lt;=J</w:t>
+      </w:r>
+      <w:r>
+        <w:rPr>
+          <w:rFonts w:ascii="Book Antiqua" w:hAnsi="Book Antiqua"/>
+          <w:bCs/>
+          <w:iCs/>
+          <w:sz w:val="24"/>
+          <w:szCs w:val="24"/>
+        </w:rPr>
+        <w:t xml:space="preserve">) is defined as the difference between the level j approximation </w:t>
+      </w:r>
+      <w:r>
+        <w:rPr>
+          <w:rFonts w:ascii="Book Antiqua" w:hAnsi="Book Antiqua"/>
+          <w:bCs/>
+          <w:iCs/>
+          <w:sz w:val="24"/>
+          <w:szCs w:val="24"/>
+        </w:rPr>
+        <w:lastRenderedPageBreak/>
+        <w:t>(the input to the block diagram) and an estimate of the level j approximation based on the level j — 1 approximation (the approximation output in the block diagram).</w:t>
       </w:r>
     </w:p>
     <w:p>
       <w:pPr>
         <w:spacing w:after="0"/>
-        <w:ind w:left="540"/>
-        <w:rPr>
-          <w:rFonts w:ascii="Book Antiqua" w:hAnsi="Book Antiqua"/>
-          <w:b/>
-          <w:i/>
-          <w:sz w:val="20"/>
-          <w:szCs w:val="20"/>
-        </w:rPr>
-      </w:pPr>
-      <w:r>
-        <w:rPr>
-          <w:rFonts w:ascii="Book Antiqua" w:hAnsi="Book Antiqua"/>
-          <w:b/>
-          <w:i/>
-          <w:sz w:val="20"/>
-          <w:szCs w:val="20"/>
-        </w:rPr>
-        <w:t xml:space="preserve"> (To be answered by student based on the practical performed</w:t>
-      </w:r>
-      <w:r>
-        <w:rPr>
-          <w:rFonts w:ascii="Book Antiqua" w:hAnsi="Book Antiqua"/>
-          <w:b/>
-          <w:i/>
-          <w:sz w:val="20"/>
-          <w:szCs w:val="20"/>
-        </w:rPr>
-        <w:t xml:space="preserve"> and learning/observations</w:t>
-      </w:r>
-      <w:r>
-        <w:rPr>
-          <w:rFonts w:ascii="Book Antiqua" w:hAnsi="Book Antiqua"/>
-          <w:b/>
-          <w:i/>
-          <w:sz w:val="20"/>
-          <w:szCs w:val="20"/>
-        </w:rPr>
-        <w:t>)</w:t>
-      </w:r>
-      <w:r>
-        <w:rPr>
-          <w:rFonts w:ascii="Book Antiqua" w:hAnsi="Book Antiqua"/>
-          <w:b/>
-          <w:i/>
-          <w:sz w:val="20"/>
-          <w:szCs w:val="20"/>
+        <w:rPr>
+          <w:noProof/>
+        </w:rPr>
+      </w:pPr>
+      <w:r>
+        <w:rPr>
+          <w:noProof/>
+        </w:rPr>
+        <w:drawing>
+          <wp:inline distT="0" distB="0" distL="0" distR="0" wp14:anchorId="7A37995B" wp14:editId="42033749">
+            <wp:extent cx="5943600" cy="3020695"/>
+            <wp:effectExtent l="0" t="0" r="0" b="8255"/>
+            <wp:docPr id="9" name="Picture 9"/>
+            <wp:cNvGraphicFramePr>
+              <a:graphicFrameLocks xmlns:a="http://schemas.openxmlformats.org/drawingml/2006/main" noChangeAspect="1"/>
+            </wp:cNvGraphicFramePr>
+            <a:graphic xmlns:a="http://schemas.openxmlformats.org/drawingml/2006/main">
+              <a:graphicData uri="http://schemas.openxmlformats.org/drawingml/2006/picture">
+                <pic:pic xmlns:pic="http://schemas.openxmlformats.org/drawingml/2006/picture">
+                  <pic:nvPicPr>
+                    <pic:cNvPr id="1" name=""/>
+                    <pic:cNvPicPr/>
+                  </pic:nvPicPr>
+                  <pic:blipFill>
+                    <a:blip r:embed="rId12"/>
+                    <a:stretch>
+                      <a:fillRect/>
+                    </a:stretch>
+                  </pic:blipFill>
+                  <pic:spPr>
+                    <a:xfrm>
+                      <a:off x="0" y="0"/>
+                      <a:ext cx="5943600" cy="3020695"/>
+                    </a:xfrm>
+                    <a:prstGeom prst="rect">
+                      <a:avLst/>
+                    </a:prstGeom>
+                  </pic:spPr>
+                </pic:pic>
+              </a:graphicData>
+            </a:graphic>
+          </wp:inline>
+        </w:drawing>
+      </w:r>
+      <w:r>
+        <w:rPr>
+          <w:noProof/>
         </w:rPr>
         <w:t xml:space="preserve"> </w:t>
       </w:r>
-      <w:r>
-        <w:rPr>
-          <w:rFonts w:ascii="Book Antiqua" w:hAnsi="Book Antiqua"/>
-          <w:b/>
-          <w:i/>
-          <w:sz w:val="20"/>
-          <w:szCs w:val="20"/>
+    </w:p>
+    <w:p>
+      <w:pPr>
+        <w:spacing w:after="0"/>
+        <w:rPr>
+          <w:rFonts w:ascii="Book Antiqua" w:hAnsi="Book Antiqua" w:cs="Times New Roman"/>
+          <w:bCs/>
+          <w:iCs/>
+          <w:sz w:val="24"/>
+          <w:szCs w:val="24"/>
+        </w:rPr>
+      </w:pPr>
+    </w:p>
+    <w:p>
+      <w:pPr>
+        <w:spacing w:after="0"/>
+        <w:rPr>
+          <w:rFonts w:ascii="Book Antiqua" w:hAnsi="Book Antiqua" w:cs="Times New Roman"/>
+          <w:bCs/>
+          <w:iCs/>
+          <w:sz w:val="24"/>
+          <w:szCs w:val="24"/>
+          <w:u w:val="single"/>
+        </w:rPr>
+      </w:pPr>
+      <w:r>
+        <w:rPr>
+          <w:rFonts w:ascii="Book Antiqua" w:hAnsi="Book Antiqua" w:cs="Times New Roman"/>
+          <w:bCs/>
+          <w:iCs/>
+          <w:sz w:val="24"/>
+          <w:szCs w:val="24"/>
+          <w:u w:val="single"/>
+        </w:rPr>
+        <w:t>Filter banks</w:t>
+      </w:r>
+    </w:p>
+    <w:p>
+      <w:pPr>
+        <w:spacing w:after="0"/>
+        <w:rPr>
+          <w:rFonts w:ascii="Book Antiqua" w:hAnsi="Book Antiqua" w:cs="Times New Roman"/>
+          <w:bCs/>
+          <w:iCs/>
+          <w:sz w:val="24"/>
+          <w:szCs w:val="24"/>
+        </w:rPr>
+      </w:pPr>
+      <w:r>
+        <w:rPr>
+          <w:rFonts w:ascii="Book Antiqua" w:hAnsi="Book Antiqua" w:cs="Times New Roman"/>
+          <w:bCs/>
+          <w:iCs/>
+          <w:sz w:val="24"/>
+          <w:szCs w:val="24"/>
+        </w:rPr>
+        <w:t>Another important imaging technique with ties to multiresolution analysis is sub</w:t>
+      </w:r>
+      <w:r>
+        <w:rPr>
+          <w:rFonts w:ascii="Book Antiqua" w:hAnsi="Book Antiqua" w:cs="Times New Roman"/>
+          <w:bCs/>
+          <w:iCs/>
+          <w:sz w:val="24"/>
+          <w:szCs w:val="24"/>
+        </w:rPr>
+        <w:t>-</w:t>
+      </w:r>
+      <w:r>
+        <w:rPr>
+          <w:rFonts w:ascii="Book Antiqua" w:hAnsi="Book Antiqua" w:cs="Times New Roman"/>
+          <w:bCs/>
+          <w:iCs/>
+          <w:sz w:val="24"/>
+          <w:szCs w:val="24"/>
+        </w:rPr>
+        <w:t>band coding. In sub</w:t>
+      </w:r>
+      <w:r>
+        <w:rPr>
+          <w:rFonts w:ascii="Book Antiqua" w:hAnsi="Book Antiqua" w:cs="Times New Roman"/>
+          <w:bCs/>
+          <w:iCs/>
+          <w:sz w:val="24"/>
+          <w:szCs w:val="24"/>
+        </w:rPr>
+        <w:t>-</w:t>
+      </w:r>
+      <w:r>
+        <w:rPr>
+          <w:rFonts w:ascii="Book Antiqua" w:hAnsi="Book Antiqua" w:cs="Times New Roman"/>
+          <w:bCs/>
+          <w:iCs/>
+          <w:sz w:val="24"/>
+          <w:szCs w:val="24"/>
+        </w:rPr>
+        <w:t>band coding. an image is decomposed into a set of bandlimited components. called sub</w:t>
+      </w:r>
+      <w:r>
+        <w:rPr>
+          <w:rFonts w:ascii="Book Antiqua" w:hAnsi="Book Antiqua" w:cs="Times New Roman"/>
+          <w:bCs/>
+          <w:iCs/>
+          <w:sz w:val="24"/>
+          <w:szCs w:val="24"/>
+        </w:rPr>
+        <w:t>-</w:t>
+      </w:r>
+      <w:r>
+        <w:rPr>
+          <w:rFonts w:ascii="Book Antiqua" w:hAnsi="Book Antiqua" w:cs="Times New Roman"/>
+          <w:bCs/>
+          <w:iCs/>
+          <w:sz w:val="24"/>
+          <w:szCs w:val="24"/>
+        </w:rPr>
+        <w:t>bands.</w:t>
+      </w:r>
+      <w:r>
+        <w:rPr>
+          <w:rFonts w:ascii="Book Antiqua" w:hAnsi="Book Antiqua" w:cs="Times New Roman"/>
+          <w:bCs/>
+          <w:iCs/>
+          <w:sz w:val="24"/>
+          <w:szCs w:val="24"/>
         </w:rPr>
         <w:t xml:space="preserve"> </w:t>
       </w:r>
+      <w:r>
+        <w:rPr>
+          <w:rFonts w:ascii="Book Antiqua" w:hAnsi="Book Antiqua" w:cs="Times New Roman"/>
+          <w:bCs/>
+          <w:iCs/>
+          <w:sz w:val="24"/>
+          <w:szCs w:val="24"/>
+        </w:rPr>
+        <w:t>The decomposition is performed so that the sub</w:t>
+      </w:r>
+      <w:r>
+        <w:rPr>
+          <w:rFonts w:ascii="Book Antiqua" w:hAnsi="Book Antiqua" w:cs="Times New Roman"/>
+          <w:bCs/>
+          <w:iCs/>
+          <w:sz w:val="24"/>
+          <w:szCs w:val="24"/>
+        </w:rPr>
+        <w:t>-</w:t>
+      </w:r>
+      <w:r>
+        <w:rPr>
+          <w:rFonts w:ascii="Book Antiqua" w:hAnsi="Book Antiqua" w:cs="Times New Roman"/>
+          <w:bCs/>
+          <w:iCs/>
+          <w:sz w:val="24"/>
+          <w:szCs w:val="24"/>
+        </w:rPr>
+        <w:t xml:space="preserve">bands can be reassembled to reconstruct the original image with-out error. </w:t>
+      </w:r>
+      <w:r>
+        <w:rPr>
+          <w:rFonts w:ascii="Book Antiqua" w:hAnsi="Book Antiqua" w:cs="Times New Roman"/>
+          <w:bCs/>
+          <w:iCs/>
+          <w:sz w:val="24"/>
+          <w:szCs w:val="24"/>
+        </w:rPr>
+        <w:t>T</w:t>
+      </w:r>
+      <w:r>
+        <w:rPr>
+          <w:rFonts w:ascii="Book Antiqua" w:hAnsi="Book Antiqua" w:cs="Times New Roman"/>
+          <w:bCs/>
+          <w:iCs/>
+          <w:sz w:val="24"/>
+          <w:szCs w:val="24"/>
+        </w:rPr>
+        <w:t>he decomposition and reconstruction are performed by means of digital filters.</w:t>
+      </w:r>
     </w:p>
     <w:p>
       <w:pPr>
         <w:spacing w:after="0"/>
-        <w:ind w:left="540"/>
-        <w:rPr>
-          <w:rFonts w:ascii="Book Antiqua" w:hAnsi="Book Antiqua"/>
-          <w:b/>
-          <w:i/>
-          <w:sz w:val="20"/>
-          <w:szCs w:val="20"/>
-        </w:rPr>
-      </w:pPr>
-      <w:r>
-        <w:rPr>
-          <w:rFonts w:ascii="Book Antiqua" w:hAnsi="Book Antiqua"/>
-          <w:b/>
-          <w:i/>
-          <w:sz w:val="20"/>
-          <w:szCs w:val="20"/>
-        </w:rPr>
-        <w:t xml:space="preserve">What is </w:t>
-      </w:r>
-      <w:proofErr w:type="spellStart"/>
-      <w:r>
-        <w:rPr>
-          <w:rFonts w:ascii="Book Antiqua" w:hAnsi="Book Antiqua"/>
-          <w:b/>
-          <w:i/>
-          <w:sz w:val="20"/>
-          <w:szCs w:val="20"/>
-        </w:rPr>
-        <w:t>multiresolution</w:t>
-      </w:r>
-      <w:proofErr w:type="spellEnd"/>
-      <w:r>
-        <w:rPr>
-          <w:rFonts w:ascii="Book Antiqua" w:hAnsi="Book Antiqua"/>
-          <w:b/>
-          <w:i/>
-          <w:sz w:val="20"/>
-          <w:szCs w:val="20"/>
-        </w:rPr>
-        <w:t xml:space="preserve"> analysis? How it can be achieved using Image pyramid and filter banks?</w:t>
-      </w:r>
+        <w:rPr>
+          <w:rFonts w:ascii="Book Antiqua" w:hAnsi="Book Antiqua" w:cs="Times New Roman"/>
+          <w:bCs/>
+          <w:iCs/>
+          <w:sz w:val="24"/>
+          <w:szCs w:val="24"/>
+        </w:rPr>
+      </w:pPr>
+      <w:r>
+        <w:rPr>
+          <w:rFonts w:ascii="Book Antiqua" w:hAnsi="Book Antiqua" w:cs="Times New Roman"/>
+          <w:bCs/>
+          <w:iCs/>
+          <w:sz w:val="24"/>
+          <w:szCs w:val="24"/>
+        </w:rPr>
+        <w:t>W</w:t>
+      </w:r>
+      <w:r>
+        <w:rPr>
+          <w:rFonts w:ascii="Book Antiqua" w:hAnsi="Book Antiqua" w:cs="Times New Roman"/>
+          <w:bCs/>
+          <w:iCs/>
+          <w:sz w:val="24"/>
+          <w:szCs w:val="24"/>
+        </w:rPr>
+        <w:t>e note that 1-D orthonormal and biorthogonal filters can be used as 2-D separable filters for the processing of images.</w:t>
+      </w:r>
+      <w:r>
+        <w:rPr>
+          <w:rFonts w:ascii="Book Antiqua" w:hAnsi="Book Antiqua" w:cs="Times New Roman"/>
+          <w:bCs/>
+          <w:iCs/>
+          <w:sz w:val="24"/>
+          <w:szCs w:val="24"/>
+        </w:rPr>
+        <w:t xml:space="preserve"> T</w:t>
+      </w:r>
+      <w:r>
+        <w:rPr>
+          <w:rFonts w:ascii="Book Antiqua" w:hAnsi="Book Antiqua" w:cs="Times New Roman"/>
+          <w:bCs/>
+          <w:iCs/>
+          <w:sz w:val="24"/>
+          <w:szCs w:val="24"/>
+        </w:rPr>
+        <w:t>he separable filters are first applied in one dimension (e.g., vertically) and then in the other (e.g., horizontally). Moreover, down-sampling is performed in two stages—once before the second filtering operation to reduce the overall number of computations. The resulting filtered</w:t>
+      </w:r>
+      <w:r>
+        <w:rPr>
+          <w:rFonts w:ascii="Book Antiqua" w:hAnsi="Book Antiqua" w:cs="Times New Roman"/>
+          <w:bCs/>
+          <w:iCs/>
+          <w:sz w:val="24"/>
+          <w:szCs w:val="24"/>
+        </w:rPr>
+        <w:t xml:space="preserve"> </w:t>
+      </w:r>
+      <w:r>
+        <w:rPr>
+          <w:rFonts w:ascii="Book Antiqua" w:hAnsi="Book Antiqua" w:cs="Times New Roman"/>
+          <w:bCs/>
+          <w:iCs/>
+          <w:sz w:val="24"/>
+          <w:szCs w:val="24"/>
+        </w:rPr>
+        <w:t>outputs are called the approximation, vertical detail, horizontal detail, and diagonal detail sub</w:t>
+      </w:r>
+      <w:r>
+        <w:rPr>
+          <w:rFonts w:ascii="Book Antiqua" w:hAnsi="Book Antiqua" w:cs="Times New Roman"/>
+          <w:bCs/>
+          <w:iCs/>
+          <w:sz w:val="24"/>
+          <w:szCs w:val="24"/>
+        </w:rPr>
+        <w:t>-</w:t>
+      </w:r>
+      <w:r>
+        <w:rPr>
+          <w:rFonts w:ascii="Book Antiqua" w:hAnsi="Book Antiqua" w:cs="Times New Roman"/>
+          <w:bCs/>
+          <w:iCs/>
+          <w:sz w:val="24"/>
+          <w:szCs w:val="24"/>
+        </w:rPr>
+        <w:t>bands of the input image, respectively. These sub</w:t>
+      </w:r>
+      <w:r>
+        <w:rPr>
+          <w:rFonts w:ascii="Book Antiqua" w:hAnsi="Book Antiqua" w:cs="Times New Roman"/>
+          <w:bCs/>
+          <w:iCs/>
+          <w:sz w:val="24"/>
+          <w:szCs w:val="24"/>
+        </w:rPr>
+        <w:t>-</w:t>
+      </w:r>
+      <w:r>
+        <w:rPr>
+          <w:rFonts w:ascii="Book Antiqua" w:hAnsi="Book Antiqua" w:cs="Times New Roman"/>
+          <w:bCs/>
+          <w:iCs/>
+          <w:sz w:val="24"/>
+          <w:szCs w:val="24"/>
+        </w:rPr>
+        <w:t>bands can be split into four smaller sub</w:t>
+      </w:r>
+      <w:r>
+        <w:rPr>
+          <w:rFonts w:ascii="Book Antiqua" w:hAnsi="Book Antiqua" w:cs="Times New Roman"/>
+          <w:bCs/>
+          <w:iCs/>
+          <w:sz w:val="24"/>
+          <w:szCs w:val="24"/>
+        </w:rPr>
+        <w:t>-</w:t>
+      </w:r>
+      <w:r>
+        <w:rPr>
+          <w:rFonts w:ascii="Book Antiqua" w:hAnsi="Book Antiqua" w:cs="Times New Roman"/>
+          <w:bCs/>
+          <w:iCs/>
+          <w:sz w:val="24"/>
+          <w:szCs w:val="24"/>
+        </w:rPr>
+        <w:t>bands, which can be split again, and so on</w:t>
+      </w:r>
+      <w:r>
+        <w:rPr>
+          <w:rFonts w:ascii="Book Antiqua" w:hAnsi="Book Antiqua" w:cs="Times New Roman"/>
+          <w:bCs/>
+          <w:iCs/>
+          <w:sz w:val="24"/>
+          <w:szCs w:val="24"/>
+        </w:rPr>
+        <w:t>.</w:t>
+      </w:r>
+    </w:p>
+    <w:p>
+      <w:pPr>
+        <w:spacing w:after="0"/>
+        <w:rPr>
+          <w:rFonts w:ascii="Book Antiqua" w:hAnsi="Book Antiqua" w:cs="Times New Roman"/>
+          <w:bCs/>
+          <w:iCs/>
+          <w:sz w:val="24"/>
+          <w:szCs w:val="24"/>
+        </w:rPr>
+      </w:pPr>
+      <w:r>
+        <w:rPr>
+          <w:noProof/>
+        </w:rPr>
+        <w:lastRenderedPageBreak/>
+        <w:drawing>
+          <wp:inline distT="0" distB="0" distL="0" distR="0" wp14:anchorId="106CD5D9" wp14:editId="3A548FA5">
+            <wp:extent cx="5943600" cy="4089400"/>
+            <wp:effectExtent l="0" t="0" r="0" b="6350"/>
+            <wp:docPr id="10" name="Picture 10"/>
+            <wp:cNvGraphicFramePr>
+              <a:graphicFrameLocks xmlns:a="http://schemas.openxmlformats.org/drawingml/2006/main" noChangeAspect="1"/>
+            </wp:cNvGraphicFramePr>
+            <a:graphic xmlns:a="http://schemas.openxmlformats.org/drawingml/2006/main">
+              <a:graphicData uri="http://schemas.openxmlformats.org/drawingml/2006/picture">
+                <pic:pic xmlns:pic="http://schemas.openxmlformats.org/drawingml/2006/picture">
+                  <pic:nvPicPr>
+                    <pic:cNvPr id="1" name=""/>
+                    <pic:cNvPicPr/>
+                  </pic:nvPicPr>
+                  <pic:blipFill>
+                    <a:blip r:embed="rId13"/>
+                    <a:stretch>
+                      <a:fillRect/>
+                    </a:stretch>
+                  </pic:blipFill>
+                  <pic:spPr>
+                    <a:xfrm>
+                      <a:off x="0" y="0"/>
+                      <a:ext cx="5943600" cy="4089400"/>
+                    </a:xfrm>
+                    <a:prstGeom prst="rect">
+                      <a:avLst/>
+                    </a:prstGeom>
+                  </pic:spPr>
+                </pic:pic>
+              </a:graphicData>
+            </a:graphic>
+          </wp:inline>
+        </w:drawing>
+      </w:r>
+    </w:p>
+    <w:p>
+      <w:pPr>
+        <w:spacing w:after="0"/>
+        <w:rPr>
+          <w:rFonts w:ascii="Book Antiqua" w:hAnsi="Book Antiqua"/>
+          <w:bCs/>
+          <w:iCs/>
+          <w:sz w:val="24"/>
+          <w:szCs w:val="24"/>
+        </w:rPr>
+      </w:pPr>
+    </w:p>
+    <w:p>
+      <w:pPr>
+        <w:spacing w:after="0"/>
+        <w:rPr>
+          <w:rFonts w:ascii="Book Antiqua" w:hAnsi="Book Antiqua"/>
+          <w:bCs/>
+          <w:iCs/>
+          <w:sz w:val="24"/>
+          <w:szCs w:val="24"/>
+        </w:rPr>
+      </w:pPr>
+    </w:p>
+    <w:p>
+      <w:pPr>
+        <w:spacing w:after="0"/>
+        <w:rPr>
+          <w:rFonts w:ascii="Book Antiqua" w:hAnsi="Book Antiqua"/>
+          <w:bCs/>
+          <w:iCs/>
+          <w:sz w:val="24"/>
+          <w:szCs w:val="24"/>
+        </w:rPr>
+      </w:pPr>
+    </w:p>
+    <w:p>
+      <w:pPr>
+        <w:spacing w:after="0"/>
+        <w:rPr>
+          <w:rFonts w:ascii="Book Antiqua" w:hAnsi="Book Antiqua"/>
+          <w:bCs/>
+          <w:iCs/>
+          <w:sz w:val="24"/>
+          <w:szCs w:val="24"/>
+        </w:rPr>
+      </w:pPr>
     </w:p>
     <w:p>
       <w:pPr>
@@ -3387,7 +6859,7 @@
 </file>
 
 <file path=word/endnotes.xml><?xml version="1.0" encoding="utf-8"?>
-<w:endnotes xmlns:wpc="http://schemas.microsoft.com/office/word/2010/wordprocessingCanvas" xmlns:mc="http://schemas.openxmlformats.org/markup-compatibility/2006" xmlns:o="urn:schemas-microsoft-com:office:office" xmlns:r="http://schemas.openxmlformats.org/officeDocument/2006/relationships" xmlns:m="http://schemas.openxmlformats.org/officeDocument/2006/math" xmlns:v="urn:schemas-microsoft-com:vml" xmlns:wp14="http://schemas.microsoft.com/office/word/2010/wordprocessingDrawing" xmlns:wp="http://schemas.openxmlformats.org/drawingml/2006/wordprocessingDrawing" xmlns:w10="urn:schemas-microsoft-com:office:word" xmlns:w="http://schemas.openxmlformats.org/wordprocessingml/2006/main" xmlns:w14="http://schemas.microsoft.com/office/word/2010/wordml" xmlns:wpg="http://schemas.microsoft.com/office/word/2010/wordprocessingGroup" xmlns:wpi="http://schemas.microsoft.com/office/word/2010/wordprocessingInk" xmlns:wne="http://schemas.microsoft.com/office/word/2006/wordml" xmlns:wps="http://schemas.microsoft.com/office/word/2010/wordprocessingShape" mc:Ignorable="w14 wp14">
+<w:endnotes xmlns:wpc="http://schemas.microsoft.com/office/word/2010/wordprocessingCanvas" xmlns:cx="http://schemas.microsoft.com/office/drawing/2014/chartex" xmlns:cx1="http://schemas.microsoft.com/office/drawing/2015/9/8/chartex" xmlns:cx2="http://schemas.microsoft.com/office/drawing/2015/10/21/chartex" xmlns:cx3="http://schemas.microsoft.com/office/drawing/2016/5/9/chartex" xmlns:cx4="http://schemas.microsoft.com/office/drawing/2016/5/10/chartex" xmlns:cx5="http://schemas.microsoft.com/office/drawing/2016/5/11/chartex" xmlns:cx6="http://schemas.microsoft.com/office/drawing/2016/5/12/chartex" xmlns:cx7="http://schemas.microsoft.com/office/drawing/2016/5/13/chartex" xmlns:cx8="http://schemas.microsoft.com/office/drawing/2016/5/14/chartex" xmlns:mc="http://schemas.openxmlformats.org/markup-compatibility/2006" xmlns:aink="http://schemas.microsoft.com/office/drawing/2016/ink" xmlns:am3d="http://schemas.microsoft.com/office/drawing/2017/model3d" xmlns:o="urn:schemas-microsoft-com:office:office" xmlns:r="http://schemas.openxmlformats.org/officeDocument/2006/relationships" xmlns:m="http://schemas.openxmlformats.org/officeDocument/2006/math" xmlns:v="urn:schemas-microsoft-com:vml" xmlns:wp14="http://schemas.microsoft.com/office/word/2010/wordprocessingDrawing" xmlns:wp="http://schemas.openxmlformats.org/drawingml/2006/wordprocessingDrawing" xmlns:w10="urn:schemas-microsoft-com:office:word" xmlns:w="http://schemas.openxmlformats.org/wordprocessingml/2006/main" xmlns:w14="http://schemas.microsoft.com/office/word/2010/wordml" xmlns:w15="http://schemas.microsoft.com/office/word/2012/wordml" xmlns:w16cex="http://schemas.microsoft.com/office/word/2018/wordml/cex" xmlns:w16cid="http://schemas.microsoft.com/office/word/2016/wordml/cid" xmlns:w16="http://schemas.microsoft.com/office/word/2018/wordml" xmlns:w16se="http://schemas.microsoft.com/office/word/2015/wordml/symex" xmlns:wpg="http://schemas.microsoft.com/office/word/2010/wordprocessingGroup" xmlns:wpi="http://schemas.microsoft.com/office/word/2010/wordprocessingInk" xmlns:wne="http://schemas.microsoft.com/office/word/2006/wordml" xmlns:wps="http://schemas.microsoft.com/office/word/2010/wordprocessingShape" mc:Ignorable="w14 w15 w16se w16cid w16 w16cex wp14">
   <w:endnote w:type="separator" w:id="-1">
     <w:p>
       <w:pPr>
@@ -3412,7 +6884,7 @@
 </file>
 
 <file path=word/footnotes.xml><?xml version="1.0" encoding="utf-8"?>
-<w:footnotes xmlns:wpc="http://schemas.microsoft.com/office/word/2010/wordprocessingCanvas" xmlns:mc="http://schemas.openxmlformats.org/markup-compatibility/2006" xmlns:o="urn:schemas-microsoft-com:office:office" xmlns:r="http://schemas.openxmlformats.org/officeDocument/2006/relationships" xmlns:m="http://schemas.openxmlformats.org/officeDocument/2006/math" xmlns:v="urn:schemas-microsoft-com:vml" xmlns:wp14="http://schemas.microsoft.com/office/word/2010/wordprocessingDrawing" xmlns:wp="http://schemas.openxmlformats.org/drawingml/2006/wordprocessingDrawing" xmlns:w10="urn:schemas-microsoft-com:office:word" xmlns:w="http://schemas.openxmlformats.org/wordprocessingml/2006/main" xmlns:w14="http://schemas.microsoft.com/office/word/2010/wordml" xmlns:wpg="http://schemas.microsoft.com/office/word/2010/wordprocessingGroup" xmlns:wpi="http://schemas.microsoft.com/office/word/2010/wordprocessingInk" xmlns:wne="http://schemas.microsoft.com/office/word/2006/wordml" xmlns:wps="http://schemas.microsoft.com/office/word/2010/wordprocessingShape" mc:Ignorable="w14 wp14">
+<w:footnotes xmlns:wpc="http://schemas.microsoft.com/office/word/2010/wordprocessingCanvas" xmlns:cx="http://schemas.microsoft.com/office/drawing/2014/chartex" xmlns:cx1="http://schemas.microsoft.com/office/drawing/2015/9/8/chartex" xmlns:cx2="http://schemas.microsoft.com/office/drawing/2015/10/21/chartex" xmlns:cx3="http://schemas.microsoft.com/office/drawing/2016/5/9/chartex" xmlns:cx4="http://schemas.microsoft.com/office/drawing/2016/5/10/chartex" xmlns:cx5="http://schemas.microsoft.com/office/drawing/2016/5/11/chartex" xmlns:cx6="http://schemas.microsoft.com/office/drawing/2016/5/12/chartex" xmlns:cx7="http://schemas.microsoft.com/office/drawing/2016/5/13/chartex" xmlns:cx8="http://schemas.microsoft.com/office/drawing/2016/5/14/chartex" xmlns:mc="http://schemas.openxmlformats.org/markup-compatibility/2006" xmlns:aink="http://schemas.microsoft.com/office/drawing/2016/ink" xmlns:am3d="http://schemas.microsoft.com/office/drawing/2017/model3d" xmlns:o="urn:schemas-microsoft-com:office:office" xmlns:r="http://schemas.openxmlformats.org/officeDocument/2006/relationships" xmlns:m="http://schemas.openxmlformats.org/officeDocument/2006/math" xmlns:v="urn:schemas-microsoft-com:vml" xmlns:wp14="http://schemas.microsoft.com/office/word/2010/wordprocessingDrawing" xmlns:wp="http://schemas.openxmlformats.org/drawingml/2006/wordprocessingDrawing" xmlns:w10="urn:schemas-microsoft-com:office:word" xmlns:w="http://schemas.openxmlformats.org/wordprocessingml/2006/main" xmlns:w14="http://schemas.microsoft.com/office/word/2010/wordml" xmlns:w15="http://schemas.microsoft.com/office/word/2012/wordml" xmlns:w16cex="http://schemas.microsoft.com/office/word/2018/wordml/cex" xmlns:w16cid="http://schemas.microsoft.com/office/word/2016/wordml/cid" xmlns:w16="http://schemas.microsoft.com/office/word/2018/wordml" xmlns:w16se="http://schemas.microsoft.com/office/word/2015/wordml/symex" xmlns:wpg="http://schemas.microsoft.com/office/word/2010/wordprocessingGroup" xmlns:wpi="http://schemas.microsoft.com/office/word/2010/wordprocessingInk" xmlns:wne="http://schemas.microsoft.com/office/word/2006/wordml" xmlns:wps="http://schemas.microsoft.com/office/word/2010/wordprocessingShape" mc:Ignorable="w14 w15 w16se w16cid w16 w16cex wp14">
   <w:footnote w:type="separator" w:id="-1">
     <w:p>
       <w:pPr>
@@ -3437,8 +6909,8 @@
 </file>
 
 <file path=word/numbering.xml><?xml version="1.0" encoding="utf-8"?>
-<w:numbering xmlns:wpc="http://schemas.microsoft.com/office/word/2010/wordprocessingCanvas" xmlns:mc="http://schemas.openxmlformats.org/markup-compatibility/2006" xmlns:o="urn:schemas-microsoft-com:office:office" xmlns:r="http://schemas.openxmlformats.org/officeDocument/2006/relationships" xmlns:m="http://schemas.openxmlformats.org/officeDocument/2006/math" xmlns:v="urn:schemas-microsoft-com:vml" xmlns:wp14="http://schemas.microsoft.com/office/word/2010/wordprocessingDrawing" xmlns:wp="http://schemas.openxmlformats.org/drawingml/2006/wordprocessingDrawing" xmlns:w10="urn:schemas-microsoft-com:office:word" xmlns:w="http://schemas.openxmlformats.org/wordprocessingml/2006/main" xmlns:w14="http://schemas.microsoft.com/office/word/2010/wordml" xmlns:wpg="http://schemas.microsoft.com/office/word/2010/wordprocessingGroup" xmlns:wpi="http://schemas.microsoft.com/office/word/2010/wordprocessingInk" xmlns:wne="http://schemas.microsoft.com/office/word/2006/wordml" xmlns:wps="http://schemas.microsoft.com/office/word/2010/wordprocessingShape" mc:Ignorable="w14 wp14">
-  <w:abstractNum w:abstractNumId="0">
+<w:numbering xmlns:wpc="http://schemas.microsoft.com/office/word/2010/wordprocessingCanvas" xmlns:cx="http://schemas.microsoft.com/office/drawing/2014/chartex" xmlns:cx1="http://schemas.microsoft.com/office/drawing/2015/9/8/chartex" xmlns:cx2="http://schemas.microsoft.com/office/drawing/2015/10/21/chartex" xmlns:cx3="http://schemas.microsoft.com/office/drawing/2016/5/9/chartex" xmlns:cx4="http://schemas.microsoft.com/office/drawing/2016/5/10/chartex" xmlns:cx5="http://schemas.microsoft.com/office/drawing/2016/5/11/chartex" xmlns:cx6="http://schemas.microsoft.com/office/drawing/2016/5/12/chartex" xmlns:cx7="http://schemas.microsoft.com/office/drawing/2016/5/13/chartex" xmlns:cx8="http://schemas.microsoft.com/office/drawing/2016/5/14/chartex" xmlns:mc="http://schemas.openxmlformats.org/markup-compatibility/2006" xmlns:aink="http://schemas.microsoft.com/office/drawing/2016/ink" xmlns:am3d="http://schemas.microsoft.com/office/drawing/2017/model3d" xmlns:o="urn:schemas-microsoft-com:office:office" xmlns:r="http://schemas.openxmlformats.org/officeDocument/2006/relationships" xmlns:m="http://schemas.openxmlformats.org/officeDocument/2006/math" xmlns:v="urn:schemas-microsoft-com:vml" xmlns:wp14="http://schemas.microsoft.com/office/word/2010/wordprocessingDrawing" xmlns:wp="http://schemas.openxmlformats.org/drawingml/2006/wordprocessingDrawing" xmlns:w10="urn:schemas-microsoft-com:office:word" xmlns:w="http://schemas.openxmlformats.org/wordprocessingml/2006/main" xmlns:w14="http://schemas.microsoft.com/office/word/2010/wordml" xmlns:w15="http://schemas.microsoft.com/office/word/2012/wordml" xmlns:w16cex="http://schemas.microsoft.com/office/word/2018/wordml/cex" xmlns:w16cid="http://schemas.microsoft.com/office/word/2016/wordml/cid" xmlns:w16="http://schemas.microsoft.com/office/word/2018/wordml" xmlns:w16se="http://schemas.microsoft.com/office/word/2015/wordml/symex" xmlns:wpg="http://schemas.microsoft.com/office/word/2010/wordprocessingGroup" xmlns:wpi="http://schemas.microsoft.com/office/word/2010/wordprocessingInk" xmlns:wne="http://schemas.microsoft.com/office/word/2006/wordml" xmlns:wps="http://schemas.microsoft.com/office/word/2010/wordprocessingShape" mc:Ignorable="w14 w15 w16se w16cid w16 w16cex wp14">
+  <w:abstractNum w:abstractNumId="0" w15:restartNumberingAfterBreak="0">
     <w:nsid w:val="1E085157"/>
     <w:multiLevelType w:val="hybridMultilevel"/>
     <w:tmpl w:val="F8602E66"/>
@@ -3578,7 +7050,7 @@
       </w:rPr>
     </w:lvl>
   </w:abstractNum>
-  <w:abstractNum w:abstractNumId="1">
+  <w:abstractNum w:abstractNumId="1" w15:restartNumberingAfterBreak="0">
     <w:nsid w:val="21137BF9"/>
     <w:multiLevelType w:val="hybridMultilevel"/>
     <w:tmpl w:val="87343908"/>
@@ -3690,7 +7162,7 @@
       </w:rPr>
     </w:lvl>
   </w:abstractNum>
-  <w:abstractNum w:abstractNumId="2">
+  <w:abstractNum w:abstractNumId="2" w15:restartNumberingAfterBreak="0">
     <w:nsid w:val="30E466CB"/>
     <w:multiLevelType w:val="hybridMultilevel"/>
     <w:tmpl w:val="A4C4708C"/>
@@ -3830,7 +7302,7 @@
       </w:rPr>
     </w:lvl>
   </w:abstractNum>
-  <w:abstractNum w:abstractNumId="3">
+  <w:abstractNum w:abstractNumId="3" w15:restartNumberingAfterBreak="0">
     <w:nsid w:val="312935C9"/>
     <w:multiLevelType w:val="multilevel"/>
     <w:tmpl w:val="5A4214D6"/>
@@ -3951,7 +7423,7 @@
       </w:rPr>
     </w:lvl>
   </w:abstractNum>
-  <w:abstractNum w:abstractNumId="4">
+  <w:abstractNum w:abstractNumId="4" w15:restartNumberingAfterBreak="0">
     <w:nsid w:val="347F33A2"/>
     <w:multiLevelType w:val="hybridMultilevel"/>
     <w:tmpl w:val="FD566C80"/>
@@ -4064,7 +7536,7 @@
       </w:rPr>
     </w:lvl>
   </w:abstractNum>
-  <w:abstractNum w:abstractNumId="5">
+  <w:abstractNum w:abstractNumId="5" w15:restartNumberingAfterBreak="0">
     <w:nsid w:val="35F7795B"/>
     <w:multiLevelType w:val="hybridMultilevel"/>
     <w:tmpl w:val="BFB651EA"/>
@@ -4153,7 +7625,7 @@
       </w:pPr>
     </w:lvl>
   </w:abstractNum>
-  <w:abstractNum w:abstractNumId="6">
+  <w:abstractNum w:abstractNumId="6" w15:restartNumberingAfterBreak="0">
     <w:nsid w:val="3A05033F"/>
     <w:multiLevelType w:val="hybridMultilevel"/>
     <w:tmpl w:val="C0E0CC50"/>
@@ -4242,7 +7714,7 @@
       </w:pPr>
     </w:lvl>
   </w:abstractNum>
-  <w:abstractNum w:abstractNumId="7">
+  <w:abstractNum w:abstractNumId="7" w15:restartNumberingAfterBreak="0">
     <w:nsid w:val="3BBB30F7"/>
     <w:multiLevelType w:val="multilevel"/>
     <w:tmpl w:val="138ADEA8"/>
@@ -4363,7 +7835,7 @@
       </w:rPr>
     </w:lvl>
   </w:abstractNum>
-  <w:abstractNum w:abstractNumId="8">
+  <w:abstractNum w:abstractNumId="8" w15:restartNumberingAfterBreak="0">
     <w:nsid w:val="426F5DA3"/>
     <w:multiLevelType w:val="hybridMultilevel"/>
     <w:tmpl w:val="F6BAF3B6"/>
@@ -4475,7 +7947,7 @@
       </w:rPr>
     </w:lvl>
   </w:abstractNum>
-  <w:abstractNum w:abstractNumId="9">
+  <w:abstractNum w:abstractNumId="9" w15:restartNumberingAfterBreak="0">
     <w:nsid w:val="47BB21CE"/>
     <w:multiLevelType w:val="multilevel"/>
     <w:tmpl w:val="060C5AE8"/>
@@ -4588,7 +8060,7 @@
       </w:rPr>
     </w:lvl>
   </w:abstractNum>
-  <w:abstractNum w:abstractNumId="10">
+  <w:abstractNum w:abstractNumId="10" w15:restartNumberingAfterBreak="0">
     <w:nsid w:val="4E36434C"/>
     <w:multiLevelType w:val="hybridMultilevel"/>
     <w:tmpl w:val="F0B4C628"/>
@@ -4701,7 +8173,7 @@
       </w:rPr>
     </w:lvl>
   </w:abstractNum>
-  <w:abstractNum w:abstractNumId="11">
+  <w:abstractNum w:abstractNumId="11" w15:restartNumberingAfterBreak="0">
     <w:nsid w:val="4E4F60A6"/>
     <w:multiLevelType w:val="multilevel"/>
     <w:tmpl w:val="04E876CA"/>
@@ -4850,7 +8322,7 @@
       </w:rPr>
     </w:lvl>
   </w:abstractNum>
-  <w:abstractNum w:abstractNumId="12">
+  <w:abstractNum w:abstractNumId="12" w15:restartNumberingAfterBreak="0">
     <w:nsid w:val="530F2520"/>
     <w:multiLevelType w:val="hybridMultilevel"/>
     <w:tmpl w:val="B21C7A80"/>
@@ -4939,7 +8411,7 @@
       </w:pPr>
     </w:lvl>
   </w:abstractNum>
-  <w:abstractNum w:abstractNumId="13">
+  <w:abstractNum w:abstractNumId="13" w15:restartNumberingAfterBreak="0">
     <w:nsid w:val="5534646B"/>
     <w:multiLevelType w:val="hybridMultilevel"/>
     <w:tmpl w:val="616AB772"/>
@@ -5029,7 +8501,7 @@
       </w:pPr>
     </w:lvl>
   </w:abstractNum>
-  <w:abstractNum w:abstractNumId="14">
+  <w:abstractNum w:abstractNumId="14" w15:restartNumberingAfterBreak="0">
     <w:nsid w:val="5C1A2BE6"/>
     <w:multiLevelType w:val="hybridMultilevel"/>
     <w:tmpl w:val="B790857E"/>
@@ -5169,7 +8641,7 @@
       </w:rPr>
     </w:lvl>
   </w:abstractNum>
-  <w:abstractNum w:abstractNumId="15">
+  <w:abstractNum w:abstractNumId="15" w15:restartNumberingAfterBreak="0">
     <w:nsid w:val="5C2E0C6B"/>
     <w:multiLevelType w:val="hybridMultilevel"/>
     <w:tmpl w:val="2408C806"/>
@@ -5309,7 +8781,7 @@
       </w:rPr>
     </w:lvl>
   </w:abstractNum>
-  <w:abstractNum w:abstractNumId="16">
+  <w:abstractNum w:abstractNumId="16" w15:restartNumberingAfterBreak="0">
     <w:nsid w:val="5D48663B"/>
     <w:multiLevelType w:val="hybridMultilevel"/>
     <w:tmpl w:val="0C7C7682"/>
@@ -5398,7 +8870,7 @@
       </w:pPr>
     </w:lvl>
   </w:abstractNum>
-  <w:abstractNum w:abstractNumId="17">
+  <w:abstractNum w:abstractNumId="17" w15:restartNumberingAfterBreak="0">
     <w:nsid w:val="5D752C73"/>
     <w:multiLevelType w:val="hybridMultilevel"/>
     <w:tmpl w:val="BAD8A97C"/>
@@ -5487,7 +8959,7 @@
       </w:pPr>
     </w:lvl>
   </w:abstractNum>
-  <w:abstractNum w:abstractNumId="18">
+  <w:abstractNum w:abstractNumId="18" w15:restartNumberingAfterBreak="0">
     <w:nsid w:val="5F8368CA"/>
     <w:multiLevelType w:val="hybridMultilevel"/>
     <w:tmpl w:val="D0DAE260"/>
@@ -5627,7 +9099,7 @@
       </w:rPr>
     </w:lvl>
   </w:abstractNum>
-  <w:abstractNum w:abstractNumId="19">
+  <w:abstractNum w:abstractNumId="19" w15:restartNumberingAfterBreak="0">
     <w:nsid w:val="62C276D4"/>
     <w:multiLevelType w:val="hybridMultilevel"/>
     <w:tmpl w:val="1BFAD044"/>
@@ -5743,7 +9215,7 @@
       </w:pPr>
     </w:lvl>
   </w:abstractNum>
-  <w:abstractNum w:abstractNumId="20">
+  <w:abstractNum w:abstractNumId="20" w15:restartNumberingAfterBreak="0">
     <w:nsid w:val="6A1E48F8"/>
     <w:multiLevelType w:val="multilevel"/>
     <w:tmpl w:val="E56863F4"/>
@@ -5864,7 +9336,120 @@
       </w:rPr>
     </w:lvl>
   </w:abstractNum>
-  <w:abstractNum w:abstractNumId="21">
+  <w:abstractNum w:abstractNumId="21" w15:restartNumberingAfterBreak="0">
+    <w:nsid w:val="7A3E7919"/>
+    <w:multiLevelType w:val="hybridMultilevel"/>
+    <w:tmpl w:val="F4FE6290"/>
+    <w:lvl w:ilvl="0" w:tplc="40090001">
+      <w:start w:val="1"/>
+      <w:numFmt w:val="bullet"/>
+      <w:lvlText w:val=""/>
+      <w:lvlJc w:val="left"/>
+      <w:pPr>
+        <w:ind w:left="720" w:hanging="360"/>
+      </w:pPr>
+      <w:rPr>
+        <w:rFonts w:ascii="Symbol" w:hAnsi="Symbol" w:hint="default"/>
+      </w:rPr>
+    </w:lvl>
+    <w:lvl w:ilvl="1" w:tplc="40090003" w:tentative="1">
+      <w:start w:val="1"/>
+      <w:numFmt w:val="bullet"/>
+      <w:lvlText w:val="o"/>
+      <w:lvlJc w:val="left"/>
+      <w:pPr>
+        <w:ind w:left="1440" w:hanging="360"/>
+      </w:pPr>
+      <w:rPr>
+        <w:rFonts w:ascii="Courier New" w:hAnsi="Courier New" w:cs="Courier New" w:hint="default"/>
+      </w:rPr>
+    </w:lvl>
+    <w:lvl w:ilvl="2" w:tplc="40090005" w:tentative="1">
+      <w:start w:val="1"/>
+      <w:numFmt w:val="bullet"/>
+      <w:lvlText w:val=""/>
+      <w:lvlJc w:val="left"/>
+      <w:pPr>
+        <w:ind w:left="2160" w:hanging="360"/>
+      </w:pPr>
+      <w:rPr>
+        <w:rFonts w:ascii="Wingdings" w:hAnsi="Wingdings" w:hint="default"/>
+      </w:rPr>
+    </w:lvl>
+    <w:lvl w:ilvl="3" w:tplc="40090001" w:tentative="1">
+      <w:start w:val="1"/>
+      <w:numFmt w:val="bullet"/>
+      <w:lvlText w:val=""/>
+      <w:lvlJc w:val="left"/>
+      <w:pPr>
+        <w:ind w:left="2880" w:hanging="360"/>
+      </w:pPr>
+      <w:rPr>
+        <w:rFonts w:ascii="Symbol" w:hAnsi="Symbol" w:hint="default"/>
+      </w:rPr>
+    </w:lvl>
+    <w:lvl w:ilvl="4" w:tplc="40090003" w:tentative="1">
+      <w:start w:val="1"/>
+      <w:numFmt w:val="bullet"/>
+      <w:lvlText w:val="o"/>
+      <w:lvlJc w:val="left"/>
+      <w:pPr>
+        <w:ind w:left="3600" w:hanging="360"/>
+      </w:pPr>
+      <w:rPr>
+        <w:rFonts w:ascii="Courier New" w:hAnsi="Courier New" w:cs="Courier New" w:hint="default"/>
+      </w:rPr>
+    </w:lvl>
+    <w:lvl w:ilvl="5" w:tplc="40090005" w:tentative="1">
+      <w:start w:val="1"/>
+      <w:numFmt w:val="bullet"/>
+      <w:lvlText w:val=""/>
+      <w:lvlJc w:val="left"/>
+      <w:pPr>
+        <w:ind w:left="4320" w:hanging="360"/>
+      </w:pPr>
+      <w:rPr>
+        <w:rFonts w:ascii="Wingdings" w:hAnsi="Wingdings" w:hint="default"/>
+      </w:rPr>
+    </w:lvl>
+    <w:lvl w:ilvl="6" w:tplc="40090001" w:tentative="1">
+      <w:start w:val="1"/>
+      <w:numFmt w:val="bullet"/>
+      <w:lvlText w:val=""/>
+      <w:lvlJc w:val="left"/>
+      <w:pPr>
+        <w:ind w:left="5040" w:hanging="360"/>
+      </w:pPr>
+      <w:rPr>
+        <w:rFonts w:ascii="Symbol" w:hAnsi="Symbol" w:hint="default"/>
+      </w:rPr>
+    </w:lvl>
+    <w:lvl w:ilvl="7" w:tplc="40090003" w:tentative="1">
+      <w:start w:val="1"/>
+      <w:numFmt w:val="bullet"/>
+      <w:lvlText w:val="o"/>
+      <w:lvlJc w:val="left"/>
+      <w:pPr>
+        <w:ind w:left="5760" w:hanging="360"/>
+      </w:pPr>
+      <w:rPr>
+        <w:rFonts w:ascii="Courier New" w:hAnsi="Courier New" w:cs="Courier New" w:hint="default"/>
+      </w:rPr>
+    </w:lvl>
+    <w:lvl w:ilvl="8" w:tplc="40090005" w:tentative="1">
+      <w:start w:val="1"/>
+      <w:numFmt w:val="bullet"/>
+      <w:lvlText w:val=""/>
+      <w:lvlJc w:val="left"/>
+      <w:pPr>
+        <w:ind w:left="6480" w:hanging="360"/>
+      </w:pPr>
+      <w:rPr>
+        <w:rFonts w:ascii="Wingdings" w:hAnsi="Wingdings" w:hint="default"/>
+      </w:rPr>
+    </w:lvl>
+  </w:abstractNum>
+  <w:abstractNum w:abstractNumId="22" w15:restartNumberingAfterBreak="0">
     <w:nsid w:val="7EA01FC3"/>
     <w:multiLevelType w:val="hybridMultilevel"/>
     <w:tmpl w:val="D9ECD6A2"/>
@@ -5977,7 +9562,7 @@
       </w:rPr>
     </w:lvl>
   </w:abstractNum>
-  <w:abstractNum w:abstractNumId="22">
+  <w:abstractNum w:abstractNumId="23" w15:restartNumberingAfterBreak="0">
     <w:nsid w:val="7F663E89"/>
     <w:multiLevelType w:val="hybridMultilevel"/>
     <w:tmpl w:val="1B70E820"/>
@@ -6079,7 +9664,7 @@
     <w:abstractNumId w:val="6"/>
   </w:num>
   <w:num w:numId="5">
-    <w:abstractNumId w:val="22"/>
+    <w:abstractNumId w:val="23"/>
   </w:num>
   <w:num w:numId="6">
     <w:abstractNumId w:val="16"/>
@@ -6141,7 +9726,7 @@
     <w:abstractNumId w:val="2"/>
   </w:num>
   <w:num w:numId="21">
-    <w:abstractNumId w:val="21"/>
+    <w:abstractNumId w:val="22"/>
   </w:num>
   <w:num w:numId="22">
     <w:abstractNumId w:val="18"/>
@@ -6152,11 +9737,14 @@
   <w:num w:numId="24">
     <w:abstractNumId w:val="14"/>
   </w:num>
+  <w:num w:numId="25">
+    <w:abstractNumId w:val="21"/>
+  </w:num>
 </w:numbering>
 </file>
 
 <file path=word/styles.xml><?xml version="1.0" encoding="utf-8"?>
-<w:styles xmlns:mc="http://schemas.openxmlformats.org/markup-compatibility/2006" xmlns:r="http://schemas.openxmlformats.org/officeDocument/2006/relationships" xmlns:w="http://schemas.openxmlformats.org/wordprocessingml/2006/main" xmlns:w14="http://schemas.microsoft.com/office/word/2010/wordml" mc:Ignorable="w14">
+<w:styles xmlns:mc="http://schemas.openxmlformats.org/markup-compatibility/2006" xmlns:r="http://schemas.openxmlformats.org/officeDocument/2006/relationships" xmlns:w="http://schemas.openxmlformats.org/wordprocessingml/2006/main" xmlns:w14="http://schemas.microsoft.com/office/word/2010/wordml" xmlns:w15="http://schemas.microsoft.com/office/word/2012/wordml" xmlns:w16cex="http://schemas.microsoft.com/office/word/2018/wordml/cex" xmlns:w16cid="http://schemas.microsoft.com/office/word/2016/wordml/cid" xmlns:w16="http://schemas.microsoft.com/office/word/2018/wordml" xmlns:w16se="http://schemas.microsoft.com/office/word/2015/wordml/symex" mc:Ignorable="w14 w15 w16se w16cid w16 w16cex">
   <w:docDefaults>
     <w:rPrDefault>
       <w:rPr>
@@ -6172,144 +9760,383 @@
       </w:pPr>
     </w:pPrDefault>
   </w:docDefaults>
-  <w:latentStyles w:defLockedState="0" w:defUIPriority="99" w:defSemiHidden="1" w:defUnhideWhenUsed="1" w:defQFormat="0" w:count="267">
-    <w:lsdException w:name="Normal" w:semiHidden="0" w:uiPriority="0" w:unhideWhenUsed="0" w:qFormat="1"/>
-    <w:lsdException w:name="heading 1" w:semiHidden="0" w:uiPriority="9" w:unhideWhenUsed="0" w:qFormat="1"/>
-    <w:lsdException w:name="heading 2" w:uiPriority="9" w:qFormat="1"/>
-    <w:lsdException w:name="heading 3" w:uiPriority="9" w:qFormat="1"/>
-    <w:lsdException w:name="heading 4" w:uiPriority="9" w:qFormat="1"/>
-    <w:lsdException w:name="heading 5" w:uiPriority="9" w:qFormat="1"/>
-    <w:lsdException w:name="heading 6" w:uiPriority="9" w:qFormat="1"/>
-    <w:lsdException w:name="heading 7" w:uiPriority="9" w:qFormat="1"/>
-    <w:lsdException w:name="heading 8" w:uiPriority="9" w:qFormat="1"/>
-    <w:lsdException w:name="heading 9" w:uiPriority="9" w:qFormat="1"/>
-    <w:lsdException w:name="toc 1" w:uiPriority="39"/>
-    <w:lsdException w:name="toc 2" w:uiPriority="39"/>
-    <w:lsdException w:name="toc 3" w:uiPriority="39"/>
-    <w:lsdException w:name="toc 4" w:uiPriority="39"/>
-    <w:lsdException w:name="toc 5" w:uiPriority="39"/>
-    <w:lsdException w:name="toc 6" w:uiPriority="39"/>
-    <w:lsdException w:name="toc 7" w:uiPriority="39"/>
-    <w:lsdException w:name="toc 8" w:uiPriority="39"/>
-    <w:lsdException w:name="toc 9" w:uiPriority="39"/>
-    <w:lsdException w:name="caption" w:uiPriority="35" w:qFormat="1"/>
-    <w:lsdException w:name="Title" w:semiHidden="0" w:uiPriority="10" w:unhideWhenUsed="0" w:qFormat="1"/>
-    <w:lsdException w:name="Default Paragraph Font" w:uiPriority="1"/>
-    <w:lsdException w:name="Subtitle" w:semiHidden="0" w:uiPriority="11" w:unhideWhenUsed="0" w:qFormat="1"/>
-    <w:lsdException w:name="Strong" w:semiHidden="0" w:uiPriority="22" w:unhideWhenUsed="0" w:qFormat="1"/>
-    <w:lsdException w:name="Emphasis" w:semiHidden="0" w:uiPriority="20" w:unhideWhenUsed="0" w:qFormat="1"/>
-    <w:lsdException w:name="Table Grid" w:semiHidden="0" w:uiPriority="59" w:unhideWhenUsed="0"/>
-    <w:lsdException w:name="Placeholder Text" w:unhideWhenUsed="0"/>
-    <w:lsdException w:name="No Spacing" w:semiHidden="0" w:uiPriority="1" w:unhideWhenUsed="0" w:qFormat="1"/>
-    <w:lsdException w:name="Light Shading" w:semiHidden="0" w:uiPriority="60" w:unhideWhenUsed="0"/>
-    <w:lsdException w:name="Light List" w:semiHidden="0" w:uiPriority="61" w:unhideWhenUsed="0"/>
-    <w:lsdException w:name="Light Grid" w:semiHidden="0" w:uiPriority="62" w:unhideWhenUsed="0"/>
-    <w:lsdException w:name="Medium Shading 1" w:semiHidden="0" w:uiPriority="63" w:unhideWhenUsed="0"/>
-    <w:lsdException w:name="Medium Shading 2" w:semiHidden="0" w:uiPriority="64" w:unhideWhenUsed="0"/>
-    <w:lsdException w:name="Medium List 1" w:semiHidden="0" w:uiPriority="65" w:unhideWhenUsed="0"/>
-    <w:lsdException w:name="Medium List 2" w:semiHidden="0" w:uiPriority="66" w:unhideWhenUsed="0"/>
-    <w:lsdException w:name="Medium Grid 1" w:semiHidden="0" w:uiPriority="67" w:unhideWhenUsed="0"/>
-    <w:lsdException w:name="Medium Grid 2" w:semiHidden="0" w:uiPriority="68" w:unhideWhenUsed="0"/>
-    <w:lsdException w:name="Medium Grid 3" w:semiHidden="0" w:uiPriority="69" w:unhideWhenUsed="0"/>
-    <w:lsdException w:name="Dark List" w:semiHidden="0" w:uiPriority="70" w:unhideWhenUsed="0"/>
-    <w:lsdException w:name="Colorful Shading" w:semiHidden="0" w:uiPriority="71" w:unhideWhenUsed="0"/>
-    <w:lsdException w:name="Colorful List" w:semiHidden="0" w:uiPriority="72" w:unhideWhenUsed="0"/>
-    <w:lsdException w:name="Colorful Grid" w:semiHidden="0" w:uiPriority="73" w:unhideWhenUsed="0"/>
-    <w:lsdException w:name="Light Shading Accent 1" w:semiHidden="0" w:uiPriority="60" w:unhideWhenUsed="0"/>
-    <w:lsdException w:name="Light List Accent 1" w:semiHidden="0" w:uiPriority="61" w:unhideWhenUsed="0"/>
-    <w:lsdException w:name="Light Grid Accent 1" w:semiHidden="0" w:uiPriority="62" w:unhideWhenUsed="0"/>
-    <w:lsdException w:name="Medium Shading 1 Accent 1" w:semiHidden="0" w:uiPriority="63" w:unhideWhenUsed="0"/>
-    <w:lsdException w:name="Medium Shading 2 Accent 1" w:semiHidden="0" w:uiPriority="64" w:unhideWhenUsed="0"/>
-    <w:lsdException w:name="Medium List 1 Accent 1" w:semiHidden="0" w:uiPriority="65" w:unhideWhenUsed="0"/>
-    <w:lsdException w:name="Revision" w:unhideWhenUsed="0"/>
-    <w:lsdException w:name="List Paragraph" w:semiHidden="0" w:uiPriority="34" w:unhideWhenUsed="0" w:qFormat="1"/>
-    <w:lsdException w:name="Quote" w:semiHidden="0" w:uiPriority="29" w:unhideWhenUsed="0" w:qFormat="1"/>
-    <w:lsdException w:name="Intense Quote" w:semiHidden="0" w:uiPriority="30" w:unhideWhenUsed="0" w:qFormat="1"/>
-    <w:lsdException w:name="Medium List 2 Accent 1" w:semiHidden="0" w:uiPriority="66" w:unhideWhenUsed="0"/>
-    <w:lsdException w:name="Medium Grid 1 Accent 1" w:semiHidden="0" w:uiPriority="67" w:unhideWhenUsed="0"/>
-    <w:lsdException w:name="Medium Grid 2 Accent 1" w:semiHidden="0" w:uiPriority="68" w:unhideWhenUsed="0"/>
-    <w:lsdException w:name="Medium Grid 3 Accent 1" w:semiHidden="0" w:uiPriority="69" w:unhideWhenUsed="0"/>
-    <w:lsdException w:name="Dark List Accent 1" w:semiHidden="0" w:uiPriority="70" w:unhideWhenUsed="0"/>
-    <w:lsdException w:name="Colorful Shading Accent 1" w:semiHidden="0" w:uiPriority="71" w:unhideWhenUsed="0"/>
-    <w:lsdException w:name="Colorful List Accent 1" w:semiHidden="0" w:uiPriority="72" w:unhideWhenUsed="0"/>
-    <w:lsdException w:name="Colorful Grid Accent 1" w:semiHidden="0" w:uiPriority="73" w:unhideWhenUsed="0"/>
-    <w:lsdException w:name="Light Shading Accent 2" w:semiHidden="0" w:uiPriority="60" w:unhideWhenUsed="0"/>
-    <w:lsdException w:name="Light List Accent 2" w:semiHidden="0" w:uiPriority="61" w:unhideWhenUsed="0"/>
-    <w:lsdException w:name="Light Grid Accent 2" w:semiHidden="0" w:uiPriority="62" w:unhideWhenUsed="0"/>
-    <w:lsdException w:name="Medium Shading 1 Accent 2" w:semiHidden="0" w:uiPriority="63" w:unhideWhenUsed="0"/>
-    <w:lsdException w:name="Medium Shading 2 Accent 2" w:semiHidden="0" w:uiPriority="64" w:unhideWhenUsed="0"/>
-    <w:lsdException w:name="Medium List 1 Accent 2" w:semiHidden="0" w:uiPriority="65" w:unhideWhenUsed="0"/>
-    <w:lsdException w:name="Medium List 2 Accent 2" w:semiHidden="0" w:uiPriority="66" w:unhideWhenUsed="0"/>
-    <w:lsdException w:name="Medium Grid 1 Accent 2" w:semiHidden="0" w:uiPriority="67" w:unhideWhenUsed="0"/>
-    <w:lsdException w:name="Medium Grid 2 Accent 2" w:semiHidden="0" w:uiPriority="68" w:unhideWhenUsed="0"/>
-    <w:lsdException w:name="Medium Grid 3 Accent 2" w:semiHidden="0" w:uiPriority="69" w:unhideWhenUsed="0"/>
-    <w:lsdException w:name="Dark List Accent 2" w:semiHidden="0" w:uiPriority="70" w:unhideWhenUsed="0"/>
-    <w:lsdException w:name="Colorful Shading Accent 2" w:semiHidden="0" w:uiPriority="71" w:unhideWhenUsed="0"/>
-    <w:lsdException w:name="Colorful List Accent 2" w:semiHidden="0" w:uiPriority="72" w:unhideWhenUsed="0"/>
-    <w:lsdException w:name="Colorful Grid Accent 2" w:semiHidden="0" w:uiPriority="73" w:unhideWhenUsed="0"/>
-    <w:lsdException w:name="Light Shading Accent 3" w:semiHidden="0" w:uiPriority="60" w:unhideWhenUsed="0"/>
-    <w:lsdException w:name="Light List Accent 3" w:semiHidden="0" w:uiPriority="61" w:unhideWhenUsed="0"/>
-    <w:lsdException w:name="Light Grid Accent 3" w:semiHidden="0" w:uiPriority="62" w:unhideWhenUsed="0"/>
-    <w:lsdException w:name="Medium Shading 1 Accent 3" w:semiHidden="0" w:uiPriority="63" w:unhideWhenUsed="0"/>
-    <w:lsdException w:name="Medium Shading 2 Accent 3" w:semiHidden="0" w:uiPriority="64" w:unhideWhenUsed="0"/>
-    <w:lsdException w:name="Medium List 1 Accent 3" w:semiHidden="0" w:uiPriority="65" w:unhideWhenUsed="0"/>
-    <w:lsdException w:name="Medium List 2 Accent 3" w:semiHidden="0" w:uiPriority="66" w:unhideWhenUsed="0"/>
-    <w:lsdException w:name="Medium Grid 1 Accent 3" w:semiHidden="0" w:uiPriority="67" w:unhideWhenUsed="0"/>
-    <w:lsdException w:name="Medium Grid 2 Accent 3" w:semiHidden="0" w:uiPriority="68" w:unhideWhenUsed="0"/>
-    <w:lsdException w:name="Medium Grid 3 Accent 3" w:semiHidden="0" w:uiPriority="69" w:unhideWhenUsed="0"/>
-    <w:lsdException w:name="Dark List Accent 3" w:semiHidden="0" w:uiPriority="70" w:unhideWhenUsed="0"/>
-    <w:lsdException w:name="Colorful Shading Accent 3" w:semiHidden="0" w:uiPriority="71" w:unhideWhenUsed="0"/>
-    <w:lsdException w:name="Colorful List Accent 3" w:semiHidden="0" w:uiPriority="72" w:unhideWhenUsed="0"/>
-    <w:lsdException w:name="Colorful Grid Accent 3" w:semiHidden="0" w:uiPriority="73" w:unhideWhenUsed="0"/>
-    <w:lsdException w:name="Light Shading Accent 4" w:semiHidden="0" w:uiPriority="60" w:unhideWhenUsed="0"/>
-    <w:lsdException w:name="Light List Accent 4" w:semiHidden="0" w:uiPriority="61" w:unhideWhenUsed="0"/>
-    <w:lsdException w:name="Light Grid Accent 4" w:semiHidden="0" w:uiPriority="62" w:unhideWhenUsed="0"/>
-    <w:lsdException w:name="Medium Shading 1 Accent 4" w:semiHidden="0" w:uiPriority="63" w:unhideWhenUsed="0"/>
-    <w:lsdException w:name="Medium Shading 2 Accent 4" w:semiHidden="0" w:uiPriority="64" w:unhideWhenUsed="0"/>
-    <w:lsdException w:name="Medium List 1 Accent 4" w:semiHidden="0" w:uiPriority="65" w:unhideWhenUsed="0"/>
-    <w:lsdException w:name="Medium List 2 Accent 4" w:semiHidden="0" w:uiPriority="66" w:unhideWhenUsed="0"/>
-    <w:lsdException w:name="Medium Grid 1 Accent 4" w:semiHidden="0" w:uiPriority="67" w:unhideWhenUsed="0"/>
-    <w:lsdException w:name="Medium Grid 2 Accent 4" w:semiHidden="0" w:uiPriority="68" w:unhideWhenUsed="0"/>
-    <w:lsdException w:name="Medium Grid 3 Accent 4" w:semiHidden="0" w:uiPriority="69" w:unhideWhenUsed="0"/>
-    <w:lsdException w:name="Dark List Accent 4" w:semiHidden="0" w:uiPriority="70" w:unhideWhenUsed="0"/>
-    <w:lsdException w:name="Colorful Shading Accent 4" w:semiHidden="0" w:uiPriority="71" w:unhideWhenUsed="0"/>
-    <w:lsdException w:name="Colorful List Accent 4" w:semiHidden="0" w:uiPriority="72" w:unhideWhenUsed="0"/>
-    <w:lsdException w:name="Colorful Grid Accent 4" w:semiHidden="0" w:uiPriority="73" w:unhideWhenUsed="0"/>
-    <w:lsdException w:name="Light Shading Accent 5" w:semiHidden="0" w:uiPriority="60" w:unhideWhenUsed="0"/>
-    <w:lsdException w:name="Light List Accent 5" w:semiHidden="0" w:uiPriority="61" w:unhideWhenUsed="0"/>
-    <w:lsdException w:name="Light Grid Accent 5" w:semiHidden="0" w:uiPriority="62" w:unhideWhenUsed="0"/>
-    <w:lsdException w:name="Medium Shading 1 Accent 5" w:semiHidden="0" w:uiPriority="63" w:unhideWhenUsed="0"/>
-    <w:lsdException w:name="Medium Shading 2 Accent 5" w:semiHidden="0" w:uiPriority="64" w:unhideWhenUsed="0"/>
-    <w:lsdException w:name="Medium List 1 Accent 5" w:semiHidden="0" w:uiPriority="65" w:unhideWhenUsed="0"/>
-    <w:lsdException w:name="Medium List 2 Accent 5" w:semiHidden="0" w:uiPriority="66" w:unhideWhenUsed="0"/>
-    <w:lsdException w:name="Medium Grid 1 Accent 5" w:semiHidden="0" w:uiPriority="67" w:unhideWhenUsed="0"/>
-    <w:lsdException w:name="Medium Grid 2 Accent 5" w:semiHidden="0" w:uiPriority="68" w:unhideWhenUsed="0"/>
-    <w:lsdException w:name="Medium Grid 3 Accent 5" w:semiHidden="0" w:uiPriority="69" w:unhideWhenUsed="0"/>
-    <w:lsdException w:name="Dark List Accent 5" w:semiHidden="0" w:uiPriority="70" w:unhideWhenUsed="0"/>
-    <w:lsdException w:name="Colorful Shading Accent 5" w:semiHidden="0" w:uiPriority="71" w:unhideWhenUsed="0"/>
-    <w:lsdException w:name="Colorful List Accent 5" w:semiHidden="0" w:uiPriority="72" w:unhideWhenUsed="0"/>
-    <w:lsdException w:name="Colorful Grid Accent 5" w:semiHidden="0" w:uiPriority="73" w:unhideWhenUsed="0"/>
-    <w:lsdException w:name="Light Shading Accent 6" w:semiHidden="0" w:uiPriority="60" w:unhideWhenUsed="0"/>
-    <w:lsdException w:name="Light List Accent 6" w:semiHidden="0" w:uiPriority="61" w:unhideWhenUsed="0"/>
-    <w:lsdException w:name="Light Grid Accent 6" w:semiHidden="0" w:uiPriority="62" w:unhideWhenUsed="0"/>
-    <w:lsdException w:name="Medium Shading 1 Accent 6" w:semiHidden="0" w:uiPriority="63" w:unhideWhenUsed="0"/>
-    <w:lsdException w:name="Medium Shading 2 Accent 6" w:semiHidden="0" w:uiPriority="64" w:unhideWhenUsed="0"/>
-    <w:lsdException w:name="Medium List 1 Accent 6" w:semiHidden="0" w:uiPriority="65" w:unhideWhenUsed="0"/>
-    <w:lsdException w:name="Medium List 2 Accent 6" w:semiHidden="0" w:uiPriority="66" w:unhideWhenUsed="0"/>
-    <w:lsdException w:name="Medium Grid 1 Accent 6" w:semiHidden="0" w:uiPriority="67" w:unhideWhenUsed="0"/>
-    <w:lsdException w:name="Medium Grid 2 Accent 6" w:semiHidden="0" w:uiPriority="68" w:unhideWhenUsed="0"/>
-    <w:lsdException w:name="Medium Grid 3 Accent 6" w:semiHidden="0" w:uiPriority="69" w:unhideWhenUsed="0"/>
-    <w:lsdException w:name="Dark List Accent 6" w:semiHidden="0" w:uiPriority="70" w:unhideWhenUsed="0"/>
-    <w:lsdException w:name="Colorful Shading Accent 6" w:semiHidden="0" w:uiPriority="71" w:unhideWhenUsed="0"/>
-    <w:lsdException w:name="Colorful List Accent 6" w:semiHidden="0" w:uiPriority="72" w:unhideWhenUsed="0"/>
-    <w:lsdException w:name="Colorful Grid Accent 6" w:semiHidden="0" w:uiPriority="73" w:unhideWhenUsed="0"/>
-    <w:lsdException w:name="Subtle Emphasis" w:semiHidden="0" w:uiPriority="19" w:unhideWhenUsed="0" w:qFormat="1"/>
-    <w:lsdException w:name="Intense Emphasis" w:semiHidden="0" w:uiPriority="21" w:unhideWhenUsed="0" w:qFormat="1"/>
-    <w:lsdException w:name="Subtle Reference" w:semiHidden="0" w:uiPriority="31" w:unhideWhenUsed="0" w:qFormat="1"/>
-    <w:lsdException w:name="Intense Reference" w:semiHidden="0" w:uiPriority="32" w:unhideWhenUsed="0" w:qFormat="1"/>
-    <w:lsdException w:name="Book Title" w:semiHidden="0" w:uiPriority="33" w:unhideWhenUsed="0" w:qFormat="1"/>
-    <w:lsdException w:name="Bibliography" w:uiPriority="37"/>
-    <w:lsdException w:name="TOC Heading" w:uiPriority="39" w:qFormat="1"/>
+  <w:latentStyles w:defLockedState="0" w:defUIPriority="99" w:defSemiHidden="0" w:defUnhideWhenUsed="0" w:defQFormat="0" w:count="376">
+    <w:lsdException w:name="Normal" w:uiPriority="0" w:qFormat="1"/>
+    <w:lsdException w:name="heading 1" w:uiPriority="9" w:qFormat="1"/>
+    <w:lsdException w:name="heading 2" w:semiHidden="1" w:uiPriority="9" w:unhideWhenUsed="1" w:qFormat="1"/>
+    <w:lsdException w:name="heading 3" w:semiHidden="1" w:uiPriority="9" w:unhideWhenUsed="1" w:qFormat="1"/>
+    <w:lsdException w:name="heading 4" w:semiHidden="1" w:uiPriority="9" w:unhideWhenUsed="1" w:qFormat="1"/>
+    <w:lsdException w:name="heading 5" w:semiHidden="1" w:uiPriority="9" w:unhideWhenUsed="1" w:qFormat="1"/>
+    <w:lsdException w:name="heading 6" w:semiHidden="1" w:uiPriority="9" w:unhideWhenUsed="1" w:qFormat="1"/>
+    <w:lsdException w:name="heading 7" w:semiHidden="1" w:uiPriority="9" w:unhideWhenUsed="1" w:qFormat="1"/>
+    <w:lsdException w:name="heading 8" w:semiHidden="1" w:uiPriority="9" w:unhideWhenUsed="1" w:qFormat="1"/>
+    <w:lsdException w:name="heading 9" w:semiHidden="1" w:uiPriority="9" w:unhideWhenUsed="1" w:qFormat="1"/>
+    <w:lsdException w:name="index 1" w:semiHidden="1" w:unhideWhenUsed="1"/>
+    <w:lsdException w:name="index 2" w:semiHidden="1" w:unhideWhenUsed="1"/>
+    <w:lsdException w:name="index 3" w:semiHidden="1" w:unhideWhenUsed="1"/>
+    <w:lsdException w:name="index 4" w:semiHidden="1" w:unhideWhenUsed="1"/>
+    <w:lsdException w:name="index 5" w:semiHidden="1" w:unhideWhenUsed="1"/>
+    <w:lsdException w:name="index 6" w:semiHidden="1" w:unhideWhenUsed="1"/>
+    <w:lsdException w:name="index 7" w:semiHidden="1" w:unhideWhenUsed="1"/>
+    <w:lsdException w:name="index 8" w:semiHidden="1" w:unhideWhenUsed="1"/>
+    <w:lsdException w:name="index 9" w:semiHidden="1" w:unhideWhenUsed="1"/>
+    <w:lsdException w:name="toc 1" w:semiHidden="1" w:uiPriority="39" w:unhideWhenUsed="1"/>
+    <w:lsdException w:name="toc 2" w:semiHidden="1" w:uiPriority="39" w:unhideWhenUsed="1"/>
+    <w:lsdException w:name="toc 3" w:semiHidden="1" w:uiPriority="39" w:unhideWhenUsed="1"/>
+    <w:lsdException w:name="toc 4" w:semiHidden="1" w:uiPriority="39" w:unhideWhenUsed="1"/>
+    <w:lsdException w:name="toc 5" w:semiHidden="1" w:uiPriority="39" w:unhideWhenUsed="1"/>
+    <w:lsdException w:name="toc 6" w:semiHidden="1" w:uiPriority="39" w:unhideWhenUsed="1"/>
+    <w:lsdException w:name="toc 7" w:semiHidden="1" w:uiPriority="39" w:unhideWhenUsed="1"/>
+    <w:lsdException w:name="toc 8" w:semiHidden="1" w:uiPriority="39" w:unhideWhenUsed="1"/>
+    <w:lsdException w:name="toc 9" w:semiHidden="1" w:uiPriority="39" w:unhideWhenUsed="1"/>
+    <w:lsdException w:name="Normal Indent" w:semiHidden="1" w:unhideWhenUsed="1"/>
+    <w:lsdException w:name="footnote text" w:semiHidden="1" w:unhideWhenUsed="1"/>
+    <w:lsdException w:name="annotation text" w:semiHidden="1" w:unhideWhenUsed="1"/>
+    <w:lsdException w:name="header" w:semiHidden="1" w:unhideWhenUsed="1"/>
+    <w:lsdException w:name="footer" w:semiHidden="1" w:unhideWhenUsed="1"/>
+    <w:lsdException w:name="index heading" w:semiHidden="1" w:unhideWhenUsed="1"/>
+    <w:lsdException w:name="caption" w:semiHidden="1" w:uiPriority="35" w:unhideWhenUsed="1" w:qFormat="1"/>
+    <w:lsdException w:name="table of figures" w:semiHidden="1" w:unhideWhenUsed="1"/>
+    <w:lsdException w:name="envelope address" w:semiHidden="1" w:unhideWhenUsed="1"/>
+    <w:lsdException w:name="envelope return" w:semiHidden="1" w:unhideWhenUsed="1"/>
+    <w:lsdException w:name="footnote reference" w:semiHidden="1" w:unhideWhenUsed="1"/>
+    <w:lsdException w:name="annotation reference" w:semiHidden="1" w:unhideWhenUsed="1"/>
+    <w:lsdException w:name="line number" w:semiHidden="1" w:unhideWhenUsed="1"/>
+    <w:lsdException w:name="page number" w:semiHidden="1" w:unhideWhenUsed="1"/>
+    <w:lsdException w:name="endnote reference" w:semiHidden="1" w:unhideWhenUsed="1"/>
+    <w:lsdException w:name="endnote text" w:semiHidden="1" w:unhideWhenUsed="1"/>
+    <w:lsdException w:name="table of authorities" w:semiHidden="1" w:unhideWhenUsed="1"/>
+    <w:lsdException w:name="macro" w:semiHidden="1" w:unhideWhenUsed="1"/>
+    <w:lsdException w:name="toa heading" w:semiHidden="1" w:unhideWhenUsed="1"/>
+    <w:lsdException w:name="List" w:semiHidden="1" w:unhideWhenUsed="1"/>
+    <w:lsdException w:name="List Bullet" w:semiHidden="1" w:unhideWhenUsed="1"/>
+    <w:lsdException w:name="List Number" w:semiHidden="1" w:unhideWhenUsed="1"/>
+    <w:lsdException w:name="List 2" w:semiHidden="1" w:unhideWhenUsed="1"/>
+    <w:lsdException w:name="List 3" w:semiHidden="1" w:unhideWhenUsed="1"/>
+    <w:lsdException w:name="List 4" w:semiHidden="1" w:unhideWhenUsed="1"/>
+    <w:lsdException w:name="List 5" w:semiHidden="1" w:unhideWhenUsed="1"/>
+    <w:lsdException w:name="List Bullet 2" w:semiHidden="1" w:unhideWhenUsed="1"/>
+    <w:lsdException w:name="List Bullet 3" w:semiHidden="1" w:unhideWhenUsed="1"/>
+    <w:lsdException w:name="List Bullet 4" w:semiHidden="1" w:unhideWhenUsed="1"/>
+    <w:lsdException w:name="List Bullet 5" w:semiHidden="1" w:unhideWhenUsed="1"/>
+    <w:lsdException w:name="List Number 2" w:semiHidden="1" w:unhideWhenUsed="1"/>
+    <w:lsdException w:name="List Number 3" w:semiHidden="1" w:unhideWhenUsed="1"/>
+    <w:lsdException w:name="List Number 4" w:semiHidden="1" w:unhideWhenUsed="1"/>
+    <w:lsdException w:name="List Number 5" w:semiHidden="1" w:unhideWhenUsed="1"/>
+    <w:lsdException w:name="Title" w:uiPriority="10" w:qFormat="1"/>
+    <w:lsdException w:name="Closing" w:semiHidden="1" w:unhideWhenUsed="1"/>
+    <w:lsdException w:name="Signature" w:semiHidden="1" w:unhideWhenUsed="1"/>
+    <w:lsdException w:name="Default Paragraph Font" w:semiHidden="1" w:uiPriority="1" w:unhideWhenUsed="1"/>
+    <w:lsdException w:name="Body Text" w:semiHidden="1" w:unhideWhenUsed="1"/>
+    <w:lsdException w:name="Body Text Indent" w:semiHidden="1" w:unhideWhenUsed="1"/>
+    <w:lsdException w:name="List Continue" w:semiHidden="1" w:unhideWhenUsed="1"/>
+    <w:lsdException w:name="List Continue 2" w:semiHidden="1" w:unhideWhenUsed="1"/>
+    <w:lsdException w:name="List Continue 3" w:semiHidden="1" w:unhideWhenUsed="1"/>
+    <w:lsdException w:name="List Continue 4" w:semiHidden="1" w:unhideWhenUsed="1"/>
+    <w:lsdException w:name="List Continue 5" w:semiHidden="1" w:unhideWhenUsed="1"/>
+    <w:lsdException w:name="Message Header" w:semiHidden="1" w:unhideWhenUsed="1"/>
+    <w:lsdException w:name="Subtitle" w:uiPriority="11" w:qFormat="1"/>
+    <w:lsdException w:name="Salutation" w:semiHidden="1" w:unhideWhenUsed="1"/>
+    <w:lsdException w:name="Date" w:semiHidden="1" w:unhideWhenUsed="1"/>
+    <w:lsdException w:name="Body Text First Indent" w:semiHidden="1" w:unhideWhenUsed="1"/>
+    <w:lsdException w:name="Body Text First Indent 2" w:semiHidden="1" w:unhideWhenUsed="1"/>
+    <w:lsdException w:name="Note Heading" w:semiHidden="1" w:unhideWhenUsed="1"/>
+    <w:lsdException w:name="Body Text 2" w:semiHidden="1" w:unhideWhenUsed="1"/>
+    <w:lsdException w:name="Body Text 3" w:semiHidden="1" w:unhideWhenUsed="1"/>
+    <w:lsdException w:name="Body Text Indent 2" w:semiHidden="1" w:unhideWhenUsed="1"/>
+    <w:lsdException w:name="Body Text Indent 3" w:semiHidden="1" w:unhideWhenUsed="1"/>
+    <w:lsdException w:name="Block Text" w:semiHidden="1" w:unhideWhenUsed="1"/>
+    <w:lsdException w:name="Hyperlink" w:semiHidden="1" w:unhideWhenUsed="1"/>
+    <w:lsdException w:name="FollowedHyperlink" w:semiHidden="1" w:unhideWhenUsed="1"/>
+    <w:lsdException w:name="Strong" w:uiPriority="22" w:qFormat="1"/>
+    <w:lsdException w:name="Emphasis" w:uiPriority="20" w:qFormat="1"/>
+    <w:lsdException w:name="Document Map" w:semiHidden="1" w:unhideWhenUsed="1"/>
+    <w:lsdException w:name="Plain Text" w:semiHidden="1" w:unhideWhenUsed="1"/>
+    <w:lsdException w:name="E-mail Signature" w:semiHidden="1" w:unhideWhenUsed="1"/>
+    <w:lsdException w:name="HTML Top of Form" w:semiHidden="1" w:unhideWhenUsed="1"/>
+    <w:lsdException w:name="HTML Bottom of Form" w:semiHidden="1" w:unhideWhenUsed="1"/>
+    <w:lsdException w:name="Normal (Web)" w:semiHidden="1" w:unhideWhenUsed="1"/>
+    <w:lsdException w:name="HTML Acronym" w:semiHidden="1" w:unhideWhenUsed="1"/>
+    <w:lsdException w:name="HTML Address" w:semiHidden="1" w:unhideWhenUsed="1"/>
+    <w:lsdException w:name="HTML Cite" w:semiHidden="1" w:unhideWhenUsed="1"/>
+    <w:lsdException w:name="HTML Code" w:semiHidden="1" w:unhideWhenUsed="1"/>
+    <w:lsdException w:name="HTML Definition" w:semiHidden="1" w:unhideWhenUsed="1"/>
+    <w:lsdException w:name="HTML Keyboard" w:semiHidden="1" w:unhideWhenUsed="1"/>
+    <w:lsdException w:name="HTML Preformatted" w:semiHidden="1" w:unhideWhenUsed="1"/>
+    <w:lsdException w:name="HTML Sample" w:semiHidden="1" w:unhideWhenUsed="1"/>
+    <w:lsdException w:name="HTML Typewriter" w:semiHidden="1" w:unhideWhenUsed="1"/>
+    <w:lsdException w:name="HTML Variable" w:semiHidden="1" w:unhideWhenUsed="1"/>
+    <w:lsdException w:name="Normal Table" w:semiHidden="1" w:unhideWhenUsed="1"/>
+    <w:lsdException w:name="annotation subject" w:semiHidden="1" w:unhideWhenUsed="1"/>
+    <w:lsdException w:name="No List" w:semiHidden="1" w:unhideWhenUsed="1"/>
+    <w:lsdException w:name="Outline List 1" w:semiHidden="1" w:unhideWhenUsed="1"/>
+    <w:lsdException w:name="Outline List 2" w:semiHidden="1" w:unhideWhenUsed="1"/>
+    <w:lsdException w:name="Outline List 3" w:semiHidden="1" w:unhideWhenUsed="1"/>
+    <w:lsdException w:name="Table Simple 1" w:semiHidden="1" w:unhideWhenUsed="1"/>
+    <w:lsdException w:name="Table Simple 2" w:semiHidden="1" w:unhideWhenUsed="1"/>
+    <w:lsdException w:name="Table Simple 3" w:semiHidden="1" w:unhideWhenUsed="1"/>
+    <w:lsdException w:name="Table Classic 1" w:semiHidden="1" w:unhideWhenUsed="1"/>
+    <w:lsdException w:name="Table Classic 2" w:semiHidden="1" w:unhideWhenUsed="1"/>
+    <w:lsdException w:name="Table Classic 3" w:semiHidden="1" w:unhideWhenUsed="1"/>
+    <w:lsdException w:name="Table Classic 4" w:semiHidden="1" w:unhideWhenUsed="1"/>
+    <w:lsdException w:name="Table Colorful 1" w:semiHidden="1" w:unhideWhenUsed="1"/>
+    <w:lsdException w:name="Table Colorful 2" w:semiHidden="1" w:unhideWhenUsed="1"/>
+    <w:lsdException w:name="Table Colorful 3" w:semiHidden="1" w:unhideWhenUsed="1"/>
+    <w:lsdException w:name="Table Columns 1" w:semiHidden="1" w:unhideWhenUsed="1"/>
+    <w:lsdException w:name="Table Columns 2" w:semiHidden="1" w:unhideWhenUsed="1"/>
+    <w:lsdException w:name="Table Columns 3" w:semiHidden="1" w:unhideWhenUsed="1"/>
+    <w:lsdException w:name="Table Columns 4" w:semiHidden="1" w:unhideWhenUsed="1"/>
+    <w:lsdException w:name="Table Columns 5" w:semiHidden="1" w:unhideWhenUsed="1"/>
+    <w:lsdException w:name="Table Grid 1" w:semiHidden="1" w:unhideWhenUsed="1"/>
+    <w:lsdException w:name="Table Grid 2" w:semiHidden="1" w:unhideWhenUsed="1"/>
+    <w:lsdException w:name="Table Grid 3" w:semiHidden="1" w:unhideWhenUsed="1"/>
+    <w:lsdException w:name="Table Grid 4" w:semiHidden="1" w:unhideWhenUsed="1"/>
+    <w:lsdException w:name="Table Grid 5" w:semiHidden="1" w:unhideWhenUsed="1"/>
+    <w:lsdException w:name="Table Grid 6" w:semiHidden="1" w:unhideWhenUsed="1"/>
+    <w:lsdException w:name="Table Grid 7" w:semiHidden="1" w:unhideWhenUsed="1"/>
+    <w:lsdException w:name="Table Grid 8" w:semiHidden="1" w:unhideWhenUsed="1"/>
+    <w:lsdException w:name="Table List 1" w:semiHidden="1" w:unhideWhenUsed="1"/>
+    <w:lsdException w:name="Table List 2" w:semiHidden="1" w:unhideWhenUsed="1"/>
+    <w:lsdException w:name="Table List 3" w:semiHidden="1" w:unhideWhenUsed="1"/>
+    <w:lsdException w:name="Table List 4" w:semiHidden="1" w:unhideWhenUsed="1"/>
+    <w:lsdException w:name="Table List 5" w:semiHidden="1" w:unhideWhenUsed="1"/>
+    <w:lsdException w:name="Table List 6" w:semiHidden="1" w:unhideWhenUsed="1"/>
+    <w:lsdException w:name="Table List 7" w:semiHidden="1" w:unhideWhenUsed="1"/>
+    <w:lsdException w:name="Table List 8" w:semiHidden="1" w:unhideWhenUsed="1"/>
+    <w:lsdException w:name="Table 3D effects 1" w:semiHidden="1" w:unhideWhenUsed="1"/>
+    <w:lsdException w:name="Table 3D effects 2" w:semiHidden="1" w:unhideWhenUsed="1"/>
+    <w:lsdException w:name="Table 3D effects 3" w:semiHidden="1" w:unhideWhenUsed="1"/>
+    <w:lsdException w:name="Table Contemporary" w:semiHidden="1" w:unhideWhenUsed="1"/>
+    <w:lsdException w:name="Table Elegant" w:semiHidden="1" w:unhideWhenUsed="1"/>
+    <w:lsdException w:name="Table Professional" w:semiHidden="1" w:unhideWhenUsed="1"/>
+    <w:lsdException w:name="Table Subtle 1" w:semiHidden="1" w:unhideWhenUsed="1"/>
+    <w:lsdException w:name="Table Subtle 2" w:semiHidden="1" w:unhideWhenUsed="1"/>
+    <w:lsdException w:name="Table Web 1" w:semiHidden="1" w:unhideWhenUsed="1"/>
+    <w:lsdException w:name="Table Web 2" w:semiHidden="1" w:unhideWhenUsed="1"/>
+    <w:lsdException w:name="Table Web 3" w:semiHidden="1" w:unhideWhenUsed="1"/>
+    <w:lsdException w:name="Balloon Text" w:semiHidden="1" w:unhideWhenUsed="1"/>
+    <w:lsdException w:name="Table Grid" w:semiHidden="1" w:uiPriority="59" w:unhideWhenUsed="1"/>
+    <w:lsdException w:name="Table Theme" w:semiHidden="1" w:unhideWhenUsed="1"/>
+    <w:lsdException w:name="Placeholder Text" w:semiHidden="1"/>
+    <w:lsdException w:name="No Spacing" w:uiPriority="1" w:qFormat="1"/>
+    <w:lsdException w:name="Light Shading" w:uiPriority="60"/>
+    <w:lsdException w:name="Light List" w:uiPriority="61"/>
+    <w:lsdException w:name="Light Grid" w:uiPriority="62"/>
+    <w:lsdException w:name="Medium Shading 1" w:uiPriority="63"/>
+    <w:lsdException w:name="Medium Shading 2" w:uiPriority="64"/>
+    <w:lsdException w:name="Medium List 1" w:uiPriority="65"/>
+    <w:lsdException w:name="Medium List 2" w:uiPriority="66"/>
+    <w:lsdException w:name="Medium Grid 1" w:uiPriority="67"/>
+    <w:lsdException w:name="Medium Grid 2" w:uiPriority="68"/>
+    <w:lsdException w:name="Medium Grid 3" w:uiPriority="69"/>
+    <w:lsdException w:name="Dark List" w:uiPriority="70"/>
+    <w:lsdException w:name="Colorful Shading" w:uiPriority="71"/>
+    <w:lsdException w:name="Colorful List" w:uiPriority="72"/>
+    <w:lsdException w:name="Colorful Grid" w:uiPriority="73"/>
+    <w:lsdException w:name="Light Shading Accent 1" w:uiPriority="60"/>
+    <w:lsdException w:name="Light List Accent 1" w:uiPriority="61"/>
+    <w:lsdException w:name="Light Grid Accent 1" w:uiPriority="62"/>
+    <w:lsdException w:name="Medium Shading 1 Accent 1" w:uiPriority="63"/>
+    <w:lsdException w:name="Medium Shading 2 Accent 1" w:uiPriority="64"/>
+    <w:lsdException w:name="Medium List 1 Accent 1" w:uiPriority="65"/>
+    <w:lsdException w:name="Revision" w:semiHidden="1"/>
+    <w:lsdException w:name="List Paragraph" w:uiPriority="34" w:qFormat="1"/>
+    <w:lsdException w:name="Quote" w:uiPriority="29" w:qFormat="1"/>
+    <w:lsdException w:name="Intense Quote" w:uiPriority="30" w:qFormat="1"/>
+    <w:lsdException w:name="Medium List 2 Accent 1" w:uiPriority="66"/>
+    <w:lsdException w:name="Medium Grid 1 Accent 1" w:uiPriority="67"/>
+    <w:lsdException w:name="Medium Grid 2 Accent 1" w:uiPriority="68"/>
+    <w:lsdException w:name="Medium Grid 3 Accent 1" w:uiPriority="69"/>
+    <w:lsdException w:name="Dark List Accent 1" w:uiPriority="70"/>
+    <w:lsdException w:name="Colorful Shading Accent 1" w:uiPriority="71"/>
+    <w:lsdException w:name="Colorful List Accent 1" w:uiPriority="72"/>
+    <w:lsdException w:name="Colorful Grid Accent 1" w:uiPriority="73"/>
+    <w:lsdException w:name="Light Shading Accent 2" w:uiPriority="60"/>
+    <w:lsdException w:name="Light List Accent 2" w:uiPriority="61"/>
+    <w:lsdException w:name="Light Grid Accent 2" w:uiPriority="62"/>
+    <w:lsdException w:name="Medium Shading 1 Accent 2" w:uiPriority="63"/>
+    <w:lsdException w:name="Medium Shading 2 Accent 2" w:uiPriority="64"/>
+    <w:lsdException w:name="Medium List 1 Accent 2" w:uiPriority="65"/>
+    <w:lsdException w:name="Medium List 2 Accent 2" w:uiPriority="66"/>
+    <w:lsdException w:name="Medium Grid 1 Accent 2" w:uiPriority="67"/>
+    <w:lsdException w:name="Medium Grid 2 Accent 2" w:uiPriority="68"/>
+    <w:lsdException w:name="Medium Grid 3 Accent 2" w:uiPriority="69"/>
+    <w:lsdException w:name="Dark List Accent 2" w:uiPriority="70"/>
+    <w:lsdException w:name="Colorful Shading Accent 2" w:uiPriority="71"/>
+    <w:lsdException w:name="Colorful List Accent 2" w:uiPriority="72"/>
+    <w:lsdException w:name="Colorful Grid Accent 2" w:uiPriority="73"/>
+    <w:lsdException w:name="Light Shading Accent 3" w:uiPriority="60"/>
+    <w:lsdException w:name="Light List Accent 3" w:uiPriority="61"/>
+    <w:lsdException w:name="Light Grid Accent 3" w:uiPriority="62"/>
+    <w:lsdException w:name="Medium Shading 1 Accent 3" w:uiPriority="63"/>
+    <w:lsdException w:name="Medium Shading 2 Accent 3" w:uiPriority="64"/>
+    <w:lsdException w:name="Medium List 1 Accent 3" w:uiPriority="65"/>
+    <w:lsdException w:name="Medium List 2 Accent 3" w:uiPriority="66"/>
+    <w:lsdException w:name="Medium Grid 1 Accent 3" w:uiPriority="67"/>
+    <w:lsdException w:name="Medium Grid 2 Accent 3" w:uiPriority="68"/>
+    <w:lsdException w:name="Medium Grid 3 Accent 3" w:uiPriority="69"/>
+    <w:lsdException w:name="Dark List Accent 3" w:uiPriority="70"/>
+    <w:lsdException w:name="Colorful Shading Accent 3" w:uiPriority="71"/>
+    <w:lsdException w:name="Colorful List Accent 3" w:uiPriority="72"/>
+    <w:lsdException w:name="Colorful Grid Accent 3" w:uiPriority="73"/>
+    <w:lsdException w:name="Light Shading Accent 4" w:uiPriority="60"/>
+    <w:lsdException w:name="Light List Accent 4" w:uiPriority="61"/>
+    <w:lsdException w:name="Light Grid Accent 4" w:uiPriority="62"/>
+    <w:lsdException w:name="Medium Shading 1 Accent 4" w:uiPriority="63"/>
+    <w:lsdException w:name="Medium Shading 2 Accent 4" w:uiPriority="64"/>
+    <w:lsdException w:name="Medium List 1 Accent 4" w:uiPriority="65"/>
+    <w:lsdException w:name="Medium List 2 Accent 4" w:uiPriority="66"/>
+    <w:lsdException w:name="Medium Grid 1 Accent 4" w:uiPriority="67"/>
+    <w:lsdException w:name="Medium Grid 2 Accent 4" w:uiPriority="68"/>
+    <w:lsdException w:name="Medium Grid 3 Accent 4" w:uiPriority="69"/>
+    <w:lsdException w:name="Dark List Accent 4" w:uiPriority="70"/>
+    <w:lsdException w:name="Colorful Shading Accent 4" w:uiPriority="71"/>
+    <w:lsdException w:name="Colorful List Accent 4" w:uiPriority="72"/>
+    <w:lsdException w:name="Colorful Grid Accent 4" w:uiPriority="73"/>
+    <w:lsdException w:name="Light Shading Accent 5" w:uiPriority="60"/>
+    <w:lsdException w:name="Light List Accent 5" w:uiPriority="61"/>
+    <w:lsdException w:name="Light Grid Accent 5" w:uiPriority="62"/>
+    <w:lsdException w:name="Medium Shading 1 Accent 5" w:uiPriority="63"/>
+    <w:lsdException w:name="Medium Shading 2 Accent 5" w:uiPriority="64"/>
+    <w:lsdException w:name="Medium List 1 Accent 5" w:uiPriority="65"/>
+    <w:lsdException w:name="Medium List 2 Accent 5" w:uiPriority="66"/>
+    <w:lsdException w:name="Medium Grid 1 Accent 5" w:uiPriority="67"/>
+    <w:lsdException w:name="Medium Grid 2 Accent 5" w:uiPriority="68"/>
+    <w:lsdException w:name="Medium Grid 3 Accent 5" w:uiPriority="69"/>
+    <w:lsdException w:name="Dark List Accent 5" w:uiPriority="70"/>
+    <w:lsdException w:name="Colorful Shading Accent 5" w:uiPriority="71"/>
+    <w:lsdException w:name="Colorful List Accent 5" w:uiPriority="72"/>
+    <w:lsdException w:name="Colorful Grid Accent 5" w:uiPriority="73"/>
+    <w:lsdException w:name="Light Shading Accent 6" w:uiPriority="60"/>
+    <w:lsdException w:name="Light List Accent 6" w:uiPriority="61"/>
+    <w:lsdException w:name="Light Grid Accent 6" w:uiPriority="62"/>
+    <w:lsdException w:name="Medium Shading 1 Accent 6" w:uiPriority="63"/>
+    <w:lsdException w:name="Medium Shading 2 Accent 6" w:uiPriority="64"/>
+    <w:lsdException w:name="Medium List 1 Accent 6" w:uiPriority="65"/>
+    <w:lsdException w:name="Medium List 2 Accent 6" w:uiPriority="66"/>
+    <w:lsdException w:name="Medium Grid 1 Accent 6" w:uiPriority="67"/>
+    <w:lsdException w:name="Medium Grid 2 Accent 6" w:uiPriority="68"/>
+    <w:lsdException w:name="Medium Grid 3 Accent 6" w:uiPriority="69"/>
+    <w:lsdException w:name="Dark List Accent 6" w:uiPriority="70"/>
+    <w:lsdException w:name="Colorful Shading Accent 6" w:uiPriority="71"/>
+    <w:lsdException w:name="Colorful List Accent 6" w:uiPriority="72"/>
+    <w:lsdException w:name="Colorful Grid Accent 6" w:uiPriority="73"/>
+    <w:lsdException w:name="Subtle Emphasis" w:uiPriority="19" w:qFormat="1"/>
+    <w:lsdException w:name="Intense Emphasis" w:uiPriority="21" w:qFormat="1"/>
+    <w:lsdException w:name="Subtle Reference" w:uiPriority="31" w:qFormat="1"/>
+    <w:lsdException w:name="Intense Reference" w:uiPriority="32" w:qFormat="1"/>
+    <w:lsdException w:name="Book Title" w:uiPriority="33" w:qFormat="1"/>
+    <w:lsdException w:name="Bibliography" w:semiHidden="1" w:uiPriority="37" w:unhideWhenUsed="1"/>
+    <w:lsdException w:name="TOC Heading" w:semiHidden="1" w:uiPriority="39" w:unhideWhenUsed="1" w:qFormat="1"/>
+    <w:lsdException w:name="Plain Table 1" w:uiPriority="41"/>
+    <w:lsdException w:name="Plain Table 2" w:uiPriority="42"/>
+    <w:lsdException w:name="Plain Table 3" w:uiPriority="43"/>
+    <w:lsdException w:name="Plain Table 4" w:uiPriority="44"/>
+    <w:lsdException w:name="Plain Table 5" w:uiPriority="45"/>
+    <w:lsdException w:name="Grid Table Light" w:uiPriority="40"/>
+    <w:lsdException w:name="Grid Table 1 Light" w:uiPriority="46"/>
+    <w:lsdException w:name="Grid Table 2" w:uiPriority="47"/>
+    <w:lsdException w:name="Grid Table 3" w:uiPriority="48"/>
+    <w:lsdException w:name="Grid Table 4" w:uiPriority="49"/>
+    <w:lsdException w:name="Grid Table 5 Dark" w:uiPriority="50"/>
+    <w:lsdException w:name="Grid Table 6 Colorful" w:uiPriority="51"/>
+    <w:lsdException w:name="Grid Table 7 Colorful" w:uiPriority="52"/>
+    <w:lsdException w:name="Grid Table 1 Light Accent 1" w:uiPriority="46"/>
+    <w:lsdException w:name="Grid Table 2 Accent 1" w:uiPriority="47"/>
+    <w:lsdException w:name="Grid Table 3 Accent 1" w:uiPriority="48"/>
+    <w:lsdException w:name="Grid Table 4 Accent 1" w:uiPriority="49"/>
+    <w:lsdException w:name="Grid Table 5 Dark Accent 1" w:uiPriority="50"/>
+    <w:lsdException w:name="Grid Table 6 Colorful Accent 1" w:uiPriority="51"/>
+    <w:lsdException w:name="Grid Table 7 Colorful Accent 1" w:uiPriority="52"/>
+    <w:lsdException w:name="Grid Table 1 Light Accent 2" w:uiPriority="46"/>
+    <w:lsdException w:name="Grid Table 2 Accent 2" w:uiPriority="47"/>
+    <w:lsdException w:name="Grid Table 3 Accent 2" w:uiPriority="48"/>
+    <w:lsdException w:name="Grid Table 4 Accent 2" w:uiPriority="49"/>
+    <w:lsdException w:name="Grid Table 5 Dark Accent 2" w:uiPriority="50"/>
+    <w:lsdException w:name="Grid Table 6 Colorful Accent 2" w:uiPriority="51"/>
+    <w:lsdException w:name="Grid Table 7 Colorful Accent 2" w:uiPriority="52"/>
+    <w:lsdException w:name="Grid Table 1 Light Accent 3" w:uiPriority="46"/>
+    <w:lsdException w:name="Grid Table 2 Accent 3" w:uiPriority="47"/>
+    <w:lsdException w:name="Grid Table 3 Accent 3" w:uiPriority="48"/>
+    <w:lsdException w:name="Grid Table 4 Accent 3" w:uiPriority="49"/>
+    <w:lsdException w:name="Grid Table 5 Dark Accent 3" w:uiPriority="50"/>
+    <w:lsdException w:name="Grid Table 6 Colorful Accent 3" w:uiPriority="51"/>
+    <w:lsdException w:name="Grid Table 7 Colorful Accent 3" w:uiPriority="52"/>
+    <w:lsdException w:name="Grid Table 1 Light Accent 4" w:uiPriority="46"/>
+    <w:lsdException w:name="Grid Table 2 Accent 4" w:uiPriority="47"/>
+    <w:lsdException w:name="Grid Table 3 Accent 4" w:uiPriority="48"/>
+    <w:lsdException w:name="Grid Table 4 Accent 4" w:uiPriority="49"/>
+    <w:lsdException w:name="Grid Table 5 Dark Accent 4" w:uiPriority="50"/>
+    <w:lsdException w:name="Grid Table 6 Colorful Accent 4" w:uiPriority="51"/>
+    <w:lsdException w:name="Grid Table 7 Colorful Accent 4" w:uiPriority="52"/>
+    <w:lsdException w:name="Grid Table 1 Light Accent 5" w:uiPriority="46"/>
+    <w:lsdException w:name="Grid Table 2 Accent 5" w:uiPriority="47"/>
+    <w:lsdException w:name="Grid Table 3 Accent 5" w:uiPriority="48"/>
+    <w:lsdException w:name="Grid Table 4 Accent 5" w:uiPriority="49"/>
+    <w:lsdException w:name="Grid Table 5 Dark Accent 5" w:uiPriority="50"/>
+    <w:lsdException w:name="Grid Table 6 Colorful Accent 5" w:uiPriority="51"/>
+    <w:lsdException w:name="Grid Table 7 Colorful Accent 5" w:uiPriority="52"/>
+    <w:lsdException w:name="Grid Table 1 Light Accent 6" w:uiPriority="46"/>
+    <w:lsdException w:name="Grid Table 2 Accent 6" w:uiPriority="47"/>
+    <w:lsdException w:name="Grid Table 3 Accent 6" w:uiPriority="48"/>
+    <w:lsdException w:name="Grid Table 4 Accent 6" w:uiPriority="49"/>
+    <w:lsdException w:name="Grid Table 5 Dark Accent 6" w:uiPriority="50"/>
+    <w:lsdException w:name="Grid Table 6 Colorful Accent 6" w:uiPriority="51"/>
+    <w:lsdException w:name="Grid Table 7 Colorful Accent 6" w:uiPriority="52"/>
+    <w:lsdException w:name="List Table 1 Light" w:uiPriority="46"/>
+    <w:lsdException w:name="List Table 2" w:uiPriority="47"/>
+    <w:lsdException w:name="List Table 3" w:uiPriority="48"/>
+    <w:lsdException w:name="List Table 4" w:uiPriority="49"/>
+    <w:lsdException w:name="List Table 5 Dark" w:uiPriority="50"/>
+    <w:lsdException w:name="List Table 6 Colorful" w:uiPriority="51"/>
+    <w:lsdException w:name="List Table 7 Colorful" w:uiPriority="52"/>
+    <w:lsdException w:name="List Table 1 Light Accent 1" w:uiPriority="46"/>
+    <w:lsdException w:name="List Table 2 Accent 1" w:uiPriority="47"/>
+    <w:lsdException w:name="List Table 3 Accent 1" w:uiPriority="48"/>
+    <w:lsdException w:name="List Table 4 Accent 1" w:uiPriority="49"/>
+    <w:lsdException w:name="List Table 5 Dark Accent 1" w:uiPriority="50"/>
+    <w:lsdException w:name="List Table 6 Colorful Accent 1" w:uiPriority="51"/>
+    <w:lsdException w:name="List Table 7 Colorful Accent 1" w:uiPriority="52"/>
+    <w:lsdException w:name="List Table 1 Light Accent 2" w:uiPriority="46"/>
+    <w:lsdException w:name="List Table 2 Accent 2" w:uiPriority="47"/>
+    <w:lsdException w:name="List Table 3 Accent 2" w:uiPriority="48"/>
+    <w:lsdException w:name="List Table 4 Accent 2" w:uiPriority="49"/>
+    <w:lsdException w:name="List Table 5 Dark Accent 2" w:uiPriority="50"/>
+    <w:lsdException w:name="List Table 6 Colorful Accent 2" w:uiPriority="51"/>
+    <w:lsdException w:name="List Table 7 Colorful Accent 2" w:uiPriority="52"/>
+    <w:lsdException w:name="List Table 1 Light Accent 3" w:uiPriority="46"/>
+    <w:lsdException w:name="List Table 2 Accent 3" w:uiPriority="47"/>
+    <w:lsdException w:name="List Table 3 Accent 3" w:uiPriority="48"/>
+    <w:lsdException w:name="List Table 4 Accent 3" w:uiPriority="49"/>
+    <w:lsdException w:name="List Table 5 Dark Accent 3" w:uiPriority="50"/>
+    <w:lsdException w:name="List Table 6 Colorful Accent 3" w:uiPriority="51"/>
+    <w:lsdException w:name="List Table 7 Colorful Accent 3" w:uiPriority="52"/>
+    <w:lsdException w:name="List Table 1 Light Accent 4" w:uiPriority="46"/>
+    <w:lsdException w:name="List Table 2 Accent 4" w:uiPriority="47"/>
+    <w:lsdException w:name="List Table 3 Accent 4" w:uiPriority="48"/>
+    <w:lsdException w:name="List Table 4 Accent 4" w:uiPriority="49"/>
+    <w:lsdException w:name="List Table 5 Dark Accent 4" w:uiPriority="50"/>
+    <w:lsdException w:name="List Table 6 Colorful Accent 4" w:uiPriority="51"/>
+    <w:lsdException w:name="List Table 7 Colorful Accent 4" w:uiPriority="52"/>
+    <w:lsdException w:name="List Table 1 Light Accent 5" w:uiPriority="46"/>
+    <w:lsdException w:name="List Table 2 Accent 5" w:uiPriority="47"/>
+    <w:lsdException w:name="List Table 3 Accent 5" w:uiPriority="48"/>
+    <w:lsdException w:name="List Table 4 Accent 5" w:uiPriority="49"/>
+    <w:lsdException w:name="List Table 5 Dark Accent 5" w:uiPriority="50"/>
+    <w:lsdException w:name="List Table 6 Colorful Accent 5" w:uiPriority="51"/>
+    <w:lsdException w:name="List Table 7 Colorful Accent 5" w:uiPriority="52"/>
+    <w:lsdException w:name="List Table 1 Light Accent 6" w:uiPriority="46"/>
+    <w:lsdException w:name="List Table 2 Accent 6" w:uiPriority="47"/>
+    <w:lsdException w:name="List Table 3 Accent 6" w:uiPriority="48"/>
+    <w:lsdException w:name="List Table 4 Accent 6" w:uiPriority="49"/>
+    <w:lsdException w:name="List Table 5 Dark Accent 6" w:uiPriority="50"/>
+    <w:lsdException w:name="List Table 6 Colorful Accent 6" w:uiPriority="51"/>
+    <w:lsdException w:name="List Table 7 Colorful Accent 6" w:uiPriority="52"/>
+    <w:lsdException w:name="Mention" w:semiHidden="1" w:unhideWhenUsed="1"/>
+    <w:lsdException w:name="Smart Hyperlink" w:semiHidden="1" w:unhideWhenUsed="1"/>
+    <w:lsdException w:name="Hashtag" w:semiHidden="1" w:unhideWhenUsed="1"/>
+    <w:lsdException w:name="Unresolved Mention" w:semiHidden="1" w:unhideWhenUsed="1"/>
+    <w:lsdException w:name="Smart Link" w:semiHidden="1" w:unhideWhenUsed="1"/>
   </w:latentStyles>
   <w:style w:type="paragraph" w:default="1" w:styleId="Normal">
     <w:name w:val="Normal"/>
@@ -6352,7 +10179,6 @@
       <w:spacing w:after="0" w:line="240" w:lineRule="auto"/>
     </w:pPr>
     <w:tblPr>
-      <w:tblInd w:w="0" w:type="dxa"/>
       <w:tblBorders>
         <w:top w:val="single" w:sz="4" w:space="0" w:color="auto"/>
         <w:left w:val="single" w:sz="4" w:space="0" w:color="auto"/>
@@ -6361,375 +10187,6 @@
         <w:insideH w:val="single" w:sz="4" w:space="0" w:color="auto"/>
         <w:insideV w:val="single" w:sz="4" w:space="0" w:color="auto"/>
       </w:tblBorders>
-      <w:tblCellMar>
-        <w:top w:w="0" w:type="dxa"/>
-        <w:left w:w="108" w:type="dxa"/>
-        <w:bottom w:w="0" w:type="dxa"/>
-        <w:right w:w="108" w:type="dxa"/>
-      </w:tblCellMar>
-    </w:tblPr>
-  </w:style>
-  <w:style w:type="paragraph" w:styleId="ListParagraph">
-    <w:name w:val="List Paragraph"/>
-    <w:basedOn w:val="Normal"/>
-    <w:uiPriority w:val="34"/>
-    <w:qFormat/>
-    <w:rsid w:val="008B526D"/>
-    <w:pPr>
-      <w:ind w:left="720"/>
-      <w:contextualSpacing/>
-    </w:pPr>
-  </w:style>
-  <w:style w:type="paragraph" w:styleId="NormalWeb">
-    <w:name w:val="Normal (Web)"/>
-    <w:basedOn w:val="Normal"/>
-    <w:uiPriority w:val="99"/>
-    <w:semiHidden/>
-    <w:unhideWhenUsed/>
-    <w:rsid w:val="009622E6"/>
-    <w:pPr>
-      <w:spacing w:before="100" w:beforeAutospacing="1" w:after="100" w:afterAutospacing="1" w:line="240" w:lineRule="auto"/>
-    </w:pPr>
-    <w:rPr>
-      <w:rFonts w:ascii="Times New Roman" w:eastAsia="Times New Roman" w:hAnsi="Times New Roman" w:cs="Times New Roman"/>
-      <w:sz w:val="24"/>
-      <w:szCs w:val="24"/>
-    </w:rPr>
-  </w:style>
-  <w:style w:type="character" w:styleId="Emphasis">
-    <w:name w:val="Emphasis"/>
-    <w:basedOn w:val="DefaultParagraphFont"/>
-    <w:uiPriority w:val="20"/>
-    <w:qFormat/>
-    <w:rsid w:val="009622E6"/>
-    <w:rPr>
-      <w:i/>
-      <w:iCs/>
-    </w:rPr>
-  </w:style>
-  <w:style w:type="paragraph" w:styleId="BalloonText">
-    <w:name w:val="Balloon Text"/>
-    <w:basedOn w:val="Normal"/>
-    <w:link w:val="BalloonTextChar"/>
-    <w:uiPriority w:val="99"/>
-    <w:semiHidden/>
-    <w:unhideWhenUsed/>
-    <w:rsid w:val="00AB5FF1"/>
-    <w:pPr>
-      <w:spacing w:after="0" w:line="240" w:lineRule="auto"/>
-    </w:pPr>
-    <w:rPr>
-      <w:rFonts w:ascii="Tahoma" w:hAnsi="Tahoma" w:cs="Tahoma"/>
-      <w:sz w:val="16"/>
-      <w:szCs w:val="16"/>
-    </w:rPr>
-  </w:style>
-  <w:style w:type="character" w:customStyle="1" w:styleId="BalloonTextChar">
-    <w:name w:val="Balloon Text Char"/>
-    <w:basedOn w:val="DefaultParagraphFont"/>
-    <w:link w:val="BalloonText"/>
-    <w:uiPriority w:val="99"/>
-    <w:semiHidden/>
-    <w:rsid w:val="00AB5FF1"/>
-    <w:rPr>
-      <w:rFonts w:ascii="Tahoma" w:hAnsi="Tahoma" w:cs="Tahoma"/>
-      <w:sz w:val="16"/>
-      <w:szCs w:val="16"/>
-    </w:rPr>
-  </w:style>
-  <w:style w:type="paragraph" w:customStyle="1" w:styleId="Default">
-    <w:name w:val="Default"/>
-    <w:rsid w:val="00AB5FF1"/>
-    <w:pPr>
-      <w:autoSpaceDE w:val="0"/>
-      <w:autoSpaceDN w:val="0"/>
-      <w:adjustRightInd w:val="0"/>
-      <w:spacing w:after="0" w:line="240" w:lineRule="auto"/>
-    </w:pPr>
-    <w:rPr>
-      <w:rFonts w:ascii="BGPKJL+TimesNewRoman" w:hAnsi="BGPKJL+TimesNewRoman" w:cs="BGPKJL+TimesNewRoman"/>
-      <w:color w:val="000000"/>
-      <w:sz w:val="24"/>
-      <w:szCs w:val="24"/>
-    </w:rPr>
-  </w:style>
-  <w:style w:type="paragraph" w:styleId="Header">
-    <w:name w:val="header"/>
-    <w:basedOn w:val="Normal"/>
-    <w:link w:val="HeaderChar"/>
-    <w:uiPriority w:val="99"/>
-    <w:unhideWhenUsed/>
-    <w:rsid w:val="00E63085"/>
-    <w:pPr>
-      <w:tabs>
-        <w:tab w:val="center" w:pos="4680"/>
-        <w:tab w:val="right" w:pos="9360"/>
-      </w:tabs>
-      <w:spacing w:after="0" w:line="240" w:lineRule="auto"/>
-    </w:pPr>
-  </w:style>
-  <w:style w:type="character" w:customStyle="1" w:styleId="HeaderChar">
-    <w:name w:val="Header Char"/>
-    <w:basedOn w:val="DefaultParagraphFont"/>
-    <w:link w:val="Header"/>
-    <w:uiPriority w:val="99"/>
-    <w:rsid w:val="00E63085"/>
-  </w:style>
-  <w:style w:type="paragraph" w:styleId="Footer">
-    <w:name w:val="footer"/>
-    <w:basedOn w:val="Normal"/>
-    <w:link w:val="FooterChar"/>
-    <w:uiPriority w:val="99"/>
-    <w:unhideWhenUsed/>
-    <w:rsid w:val="00E63085"/>
-    <w:pPr>
-      <w:tabs>
-        <w:tab w:val="center" w:pos="4680"/>
-        <w:tab w:val="right" w:pos="9360"/>
-      </w:tabs>
-      <w:spacing w:after="0" w:line="240" w:lineRule="auto"/>
-    </w:pPr>
-  </w:style>
-  <w:style w:type="character" w:customStyle="1" w:styleId="FooterChar">
-    <w:name w:val="Footer Char"/>
-    <w:basedOn w:val="DefaultParagraphFont"/>
-    <w:link w:val="Footer"/>
-    <w:uiPriority w:val="99"/>
-    <w:rsid w:val="00E63085"/>
-  </w:style>
-  <w:style w:type="paragraph" w:customStyle="1" w:styleId="Text">
-    <w:name w:val="Text"/>
-    <w:basedOn w:val="Normal"/>
-    <w:rsid w:val="009E21D9"/>
-    <w:pPr>
-      <w:widowControl w:val="0"/>
-      <w:autoSpaceDE w:val="0"/>
-      <w:autoSpaceDN w:val="0"/>
-      <w:spacing w:after="0" w:line="252" w:lineRule="auto"/>
-      <w:ind w:firstLine="202"/>
-      <w:jc w:val="both"/>
-    </w:pPr>
-    <w:rPr>
-      <w:rFonts w:ascii="Times New Roman" w:eastAsia="Times New Roman" w:hAnsi="Times New Roman" w:cs="AdvGulliver"/>
-      <w:sz w:val="24"/>
-      <w:szCs w:val="24"/>
-    </w:rPr>
-  </w:style>
-</w:styles>
-</file>
-
-<file path=word/stylesWithEffects.xml><?xml version="1.0" encoding="utf-8"?>
-<w:styles xmlns:wpc="http://schemas.microsoft.com/office/word/2010/wordprocessingCanvas" xmlns:mc="http://schemas.openxmlformats.org/markup-compatibility/2006" xmlns:o="urn:schemas-microsoft-com:office:office" xmlns:r="http://schemas.openxmlformats.org/officeDocument/2006/relationships" xmlns:m="http://schemas.openxmlformats.org/officeDocument/2006/math" xmlns:v="urn:schemas-microsoft-com:vml" xmlns:wp14="http://schemas.microsoft.com/office/word/2010/wordprocessingDrawing" xmlns:wp="http://schemas.openxmlformats.org/drawingml/2006/wordprocessingDrawing" xmlns:w10="urn:schemas-microsoft-com:office:word" xmlns:w="http://schemas.openxmlformats.org/wordprocessingml/2006/main" xmlns:w14="http://schemas.microsoft.com/office/word/2010/wordml" xmlns:wpg="http://schemas.microsoft.com/office/word/2010/wordprocessingGroup" xmlns:wpi="http://schemas.microsoft.com/office/word/2010/wordprocessingInk" xmlns:wne="http://schemas.microsoft.com/office/word/2006/wordml" xmlns:wps="http://schemas.microsoft.com/office/word/2010/wordprocessingShape" mc:Ignorable="w14 wp14">
-  <w:docDefaults>
-    <w:rPrDefault>
-      <w:rPr>
-        <w:rFonts w:asciiTheme="minorHAnsi" w:eastAsiaTheme="minorHAnsi" w:hAnsiTheme="minorHAnsi" w:cstheme="minorBidi"/>
-        <w:sz w:val="22"/>
-        <w:szCs w:val="22"/>
-        <w:lang w:val="en-US" w:eastAsia="en-US" w:bidi="ar-SA"/>
-      </w:rPr>
-    </w:rPrDefault>
-    <w:pPrDefault>
-      <w:pPr>
-        <w:spacing w:after="200" w:line="276" w:lineRule="auto"/>
-      </w:pPr>
-    </w:pPrDefault>
-  </w:docDefaults>
-  <w:latentStyles w:defLockedState="0" w:defUIPriority="99" w:defSemiHidden="1" w:defUnhideWhenUsed="1" w:defQFormat="0" w:count="267">
-    <w:lsdException w:name="Normal" w:semiHidden="0" w:uiPriority="0" w:unhideWhenUsed="0" w:qFormat="1"/>
-    <w:lsdException w:name="heading 1" w:semiHidden="0" w:uiPriority="9" w:unhideWhenUsed="0" w:qFormat="1"/>
-    <w:lsdException w:name="heading 2" w:uiPriority="9" w:qFormat="1"/>
-    <w:lsdException w:name="heading 3" w:uiPriority="9" w:qFormat="1"/>
-    <w:lsdException w:name="heading 4" w:uiPriority="9" w:qFormat="1"/>
-    <w:lsdException w:name="heading 5" w:uiPriority="9" w:qFormat="1"/>
-    <w:lsdException w:name="heading 6" w:uiPriority="9" w:qFormat="1"/>
-    <w:lsdException w:name="heading 7" w:uiPriority="9" w:qFormat="1"/>
-    <w:lsdException w:name="heading 8" w:uiPriority="9" w:qFormat="1"/>
-    <w:lsdException w:name="heading 9" w:uiPriority="9" w:qFormat="1"/>
-    <w:lsdException w:name="toc 1" w:uiPriority="39"/>
-    <w:lsdException w:name="toc 2" w:uiPriority="39"/>
-    <w:lsdException w:name="toc 3" w:uiPriority="39"/>
-    <w:lsdException w:name="toc 4" w:uiPriority="39"/>
-    <w:lsdException w:name="toc 5" w:uiPriority="39"/>
-    <w:lsdException w:name="toc 6" w:uiPriority="39"/>
-    <w:lsdException w:name="toc 7" w:uiPriority="39"/>
-    <w:lsdException w:name="toc 8" w:uiPriority="39"/>
-    <w:lsdException w:name="toc 9" w:uiPriority="39"/>
-    <w:lsdException w:name="caption" w:uiPriority="35" w:qFormat="1"/>
-    <w:lsdException w:name="Title" w:semiHidden="0" w:uiPriority="10" w:unhideWhenUsed="0" w:qFormat="1"/>
-    <w:lsdException w:name="Default Paragraph Font" w:uiPriority="1"/>
-    <w:lsdException w:name="Subtitle" w:semiHidden="0" w:uiPriority="11" w:unhideWhenUsed="0" w:qFormat="1"/>
-    <w:lsdException w:name="Strong" w:semiHidden="0" w:uiPriority="22" w:unhideWhenUsed="0" w:qFormat="1"/>
-    <w:lsdException w:name="Emphasis" w:semiHidden="0" w:uiPriority="20" w:unhideWhenUsed="0" w:qFormat="1"/>
-    <w:lsdException w:name="Table Grid" w:semiHidden="0" w:uiPriority="59" w:unhideWhenUsed="0"/>
-    <w:lsdException w:name="Placeholder Text" w:unhideWhenUsed="0"/>
-    <w:lsdException w:name="No Spacing" w:semiHidden="0" w:uiPriority="1" w:unhideWhenUsed="0" w:qFormat="1"/>
-    <w:lsdException w:name="Light Shading" w:semiHidden="0" w:uiPriority="60" w:unhideWhenUsed="0"/>
-    <w:lsdException w:name="Light List" w:semiHidden="0" w:uiPriority="61" w:unhideWhenUsed="0"/>
-    <w:lsdException w:name="Light Grid" w:semiHidden="0" w:uiPriority="62" w:unhideWhenUsed="0"/>
-    <w:lsdException w:name="Medium Shading 1" w:semiHidden="0" w:uiPriority="63" w:unhideWhenUsed="0"/>
-    <w:lsdException w:name="Medium Shading 2" w:semiHidden="0" w:uiPriority="64" w:unhideWhenUsed="0"/>
-    <w:lsdException w:name="Medium List 1" w:semiHidden="0" w:uiPriority="65" w:unhideWhenUsed="0"/>
-    <w:lsdException w:name="Medium List 2" w:semiHidden="0" w:uiPriority="66" w:unhideWhenUsed="0"/>
-    <w:lsdException w:name="Medium Grid 1" w:semiHidden="0" w:uiPriority="67" w:unhideWhenUsed="0"/>
-    <w:lsdException w:name="Medium Grid 2" w:semiHidden="0" w:uiPriority="68" w:unhideWhenUsed="0"/>
-    <w:lsdException w:name="Medium Grid 3" w:semiHidden="0" w:uiPriority="69" w:unhideWhenUsed="0"/>
-    <w:lsdException w:name="Dark List" w:semiHidden="0" w:uiPriority="70" w:unhideWhenUsed="0"/>
-    <w:lsdException w:name="Colorful Shading" w:semiHidden="0" w:uiPriority="71" w:unhideWhenUsed="0"/>
-    <w:lsdException w:name="Colorful List" w:semiHidden="0" w:uiPriority="72" w:unhideWhenUsed="0"/>
-    <w:lsdException w:name="Colorful Grid" w:semiHidden="0" w:uiPriority="73" w:unhideWhenUsed="0"/>
-    <w:lsdException w:name="Light Shading Accent 1" w:semiHidden="0" w:uiPriority="60" w:unhideWhenUsed="0"/>
-    <w:lsdException w:name="Light List Accent 1" w:semiHidden="0" w:uiPriority="61" w:unhideWhenUsed="0"/>
-    <w:lsdException w:name="Light Grid Accent 1" w:semiHidden="0" w:uiPriority="62" w:unhideWhenUsed="0"/>
-    <w:lsdException w:name="Medium Shading 1 Accent 1" w:semiHidden="0" w:uiPriority="63" w:unhideWhenUsed="0"/>
-    <w:lsdException w:name="Medium Shading 2 Accent 1" w:semiHidden="0" w:uiPriority="64" w:unhideWhenUsed="0"/>
-    <w:lsdException w:name="Medium List 1 Accent 1" w:semiHidden="0" w:uiPriority="65" w:unhideWhenUsed="0"/>
-    <w:lsdException w:name="Revision" w:unhideWhenUsed="0"/>
-    <w:lsdException w:name="List Paragraph" w:semiHidden="0" w:uiPriority="34" w:unhideWhenUsed="0" w:qFormat="1"/>
-    <w:lsdException w:name="Quote" w:semiHidden="0" w:uiPriority="29" w:unhideWhenUsed="0" w:qFormat="1"/>
-    <w:lsdException w:name="Intense Quote" w:semiHidden="0" w:uiPriority="30" w:unhideWhenUsed="0" w:qFormat="1"/>
-    <w:lsdException w:name="Medium List 2 Accent 1" w:semiHidden="0" w:uiPriority="66" w:unhideWhenUsed="0"/>
-    <w:lsdException w:name="Medium Grid 1 Accent 1" w:semiHidden="0" w:uiPriority="67" w:unhideWhenUsed="0"/>
-    <w:lsdException w:name="Medium Grid 2 Accent 1" w:semiHidden="0" w:uiPriority="68" w:unhideWhenUsed="0"/>
-    <w:lsdException w:name="Medium Grid 3 Accent 1" w:semiHidden="0" w:uiPriority="69" w:unhideWhenUsed="0"/>
-    <w:lsdException w:name="Dark List Accent 1" w:semiHidden="0" w:uiPriority="70" w:unhideWhenUsed="0"/>
-    <w:lsdException w:name="Colorful Shading Accent 1" w:semiHidden="0" w:uiPriority="71" w:unhideWhenUsed="0"/>
-    <w:lsdException w:name="Colorful List Accent 1" w:semiHidden="0" w:uiPriority="72" w:unhideWhenUsed="0"/>
-    <w:lsdException w:name="Colorful Grid Accent 1" w:semiHidden="0" w:uiPriority="73" w:unhideWhenUsed="0"/>
-    <w:lsdException w:name="Light Shading Accent 2" w:semiHidden="0" w:uiPriority="60" w:unhideWhenUsed="0"/>
-    <w:lsdException w:name="Light List Accent 2" w:semiHidden="0" w:uiPriority="61" w:unhideWhenUsed="0"/>
-    <w:lsdException w:name="Light Grid Accent 2" w:semiHidden="0" w:uiPriority="62" w:unhideWhenUsed="0"/>
-    <w:lsdException w:name="Medium Shading 1 Accent 2" w:semiHidden="0" w:uiPriority="63" w:unhideWhenUsed="0"/>
-    <w:lsdException w:name="Medium Shading 2 Accent 2" w:semiHidden="0" w:uiPriority="64" w:unhideWhenUsed="0"/>
-    <w:lsdException w:name="Medium List 1 Accent 2" w:semiHidden="0" w:uiPriority="65" w:unhideWhenUsed="0"/>
-    <w:lsdException w:name="Medium List 2 Accent 2" w:semiHidden="0" w:uiPriority="66" w:unhideWhenUsed="0"/>
-    <w:lsdException w:name="Medium Grid 1 Accent 2" w:semiHidden="0" w:uiPriority="67" w:unhideWhenUsed="0"/>
-    <w:lsdException w:name="Medium Grid 2 Accent 2" w:semiHidden="0" w:uiPriority="68" w:unhideWhenUsed="0"/>
-    <w:lsdException w:name="Medium Grid 3 Accent 2" w:semiHidden="0" w:uiPriority="69" w:unhideWhenUsed="0"/>
-    <w:lsdException w:name="Dark List Accent 2" w:semiHidden="0" w:uiPriority="70" w:unhideWhenUsed="0"/>
-    <w:lsdException w:name="Colorful Shading Accent 2" w:semiHidden="0" w:uiPriority="71" w:unhideWhenUsed="0"/>
-    <w:lsdException w:name="Colorful List Accent 2" w:semiHidden="0" w:uiPriority="72" w:unhideWhenUsed="0"/>
-    <w:lsdException w:name="Colorful Grid Accent 2" w:semiHidden="0" w:uiPriority="73" w:unhideWhenUsed="0"/>
-    <w:lsdException w:name="Light Shading Accent 3" w:semiHidden="0" w:uiPriority="60" w:unhideWhenUsed="0"/>
-    <w:lsdException w:name="Light List Accent 3" w:semiHidden="0" w:uiPriority="61" w:unhideWhenUsed="0"/>
-    <w:lsdException w:name="Light Grid Accent 3" w:semiHidden="0" w:uiPriority="62" w:unhideWhenUsed="0"/>
-    <w:lsdException w:name="Medium Shading 1 Accent 3" w:semiHidden="0" w:uiPriority="63" w:unhideWhenUsed="0"/>
-    <w:lsdException w:name="Medium Shading 2 Accent 3" w:semiHidden="0" w:uiPriority="64" w:unhideWhenUsed="0"/>
-    <w:lsdException w:name="Medium List 1 Accent 3" w:semiHidden="0" w:uiPriority="65" w:unhideWhenUsed="0"/>
-    <w:lsdException w:name="Medium List 2 Accent 3" w:semiHidden="0" w:uiPriority="66" w:unhideWhenUsed="0"/>
-    <w:lsdException w:name="Medium Grid 1 Accent 3" w:semiHidden="0" w:uiPriority="67" w:unhideWhenUsed="0"/>
-    <w:lsdException w:name="Medium Grid 2 Accent 3" w:semiHidden="0" w:uiPriority="68" w:unhideWhenUsed="0"/>
-    <w:lsdException w:name="Medium Grid 3 Accent 3" w:semiHidden="0" w:uiPriority="69" w:unhideWhenUsed="0"/>
-    <w:lsdException w:name="Dark List Accent 3" w:semiHidden="0" w:uiPriority="70" w:unhideWhenUsed="0"/>
-    <w:lsdException w:name="Colorful Shading Accent 3" w:semiHidden="0" w:uiPriority="71" w:unhideWhenUsed="0"/>
-    <w:lsdException w:name="Colorful List Accent 3" w:semiHidden="0" w:uiPriority="72" w:unhideWhenUsed="0"/>
-    <w:lsdException w:name="Colorful Grid Accent 3" w:semiHidden="0" w:uiPriority="73" w:unhideWhenUsed="0"/>
-    <w:lsdException w:name="Light Shading Accent 4" w:semiHidden="0" w:uiPriority="60" w:unhideWhenUsed="0"/>
-    <w:lsdException w:name="Light List Accent 4" w:semiHidden="0" w:uiPriority="61" w:unhideWhenUsed="0"/>
-    <w:lsdException w:name="Light Grid Accent 4" w:semiHidden="0" w:uiPriority="62" w:unhideWhenUsed="0"/>
-    <w:lsdException w:name="Medium Shading 1 Accent 4" w:semiHidden="0" w:uiPriority="63" w:unhideWhenUsed="0"/>
-    <w:lsdException w:name="Medium Shading 2 Accent 4" w:semiHidden="0" w:uiPriority="64" w:unhideWhenUsed="0"/>
-    <w:lsdException w:name="Medium List 1 Accent 4" w:semiHidden="0" w:uiPriority="65" w:unhideWhenUsed="0"/>
-    <w:lsdException w:name="Medium List 2 Accent 4" w:semiHidden="0" w:uiPriority="66" w:unhideWhenUsed="0"/>
-    <w:lsdException w:name="Medium Grid 1 Accent 4" w:semiHidden="0" w:uiPriority="67" w:unhideWhenUsed="0"/>
-    <w:lsdException w:name="Medium Grid 2 Accent 4" w:semiHidden="0" w:uiPriority="68" w:unhideWhenUsed="0"/>
-    <w:lsdException w:name="Medium Grid 3 Accent 4" w:semiHidden="0" w:uiPriority="69" w:unhideWhenUsed="0"/>
-    <w:lsdException w:name="Dark List Accent 4" w:semiHidden="0" w:uiPriority="70" w:unhideWhenUsed="0"/>
-    <w:lsdException w:name="Colorful Shading Accent 4" w:semiHidden="0" w:uiPriority="71" w:unhideWhenUsed="0"/>
-    <w:lsdException w:name="Colorful List Accent 4" w:semiHidden="0" w:uiPriority="72" w:unhideWhenUsed="0"/>
-    <w:lsdException w:name="Colorful Grid Accent 4" w:semiHidden="0" w:uiPriority="73" w:unhideWhenUsed="0"/>
-    <w:lsdException w:name="Light Shading Accent 5" w:semiHidden="0" w:uiPriority="60" w:unhideWhenUsed="0"/>
-    <w:lsdException w:name="Light List Accent 5" w:semiHidden="0" w:uiPriority="61" w:unhideWhenUsed="0"/>
-    <w:lsdException w:name="Light Grid Accent 5" w:semiHidden="0" w:uiPriority="62" w:unhideWhenUsed="0"/>
-    <w:lsdException w:name="Medium Shading 1 Accent 5" w:semiHidden="0" w:uiPriority="63" w:unhideWhenUsed="0"/>
-    <w:lsdException w:name="Medium Shading 2 Accent 5" w:semiHidden="0" w:uiPriority="64" w:unhideWhenUsed="0"/>
-    <w:lsdException w:name="Medium List 1 Accent 5" w:semiHidden="0" w:uiPriority="65" w:unhideWhenUsed="0"/>
-    <w:lsdException w:name="Medium List 2 Accent 5" w:semiHidden="0" w:uiPriority="66" w:unhideWhenUsed="0"/>
-    <w:lsdException w:name="Medium Grid 1 Accent 5" w:semiHidden="0" w:uiPriority="67" w:unhideWhenUsed="0"/>
-    <w:lsdException w:name="Medium Grid 2 Accent 5" w:semiHidden="0" w:uiPriority="68" w:unhideWhenUsed="0"/>
-    <w:lsdException w:name="Medium Grid 3 Accent 5" w:semiHidden="0" w:uiPriority="69" w:unhideWhenUsed="0"/>
-    <w:lsdException w:name="Dark List Accent 5" w:semiHidden="0" w:uiPriority="70" w:unhideWhenUsed="0"/>
-    <w:lsdException w:name="Colorful Shading Accent 5" w:semiHidden="0" w:uiPriority="71" w:unhideWhenUsed="0"/>
-    <w:lsdException w:name="Colorful List Accent 5" w:semiHidden="0" w:uiPriority="72" w:unhideWhenUsed="0"/>
-    <w:lsdException w:name="Colorful Grid Accent 5" w:semiHidden="0" w:uiPriority="73" w:unhideWhenUsed="0"/>
-    <w:lsdException w:name="Light Shading Accent 6" w:semiHidden="0" w:uiPriority="60" w:unhideWhenUsed="0"/>
-    <w:lsdException w:name="Light List Accent 6" w:semiHidden="0" w:uiPriority="61" w:unhideWhenUsed="0"/>
-    <w:lsdException w:name="Light Grid Accent 6" w:semiHidden="0" w:uiPriority="62" w:unhideWhenUsed="0"/>
-    <w:lsdException w:name="Medium Shading 1 Accent 6" w:semiHidden="0" w:uiPriority="63" w:unhideWhenUsed="0"/>
-    <w:lsdException w:name="Medium Shading 2 Accent 6" w:semiHidden="0" w:uiPriority="64" w:unhideWhenUsed="0"/>
-    <w:lsdException w:name="Medium List 1 Accent 6" w:semiHidden="0" w:uiPriority="65" w:unhideWhenUsed="0"/>
-    <w:lsdException w:name="Medium List 2 Accent 6" w:semiHidden="0" w:uiPriority="66" w:unhideWhenUsed="0"/>
-    <w:lsdException w:name="Medium Grid 1 Accent 6" w:semiHidden="0" w:uiPriority="67" w:unhideWhenUsed="0"/>
-    <w:lsdException w:name="Medium Grid 2 Accent 6" w:semiHidden="0" w:uiPriority="68" w:unhideWhenUsed="0"/>
-    <w:lsdException w:name="Medium Grid 3 Accent 6" w:semiHidden="0" w:uiPriority="69" w:unhideWhenUsed="0"/>
-    <w:lsdException w:name="Dark List Accent 6" w:semiHidden="0" w:uiPriority="70" w:unhideWhenUsed="0"/>
-    <w:lsdException w:name="Colorful Shading Accent 6" w:semiHidden="0" w:uiPriority="71" w:unhideWhenUsed="0"/>
-    <w:lsdException w:name="Colorful List Accent 6" w:semiHidden="0" w:uiPriority="72" w:unhideWhenUsed="0"/>
-    <w:lsdException w:name="Colorful Grid Accent 6" w:semiHidden="0" w:uiPriority="73" w:unhideWhenUsed="0"/>
-    <w:lsdException w:name="Subtle Emphasis" w:semiHidden="0" w:uiPriority="19" w:unhideWhenUsed="0" w:qFormat="1"/>
-    <w:lsdException w:name="Intense Emphasis" w:semiHidden="0" w:uiPriority="21" w:unhideWhenUsed="0" w:qFormat="1"/>
-    <w:lsdException w:name="Subtle Reference" w:semiHidden="0" w:uiPriority="31" w:unhideWhenUsed="0" w:qFormat="1"/>
-    <w:lsdException w:name="Intense Reference" w:semiHidden="0" w:uiPriority="32" w:unhideWhenUsed="0" w:qFormat="1"/>
-    <w:lsdException w:name="Book Title" w:semiHidden="0" w:uiPriority="33" w:unhideWhenUsed="0" w:qFormat="1"/>
-    <w:lsdException w:name="Bibliography" w:uiPriority="37"/>
-    <w:lsdException w:name="TOC Heading" w:uiPriority="39" w:qFormat="1"/>
-  </w:latentStyles>
-  <w:style w:type="paragraph" w:default="1" w:styleId="Normal">
-    <w:name w:val="Normal"/>
-    <w:qFormat/>
-    <w:rsid w:val="00974625"/>
-  </w:style>
-  <w:style w:type="character" w:default="1" w:styleId="DefaultParagraphFont">
-    <w:name w:val="Default Paragraph Font"/>
-    <w:uiPriority w:val="1"/>
-    <w:semiHidden/>
-    <w:unhideWhenUsed/>
-  </w:style>
-  <w:style w:type="table" w:default="1" w:styleId="TableNormal">
-    <w:name w:val="Normal Table"/>
-    <w:uiPriority w:val="99"/>
-    <w:semiHidden/>
-    <w:unhideWhenUsed/>
-    <w:tblPr>
-      <w:tblInd w:w="0" w:type="dxa"/>
-      <w:tblCellMar>
-        <w:top w:w="0" w:type="dxa"/>
-        <w:left w:w="108" w:type="dxa"/>
-        <w:bottom w:w="0" w:type="dxa"/>
-        <w:right w:w="108" w:type="dxa"/>
-      </w:tblCellMar>
-    </w:tblPr>
-  </w:style>
-  <w:style w:type="numbering" w:default="1" w:styleId="NoList">
-    <w:name w:val="No List"/>
-    <w:uiPriority w:val="99"/>
-    <w:semiHidden/>
-    <w:unhideWhenUsed/>
-  </w:style>
-  <w:style w:type="table" w:styleId="TableGrid">
-    <w:name w:val="Table Grid"/>
-    <w:basedOn w:val="TableNormal"/>
-    <w:uiPriority w:val="59"/>
-    <w:rsid w:val="00974625"/>
-    <w:pPr>
-      <w:spacing w:after="0" w:line="240" w:lineRule="auto"/>
-    </w:pPr>
-    <w:tblPr>
-      <w:tblInd w:w="0" w:type="dxa"/>
-      <w:tblBorders>
-        <w:top w:val="single" w:sz="4" w:space="0" w:color="auto"/>
-        <w:left w:val="single" w:sz="4" w:space="0" w:color="auto"/>
-        <w:bottom w:val="single" w:sz="4" w:space="0" w:color="auto"/>
-        <w:right w:val="single" w:sz="4" w:space="0" w:color="auto"/>
-        <w:insideH w:val="single" w:sz="4" w:space="0" w:color="auto"/>
-        <w:insideV w:val="single" w:sz="4" w:space="0" w:color="auto"/>
-      </w:tblBorders>
-      <w:tblCellMar>
-        <w:top w:w="0" w:type="dxa"/>
-        <w:left w:w="108" w:type="dxa"/>
-        <w:bottom w:w="0" w:type="dxa"/>
-        <w:right w:w="108" w:type="dxa"/>
-      </w:tblCellMar>
     </w:tblPr>
   </w:style>
   <w:style w:type="paragraph" w:styleId="ListParagraph">
